--- a/Proposal.docx
+++ b/Proposal.docx
@@ -90,7 +90,6 @@
       </w:r>
     </w:p>
     <w:p/>
-    <w:p/>
     <w:p>
       <w:pPr>
         <w:rPr>
@@ -115,7 +114,7 @@
     </w:p>
     <w:p>
       <w:r>
-        <w:t xml:space="preserve">An AWG will be created using the FRDM-KL25Z development board, along with the accompanying VTC shield board. </w:t>
+        <w:t xml:space="preserve">An AWG will be created using the FRDM-KL25Z development board, with the accompanying VTC shield board. </w:t>
       </w:r>
       <w:r>
         <w:t>The AWG will have the ability to generate three pre-</w:t>
@@ -127,7 +126,13 @@
         <w:t>d waveforms, as well as two user specified arbitrary waveforms.</w:t>
       </w:r>
       <w:r>
-        <w:t xml:space="preserve"> The AWG will have four selectable output frequencies, each having a maximum voltage output of 3.3 volts. AWG functionality will be controlled via serial communication</w:t>
+        <w:t xml:space="preserve"> The AWG will have four selectable output frequencies, each having a maximum voltage output of 3.3 volts</w:t>
+      </w:r>
+      <w:r>
+        <w:t xml:space="preserve"> with the ability to be attenuated by a factor of 2</w:t>
+      </w:r>
+      <w:r>
+        <w:t>. AWG functionality will be controlled via serial communication</w:t>
       </w:r>
       <w:r>
         <w:t xml:space="preserve"> </w:t>
@@ -138,62 +143,74 @@
     </w:p>
     <w:p/>
     <w:p>
-      <w:pPr>
-        <w:rPr>
-          <w:b/>
-          <w:bCs/>
-        </w:rPr>
-      </w:pPr>
-      <w:r>
-        <w:rPr>
-          <w:b/>
-          <w:bCs/>
-        </w:rPr>
-        <w:t>Project Design:</w:t>
-      </w:r>
-    </w:p>
-    <w:p/>
-    <w:p/>
-    <w:p>
-      <w:pPr>
-        <w:rPr>
-          <w:b/>
-          <w:bCs/>
-        </w:rPr>
-      </w:pPr>
-    </w:p>
-    <w:p>
-      <w:pPr>
-        <w:rPr>
-          <w:b/>
-          <w:bCs/>
-        </w:rPr>
-      </w:pPr>
-    </w:p>
-    <w:p>
-      <w:pPr>
-        <w:rPr>
-          <w:b/>
-          <w:bCs/>
-        </w:rPr>
-      </w:pPr>
-    </w:p>
-    <w:p>
-      <w:pPr>
-        <w:rPr>
-          <w:b/>
-          <w:bCs/>
-        </w:rPr>
-      </w:pPr>
-    </w:p>
-    <w:p>
-      <w:pPr>
-        <w:rPr>
-          <w:b/>
-          <w:bCs/>
-        </w:rPr>
-      </w:pPr>
-    </w:p>
+      <w:r>
+        <w:rPr>
+          <w:b/>
+          <w:bCs/>
+        </w:rPr>
+        <w:t xml:space="preserve">AWG </w:t>
+      </w:r>
+      <w:r>
+        <w:rPr>
+          <w:b/>
+          <w:bCs/>
+        </w:rPr>
+        <w:t>Design:</w:t>
+      </w:r>
+    </w:p>
+    <w:p>
+      <w:r>
+        <w:t>The</w:t>
+      </w:r>
+      <w:r>
+        <w:t xml:space="preserve"> </w:t>
+      </w:r>
+      <w:r>
+        <w:t>initial</w:t>
+      </w:r>
+      <w:r>
+        <w:t xml:space="preserve"> design for the</w:t>
+      </w:r>
+      <w:r>
+        <w:t xml:space="preserve"> AWG</w:t>
+      </w:r>
+      <w:r>
+        <w:t xml:space="preserve"> consists of both hardware peripherals, and source cod</w:t>
+      </w:r>
+      <w:r>
+        <w:t>e</w:t>
+      </w:r>
+      <w:r>
+        <w:t xml:space="preserve"> incorporated into a Free RTOS environment</w:t>
+      </w:r>
+      <w:r>
+        <w:t>. The Open SDA serial port is used</w:t>
+      </w:r>
+      <w:r>
+        <w:t xml:space="preserve"> to</w:t>
+      </w:r>
+      <w:r>
+        <w:t xml:space="preserve"> acquire commands, as well as reading in ARB waveforms. </w:t>
+      </w:r>
+      <w:r>
+        <w:t>Serial</w:t>
+      </w:r>
+      <w:r>
+        <w:t xml:space="preserve"> data </w:t>
+      </w:r>
+      <w:r>
+        <w:t>will pass through a stream buffer</w:t>
+      </w:r>
+      <w:r>
+        <w:t xml:space="preserve"> to a task which will convert it </w:t>
+      </w:r>
+      <w:r>
+        <w:t>into appropriate tokens. Command tokens will control the waveform output, whereas arb tokens will be loaded into the specified arb buffer.</w:t>
+      </w:r>
+    </w:p>
+    <w:p/>
+    <w:p/>
+    <w:p/>
     <w:p>
       <w:pPr>
         <w:rPr>

--- a/Proposal.docx
+++ b/Proposal.docx
@@ -1,6 +1,6 @@
 
 <file path=word/document.xml><?xml version="1.0" encoding="utf-8"?>
-<w:document xmlns:wpc="http://schemas.microsoft.com/office/word/2010/wordprocessingCanvas" xmlns:cx="http://schemas.microsoft.com/office/drawing/2014/chartex" xmlns:cx1="http://schemas.microsoft.com/office/drawing/2015/9/8/chartex" xmlns:cx2="http://schemas.microsoft.com/office/drawing/2015/10/21/chartex" xmlns:cx3="http://schemas.microsoft.com/office/drawing/2016/5/9/chartex" xmlns:cx4="http://schemas.microsoft.com/office/drawing/2016/5/10/chartex" xmlns:cx5="http://schemas.microsoft.com/office/drawing/2016/5/11/chartex" xmlns:cx6="http://schemas.microsoft.com/office/drawing/2016/5/12/chartex" xmlns:cx7="http://schemas.microsoft.com/office/drawing/2016/5/13/chartex" xmlns:cx8="http://schemas.microsoft.com/office/drawing/2016/5/14/chartex" xmlns:mc="http://schemas.openxmlformats.org/markup-compatibility/2006" xmlns:aink="http://schemas.microsoft.com/office/drawing/2016/ink" xmlns:am3d="http://schemas.microsoft.com/office/drawing/2017/model3d" xmlns:o="urn:schemas-microsoft-com:office:office" xmlns:r="http://schemas.openxmlformats.org/officeDocument/2006/relationships" xmlns:m="http://schemas.openxmlformats.org/officeDocument/2006/math" xmlns:v="urn:schemas-microsoft-com:vml" xmlns:wp14="http://schemas.microsoft.com/office/word/2010/wordprocessingDrawing" xmlns:wp="http://schemas.openxmlformats.org/drawingml/2006/wordprocessingDrawing" xmlns:w10="urn:schemas-microsoft-com:office:word" xmlns:w="http://schemas.openxmlformats.org/wordprocessingml/2006/main" xmlns:w14="http://schemas.microsoft.com/office/word/2010/wordml" xmlns:w15="http://schemas.microsoft.com/office/word/2012/wordml" xmlns:w16cex="http://schemas.microsoft.com/office/word/2018/wordml/cex" xmlns:w16cid="http://schemas.microsoft.com/office/word/2016/wordml/cid" xmlns:w16="http://schemas.microsoft.com/office/word/2018/wordml" xmlns:w16sdtdh="http://schemas.microsoft.com/office/word/2020/wordml/sdtdatahash" xmlns:w16se="http://schemas.microsoft.com/office/word/2015/wordml/symex" xmlns:wpg="http://schemas.microsoft.com/office/word/2010/wordprocessingGroup" xmlns:wpi="http://schemas.microsoft.com/office/word/2010/wordprocessingInk" xmlns:wne="http://schemas.microsoft.com/office/word/2006/wordml" xmlns:wps="http://schemas.microsoft.com/office/word/2010/wordprocessingShape" mc:Ignorable="w14 w15 w16se w16cid w16 w16cex w16sdtdh wp14">
+<w:document xmlns:wpc="http://schemas.microsoft.com/office/word/2010/wordprocessingCanvas" xmlns:mc="http://schemas.openxmlformats.org/markup-compatibility/2006" xmlns:o="urn:schemas-microsoft-com:office:office" xmlns:r="http://schemas.openxmlformats.org/officeDocument/2006/relationships" xmlns:m="http://schemas.openxmlformats.org/officeDocument/2006/math" xmlns:v="urn:schemas-microsoft-com:vml" xmlns:wp14="http://schemas.microsoft.com/office/word/2010/wordprocessingDrawing" xmlns:wp="http://schemas.openxmlformats.org/drawingml/2006/wordprocessingDrawing" xmlns:w="http://schemas.openxmlformats.org/wordprocessingml/2006/main" xmlns:w14="http://schemas.microsoft.com/office/word/2010/wordml" xmlns:w10="urn:schemas-microsoft-com:office:word" xmlns:w15="http://schemas.microsoft.com/office/word/2012/wordml" xmlns:wpg="http://schemas.microsoft.com/office/word/2010/wordprocessingGroup" xmlns:wpi="http://schemas.microsoft.com/office/word/2010/wordprocessingInk" xmlns:wne="http://schemas.microsoft.com/office/word/2006/wordml" xmlns:wps="http://schemas.microsoft.com/office/word/2010/wordprocessingShape" xmlns:wpsCustomData="http://www.wps.cn/officeDocument/2013/wpsCustomData" mc:Ignorable="w14 w15 wp14">
   <w:body>
     <w:p>
       <w:pPr>
@@ -60,28 +60,12 @@
           <w:b/>
           <w:bCs/>
         </w:rPr>
-        <w:t>Overview</w:t>
-      </w:r>
-      <w:r>
-        <w:rPr>
-          <w:b/>
-          <w:bCs/>
-        </w:rPr>
-        <w:t>:</w:t>
-      </w:r>
-    </w:p>
-    <w:p>
-      <w:r>
-        <w:t xml:space="preserve">The purpose of this this project is to produce an </w:t>
-      </w:r>
-      <w:r>
-        <w:t>arbitrary</w:t>
-      </w:r>
-      <w:r>
-        <w:t xml:space="preserve"> waveform generator</w:t>
-      </w:r>
-      <w:r>
-        <w:t xml:space="preserve"> (AWG). AWG’s can synthesize a general selection of waveforms usually ranging from sine, square, or triangle patterns.</w:t>
+        <w:t>Overview:</w:t>
+      </w:r>
+    </w:p>
+    <w:p>
+      <w:r>
+        <w:t>The purpose of this this project is to produce an arbitrary waveform generator (AWG). AWG’s can synthesize a general selection of waveforms usually ranging from sine, square, or triangle patterns.</w:t>
       </w:r>
     </w:p>
     <w:p>
@@ -103,37 +87,12 @@
           <w:b/>
           <w:bCs/>
         </w:rPr>
-        <w:t>Scope of project</w:t>
-      </w:r>
-      <w:r>
-        <w:rPr>
-          <w:b/>
-          <w:bCs/>
-        </w:rPr>
-        <w:t>:</w:t>
-      </w:r>
-    </w:p>
-    <w:p>
-      <w:r>
-        <w:t xml:space="preserve">An AWG will be created using the FRDM-KL25Z development board, along with the accompanying VTC shield board. </w:t>
-      </w:r>
-      <w:r>
-        <w:t>The AWG will have the ability to generate three pre-</w:t>
-      </w:r>
-      <w:r>
-        <w:t>define</w:t>
-      </w:r>
-      <w:r>
-        <w:t>d waveforms, as well as two user specified arbitrary waveforms.</w:t>
-      </w:r>
-      <w:r>
-        <w:t xml:space="preserve"> The AWG will have four selectable output frequencies, each having a maximum voltage output of 3.3 volts. AWG functionality will be controlled via serial communication</w:t>
-      </w:r>
-      <w:r>
-        <w:t xml:space="preserve"> </w:t>
-      </w:r>
-      <w:r>
-        <w:t>using predetermined commands.</w:t>
+        <w:t>Scope of project:</w:t>
+      </w:r>
+    </w:p>
+    <w:p>
+      <w:r>
+        <w:t>An AWG will be created using the FRDM-KL25Z development board, along with the accompanying VTC shield board. The AWG will have the ability to generate three pre-defined waveforms, as well as two user specified arbitrary waveforms. The AWG will have four selectable output frequencies, each having a maximum voltage output of 3.3 volts. AWG functionality will be controlled via serial communication using predetermined commands.</w:t>
       </w:r>
     </w:p>
     <w:p/>
@@ -153,30 +112,163 @@
       </w:r>
     </w:p>
     <w:p/>
-    <w:p/>
-    <w:p>
-      <w:pPr>
-        <w:rPr>
-          <w:b/>
-          <w:bCs/>
-        </w:rPr>
-      </w:pPr>
-    </w:p>
-    <w:p>
-      <w:pPr>
-        <w:rPr>
-          <w:b/>
-          <w:bCs/>
-        </w:rPr>
-      </w:pPr>
-    </w:p>
-    <w:p>
-      <w:pPr>
-        <w:rPr>
-          <w:b/>
-          <w:bCs/>
-        </w:rPr>
-      </w:pPr>
+    <w:p>
+      <w:pPr>
+        <w:rPr>
+          <w:rFonts w:hint="default"/>
+          <w:lang w:val="en-US"/>
+        </w:rPr>
+      </w:pPr>
+      <w:r>
+        <w:rPr>
+          <w:rFonts w:hint="default"/>
+          <w:lang w:val="en-US"/>
+        </w:rPr>
+        <w:drawing>
+          <wp:inline distT="0" distB="0" distL="114300" distR="114300">
+            <wp:extent cx="5271135" cy="4410075"/>
+            <wp:effectExtent l="0" t="0" r="5715" b="9525"/>
+            <wp:docPr id="2" name="Picture 2" descr="AWG_Generator"/>
+            <wp:cNvGraphicFramePr>
+              <a:graphicFrameLocks xmlns:a="http://schemas.openxmlformats.org/drawingml/2006/main" noChangeAspect="1"/>
+            </wp:cNvGraphicFramePr>
+            <a:graphic xmlns:a="http://schemas.openxmlformats.org/drawingml/2006/main">
+              <a:graphicData uri="http://schemas.openxmlformats.org/drawingml/2006/picture">
+                <pic:pic xmlns:pic="http://schemas.openxmlformats.org/drawingml/2006/picture">
+                  <pic:nvPicPr>
+                    <pic:cNvPr id="2" name="Picture 2" descr="AWG_Generator"/>
+                    <pic:cNvPicPr>
+                      <a:picLocks noChangeAspect="1"/>
+                    </pic:cNvPicPr>
+                  </pic:nvPicPr>
+                  <pic:blipFill>
+                    <a:blip r:embed="rId4"/>
+                    <a:stretch>
+                      <a:fillRect/>
+                    </a:stretch>
+                  </pic:blipFill>
+                  <pic:spPr>
+                    <a:xfrm>
+                      <a:off x="0" y="0"/>
+                      <a:ext cx="5271135" cy="4410075"/>
+                    </a:xfrm>
+                    <a:prstGeom prst="rect">
+                      <a:avLst/>
+                    </a:prstGeom>
+                  </pic:spPr>
+                </pic:pic>
+              </a:graphicData>
+            </a:graphic>
+          </wp:inline>
+        </w:drawing>
+      </w:r>
+    </w:p>
+    <w:p>
+      <w:pPr>
+        <w:jc w:val="center"/>
+        <w:rPr>
+          <w:rFonts w:hint="default"/>
+          <w:b/>
+          <w:bCs/>
+          <w:lang w:val="en-US"/>
+        </w:rPr>
+      </w:pPr>
+      <w:r>
+        <w:rPr>
+          <w:rFonts w:hint="default"/>
+          <w:b/>
+          <w:bCs/>
+          <w:lang w:val="en-US"/>
+        </w:rPr>
+        <w:t>Figure I: Block Diagram of AWG</w:t>
+      </w:r>
+    </w:p>
+    <w:p>
+      <w:pPr>
+        <w:rPr>
+          <w:b/>
+          <w:bCs/>
+        </w:rPr>
+      </w:pPr>
+    </w:p>
+    <w:p>
+      <w:pPr>
+        <w:rPr>
+          <w:rFonts w:hint="default"/>
+          <w:b w:val="0"/>
+          <w:bCs w:val="0"/>
+          <w:lang w:val="en-US"/>
+        </w:rPr>
+      </w:pPr>
+      <w:r>
+        <w:rPr>
+          <w:rFonts w:hint="default"/>
+          <w:b w:val="0"/>
+          <w:bCs w:val="0"/>
+          <w:lang w:val="en-US"/>
+        </w:rPr>
+        <w:t>The AWG shall be controlled by a text terminal such as TeraTerm which can send commands and arbitrary waveform data to the microcontroller. The commands/data travel via a USB cable to one of two serial ports on the KL25Z.</w:t>
+      </w:r>
+    </w:p>
+    <w:p>
+      <w:pPr>
+        <w:rPr>
+          <w:rFonts w:hint="default"/>
+          <w:b w:val="0"/>
+          <w:bCs w:val="0"/>
+          <w:lang w:val="en-US"/>
+        </w:rPr>
+      </w:pPr>
+    </w:p>
+    <w:p>
+      <w:pPr>
+        <w:rPr>
+          <w:rFonts w:hint="default"/>
+          <w:b w:val="0"/>
+          <w:bCs w:val="0"/>
+          <w:lang w:val="en-US"/>
+        </w:rPr>
+      </w:pPr>
+      <w:r>
+        <w:rPr>
+          <w:rFonts w:hint="default"/>
+          <w:b w:val="0"/>
+          <w:bCs w:val="0"/>
+          <w:lang w:val="en-US"/>
+        </w:rPr>
+        <w:t>The Command Interface Task is a task created in the main function using FreeRTOS, so that other possible tasks can run concurrently. It processes commands and reads/writes waveform data or sets the timer frequency if necessary. The Command Interface Task also has the important function of loading the DAC write buffer with the correct waveform data to be sent to the DAC.</w:t>
+      </w:r>
+    </w:p>
+    <w:p>
+      <w:pPr>
+        <w:rPr>
+          <w:rFonts w:hint="default"/>
+          <w:b w:val="0"/>
+          <w:bCs w:val="0"/>
+          <w:lang w:val="en-US"/>
+        </w:rPr>
+      </w:pPr>
+    </w:p>
+    <w:p>
+      <w:pPr>
+        <w:rPr>
+          <w:rFonts w:hint="default"/>
+          <w:b w:val="0"/>
+          <w:bCs w:val="0"/>
+          <w:lang w:val="en-US"/>
+        </w:rPr>
+      </w:pPr>
+      <w:r>
+        <w:rPr>
+          <w:rFonts w:hint="default"/>
+          <w:b w:val="0"/>
+          <w:bCs w:val="0"/>
+          <w:lang w:val="en-US"/>
+        </w:rPr>
+        <w:t>The PIT_IRQHandler is the KL25Z’s standard ISR for the PIT. In this case, it is used to write the DAC output at a particular frequency. The PIT_IRQHandler is triggered by the PIT, and then reads one integer in the DAC write buffer at the current index. The PIT_IRQHandler then writes the level to the DAC and updates the index. The index starts at 0 and wraps back to 0 after the end of the write buffer is reached.</w:t>
+      </w:r>
+      <w:bookmarkStart w:id="0" w:name="_GoBack"/>
+      <w:bookmarkEnd w:id="0"/>
     </w:p>
     <w:p>
       <w:pPr>
@@ -424,332 +516,295 @@
     <w:sectPr>
       <w:pgSz w:w="11906" w:h="16838"/>
       <w:pgMar w:top="1440" w:right="1800" w:bottom="1440" w:left="1800" w:header="720" w:footer="720" w:gutter="0"/>
-      <w:cols w:space="720"/>
-      <w:docGrid w:linePitch="360"/>
+      <w:cols w:space="720" w:num="1"/>
+      <w:docGrid w:linePitch="360" w:charSpace="0"/>
     </w:sectPr>
   </w:body>
 </w:document>
 </file>
 
 <file path=word/styles.xml><?xml version="1.0" encoding="utf-8"?>
-<w:styles xmlns:mc="http://schemas.openxmlformats.org/markup-compatibility/2006" xmlns:r="http://schemas.openxmlformats.org/officeDocument/2006/relationships" xmlns:w="http://schemas.openxmlformats.org/wordprocessingml/2006/main" xmlns:w14="http://schemas.microsoft.com/office/word/2010/wordml" xmlns:w15="http://schemas.microsoft.com/office/word/2012/wordml" xmlns:w16cex="http://schemas.microsoft.com/office/word/2018/wordml/cex" xmlns:w16cid="http://schemas.microsoft.com/office/word/2016/wordml/cid" xmlns:w16="http://schemas.microsoft.com/office/word/2018/wordml" xmlns:w16sdtdh="http://schemas.microsoft.com/office/word/2020/wordml/sdtdatahash" xmlns:w16se="http://schemas.microsoft.com/office/word/2015/wordml/symex" mc:Ignorable="w14 w15 w16se w16cid w16 w16cex w16sdtdh">
+<w:styles xmlns:mc="http://schemas.openxmlformats.org/markup-compatibility/2006" xmlns:o="urn:schemas-microsoft-com:office:office" xmlns:r="http://schemas.openxmlformats.org/officeDocument/2006/relationships" xmlns:m="http://schemas.openxmlformats.org/officeDocument/2006/math" xmlns:v="urn:schemas-microsoft-com:vml" xmlns:w="http://schemas.openxmlformats.org/wordprocessingml/2006/main" xmlns:w14="http://schemas.microsoft.com/office/word/2010/wordml" xmlns:w10="urn:schemas-microsoft-com:office:word" xmlns:sl="http://schemas.openxmlformats.org/schemaLibrary/2006/main" xmlns:wpsCustomData="http://www.wps.cn/officeDocument/2013/wpsCustomData" mc:Ignorable="w14">
   <w:docDefaults>
     <w:rPrDefault>
       <w:rPr>
-        <w:rFonts w:asciiTheme="minorHAnsi" w:eastAsiaTheme="minorEastAsia" w:hAnsiTheme="minorHAnsi" w:cstheme="minorBidi"/>
-        <w:lang w:val="en-US" w:eastAsia="en-US" w:bidi="ar-SA"/>
+        <w:rFonts w:asciiTheme="minorHAnsi" w:hAnsiTheme="minorHAnsi" w:eastAsiaTheme="minorEastAsia" w:cstheme="minorBidi"/>
       </w:rPr>
     </w:rPrDefault>
     <w:pPrDefault/>
   </w:docDefaults>
-  <w:latentStyles w:defLockedState="0" w:defUIPriority="0" w:defSemiHidden="0" w:defUnhideWhenUsed="0" w:defQFormat="0" w:count="376">
-    <w:lsdException w:name="Normal" w:qFormat="1"/>
-    <w:lsdException w:name="heading 1" w:qFormat="1"/>
-    <w:lsdException w:name="heading 2" w:semiHidden="1" w:unhideWhenUsed="1" w:qFormat="1"/>
-    <w:lsdException w:name="heading 3" w:semiHidden="1" w:unhideWhenUsed="1" w:qFormat="1"/>
-    <w:lsdException w:name="heading 4" w:semiHidden="1" w:unhideWhenUsed="1" w:qFormat="1"/>
-    <w:lsdException w:name="heading 5" w:semiHidden="1" w:unhideWhenUsed="1" w:qFormat="1"/>
-    <w:lsdException w:name="heading 6" w:semiHidden="1" w:unhideWhenUsed="1" w:qFormat="1"/>
-    <w:lsdException w:name="heading 7" w:semiHidden="1" w:unhideWhenUsed="1" w:qFormat="1"/>
-    <w:lsdException w:name="heading 8" w:semiHidden="1" w:unhideWhenUsed="1" w:qFormat="1"/>
-    <w:lsdException w:name="heading 9" w:semiHidden="1" w:unhideWhenUsed="1" w:qFormat="1"/>
-    <w:lsdException w:name="caption" w:semiHidden="1" w:unhideWhenUsed="1" w:qFormat="1"/>
-    <w:lsdException w:name="Title" w:qFormat="1"/>
-    <w:lsdException w:name="Default Paragraph Font" w:semiHidden="1"/>
-    <w:lsdException w:name="Subtitle" w:qFormat="1"/>
-    <w:lsdException w:name="Strong" w:qFormat="1"/>
-    <w:lsdException w:name="Emphasis" w:qFormat="1"/>
-    <w:lsdException w:name="HTML Top of Form" w:semiHidden="1" w:uiPriority="99" w:unhideWhenUsed="1"/>
-    <w:lsdException w:name="HTML Bottom of Form" w:semiHidden="1" w:uiPriority="99" w:unhideWhenUsed="1"/>
-    <w:lsdException w:name="Normal Table" w:semiHidden="1" w:unhideWhenUsed="1"/>
-    <w:lsdException w:name="No List" w:semiHidden="1" w:uiPriority="99" w:unhideWhenUsed="1"/>
-    <w:lsdException w:name="Outline List 1" w:semiHidden="1" w:uiPriority="99" w:unhideWhenUsed="1"/>
-    <w:lsdException w:name="Outline List 2" w:semiHidden="1" w:uiPriority="99" w:unhideWhenUsed="1"/>
-    <w:lsdException w:name="Outline List 3" w:semiHidden="1" w:uiPriority="99" w:unhideWhenUsed="1"/>
-    <w:lsdException w:name="Table Simple 1" w:semiHidden="1" w:unhideWhenUsed="1"/>
-    <w:lsdException w:name="Table Simple 2" w:semiHidden="1" w:unhideWhenUsed="1"/>
-    <w:lsdException w:name="Table Simple 3" w:semiHidden="1" w:unhideWhenUsed="1"/>
-    <w:lsdException w:name="Table Classic 1" w:semiHidden="1" w:unhideWhenUsed="1"/>
-    <w:lsdException w:name="Table Classic 2" w:semiHidden="1" w:unhideWhenUsed="1"/>
-    <w:lsdException w:name="Table Classic 3" w:semiHidden="1" w:unhideWhenUsed="1"/>
-    <w:lsdException w:name="Table Classic 4" w:semiHidden="1" w:unhideWhenUsed="1"/>
-    <w:lsdException w:name="Table Colorful 1" w:semiHidden="1" w:unhideWhenUsed="1"/>
-    <w:lsdException w:name="Table Colorful 2" w:semiHidden="1" w:unhideWhenUsed="1"/>
-    <w:lsdException w:name="Table Colorful 3" w:semiHidden="1" w:unhideWhenUsed="1"/>
-    <w:lsdException w:name="Table Columns 1" w:semiHidden="1" w:unhideWhenUsed="1"/>
-    <w:lsdException w:name="Table Columns 2" w:semiHidden="1" w:unhideWhenUsed="1"/>
-    <w:lsdException w:name="Table Columns 3" w:semiHidden="1" w:unhideWhenUsed="1"/>
-    <w:lsdException w:name="Table Columns 4" w:semiHidden="1" w:unhideWhenUsed="1"/>
-    <w:lsdException w:name="Table Columns 5" w:semiHidden="1" w:unhideWhenUsed="1"/>
-    <w:lsdException w:name="Table Grid 1" w:semiHidden="1" w:unhideWhenUsed="1"/>
-    <w:lsdException w:name="Table Grid 2" w:semiHidden="1" w:unhideWhenUsed="1"/>
-    <w:lsdException w:name="Table Grid 3" w:semiHidden="1" w:unhideWhenUsed="1"/>
-    <w:lsdException w:name="Table Grid 4" w:semiHidden="1" w:unhideWhenUsed="1"/>
-    <w:lsdException w:name="Table Grid 5" w:semiHidden="1" w:unhideWhenUsed="1"/>
-    <w:lsdException w:name="Table Grid 6" w:semiHidden="1" w:unhideWhenUsed="1"/>
-    <w:lsdException w:name="Table Grid 7" w:semiHidden="1" w:unhideWhenUsed="1"/>
-    <w:lsdException w:name="Table Grid 8" w:semiHidden="1" w:unhideWhenUsed="1"/>
-    <w:lsdException w:name="Table List 1" w:semiHidden="1" w:unhideWhenUsed="1"/>
-    <w:lsdException w:name="Table List 2" w:semiHidden="1" w:unhideWhenUsed="1"/>
-    <w:lsdException w:name="Table List 3" w:semiHidden="1" w:unhideWhenUsed="1"/>
-    <w:lsdException w:name="Table List 4" w:semiHidden="1" w:unhideWhenUsed="1"/>
-    <w:lsdException w:name="Table List 5" w:semiHidden="1" w:unhideWhenUsed="1"/>
-    <w:lsdException w:name="Table List 6" w:semiHidden="1" w:unhideWhenUsed="1"/>
-    <w:lsdException w:name="Table List 7" w:semiHidden="1" w:unhideWhenUsed="1"/>
-    <w:lsdException w:name="Table List 8" w:semiHidden="1" w:unhideWhenUsed="1"/>
-    <w:lsdException w:name="Table 3D effects 1" w:semiHidden="1" w:unhideWhenUsed="1"/>
-    <w:lsdException w:name="Table 3D effects 2" w:semiHidden="1" w:unhideWhenUsed="1"/>
-    <w:lsdException w:name="Table 3D effects 3" w:semiHidden="1" w:unhideWhenUsed="1"/>
-    <w:lsdException w:name="Table Contemporary" w:semiHidden="1" w:unhideWhenUsed="1"/>
-    <w:lsdException w:name="Table Elegant" w:semiHidden="1" w:unhideWhenUsed="1"/>
-    <w:lsdException w:name="Table Professional" w:semiHidden="1" w:unhideWhenUsed="1"/>
-    <w:lsdException w:name="Table Subtle 1" w:semiHidden="1" w:unhideWhenUsed="1"/>
-    <w:lsdException w:name="Table Subtle 2" w:semiHidden="1" w:unhideWhenUsed="1"/>
-    <w:lsdException w:name="Table Web 1" w:semiHidden="1" w:unhideWhenUsed="1"/>
-    <w:lsdException w:name="Table Web 2" w:semiHidden="1" w:unhideWhenUsed="1"/>
-    <w:lsdException w:name="Table Web 3" w:semiHidden="1" w:unhideWhenUsed="1"/>
-    <w:lsdException w:name="Table Theme" w:semiHidden="1" w:unhideWhenUsed="1"/>
-    <w:lsdException w:name="Placeholder Text" w:semiHidden="1" w:uiPriority="99"/>
-    <w:lsdException w:name="No Spacing" w:uiPriority="99"/>
-    <w:lsdException w:name="Light Shading" w:uiPriority="60"/>
-    <w:lsdException w:name="Light List" w:uiPriority="61"/>
-    <w:lsdException w:name="Light Grid" w:uiPriority="62"/>
-    <w:lsdException w:name="Medium Shading 1" w:uiPriority="63"/>
-    <w:lsdException w:name="Medium Shading 2" w:uiPriority="64"/>
-    <w:lsdException w:name="Medium List 1" w:uiPriority="65"/>
-    <w:lsdException w:name="Medium List 2" w:uiPriority="66"/>
-    <w:lsdException w:name="Medium Grid 1" w:uiPriority="67"/>
-    <w:lsdException w:name="Medium Grid 2" w:uiPriority="68"/>
-    <w:lsdException w:name="Medium Grid 3" w:uiPriority="69"/>
-    <w:lsdException w:name="Dark List" w:uiPriority="70"/>
-    <w:lsdException w:name="Colorful Shading" w:uiPriority="71"/>
-    <w:lsdException w:name="Colorful List" w:uiPriority="72"/>
-    <w:lsdException w:name="Colorful Grid" w:uiPriority="73"/>
-    <w:lsdException w:name="Light Shading Accent 1" w:uiPriority="60"/>
-    <w:lsdException w:name="Light List Accent 1" w:uiPriority="61"/>
-    <w:lsdException w:name="Light Grid Accent 1" w:uiPriority="62"/>
-    <w:lsdException w:name="Medium Shading 1 Accent 1" w:uiPriority="63"/>
-    <w:lsdException w:name="Medium Shading 2 Accent 1" w:uiPriority="64"/>
-    <w:lsdException w:name="Medium List 1 Accent 1" w:uiPriority="65"/>
-    <w:lsdException w:name="Revision" w:semiHidden="1" w:uiPriority="99"/>
-    <w:lsdException w:name="List Paragraph" w:uiPriority="99"/>
-    <w:lsdException w:name="Quote" w:uiPriority="99"/>
-    <w:lsdException w:name="Intense Quote" w:uiPriority="99"/>
-    <w:lsdException w:name="Medium List 2 Accent 1" w:uiPriority="66"/>
-    <w:lsdException w:name="Medium Grid 1 Accent 1" w:uiPriority="67"/>
-    <w:lsdException w:name="Medium Grid 2 Accent 1" w:uiPriority="68"/>
-    <w:lsdException w:name="Medium Grid 3 Accent 1" w:uiPriority="69"/>
-    <w:lsdException w:name="Dark List Accent 1" w:uiPriority="70"/>
-    <w:lsdException w:name="Colorful Shading Accent 1" w:uiPriority="71"/>
-    <w:lsdException w:name="Colorful List Accent 1" w:uiPriority="72"/>
-    <w:lsdException w:name="Colorful Grid Accent 1" w:uiPriority="73"/>
-    <w:lsdException w:name="Light Shading Accent 2" w:uiPriority="60"/>
-    <w:lsdException w:name="Light List Accent 2" w:uiPriority="61"/>
-    <w:lsdException w:name="Light Grid Accent 2" w:uiPriority="62"/>
-    <w:lsdException w:name="Medium Shading 1 Accent 2" w:uiPriority="63"/>
-    <w:lsdException w:name="Medium Shading 2 Accent 2" w:uiPriority="64"/>
-    <w:lsdException w:name="Medium List 1 Accent 2" w:uiPriority="65"/>
-    <w:lsdException w:name="Medium List 2 Accent 2" w:uiPriority="66"/>
-    <w:lsdException w:name="Medium Grid 1 Accent 2" w:uiPriority="67"/>
-    <w:lsdException w:name="Medium Grid 2 Accent 2" w:uiPriority="68"/>
-    <w:lsdException w:name="Medium Grid 3 Accent 2" w:uiPriority="69"/>
-    <w:lsdException w:name="Dark List Accent 2" w:uiPriority="70"/>
-    <w:lsdException w:name="Colorful Shading Accent 2" w:uiPriority="71"/>
-    <w:lsdException w:name="Colorful List Accent 2" w:uiPriority="72"/>
-    <w:lsdException w:name="Colorful Grid Accent 2" w:uiPriority="73"/>
-    <w:lsdException w:name="Light Shading Accent 3" w:uiPriority="60"/>
-    <w:lsdException w:name="Light List Accent 3" w:uiPriority="61"/>
-    <w:lsdException w:name="Light Grid Accent 3" w:uiPriority="62"/>
-    <w:lsdException w:name="Medium Shading 1 Accent 3" w:uiPriority="63"/>
-    <w:lsdException w:name="Medium Shading 2 Accent 3" w:uiPriority="64"/>
-    <w:lsdException w:name="Medium List 1 Accent 3" w:uiPriority="65"/>
-    <w:lsdException w:name="Medium List 2 Accent 3" w:uiPriority="66"/>
-    <w:lsdException w:name="Medium Grid 1 Accent 3" w:uiPriority="67"/>
-    <w:lsdException w:name="Medium Grid 2 Accent 3" w:uiPriority="68"/>
-    <w:lsdException w:name="Medium Grid 3 Accent 3" w:uiPriority="69"/>
-    <w:lsdException w:name="Dark List Accent 3" w:uiPriority="70"/>
-    <w:lsdException w:name="Colorful Shading Accent 3" w:uiPriority="71"/>
-    <w:lsdException w:name="Colorful List Accent 3" w:uiPriority="72"/>
-    <w:lsdException w:name="Colorful Grid Accent 3" w:uiPriority="73"/>
-    <w:lsdException w:name="Light Shading Accent 4" w:uiPriority="60"/>
-    <w:lsdException w:name="Light List Accent 4" w:uiPriority="61"/>
-    <w:lsdException w:name="Light Grid Accent 4" w:uiPriority="62"/>
-    <w:lsdException w:name="Medium Shading 1 Accent 4" w:uiPriority="63"/>
-    <w:lsdException w:name="Medium Shading 2 Accent 4" w:uiPriority="64"/>
-    <w:lsdException w:name="Medium List 1 Accent 4" w:uiPriority="65"/>
-    <w:lsdException w:name="Medium List 2 Accent 4" w:uiPriority="66"/>
-    <w:lsdException w:name="Medium Grid 1 Accent 4" w:uiPriority="67"/>
-    <w:lsdException w:name="Medium Grid 2 Accent 4" w:uiPriority="68"/>
-    <w:lsdException w:name="Medium Grid 3 Accent 4" w:uiPriority="69"/>
-    <w:lsdException w:name="Dark List Accent 4" w:uiPriority="70"/>
-    <w:lsdException w:name="Colorful Shading Accent 4" w:uiPriority="71"/>
-    <w:lsdException w:name="Colorful List Accent 4" w:uiPriority="72"/>
-    <w:lsdException w:name="Colorful Grid Accent 4" w:uiPriority="73"/>
-    <w:lsdException w:name="Light Shading Accent 5" w:uiPriority="60"/>
-    <w:lsdException w:name="Light List Accent 5" w:uiPriority="61"/>
-    <w:lsdException w:name="Light Grid Accent 5" w:uiPriority="62"/>
-    <w:lsdException w:name="Medium Shading 1 Accent 5" w:uiPriority="63"/>
-    <w:lsdException w:name="Medium Shading 2 Accent 5" w:uiPriority="64"/>
-    <w:lsdException w:name="Medium List 1 Accent 5" w:uiPriority="65"/>
-    <w:lsdException w:name="Medium List 2 Accent 5" w:uiPriority="66"/>
-    <w:lsdException w:name="Medium Grid 1 Accent 5" w:uiPriority="67"/>
-    <w:lsdException w:name="Medium Grid 2 Accent 5" w:uiPriority="68"/>
-    <w:lsdException w:name="Medium Grid 3 Accent 5" w:uiPriority="69"/>
-    <w:lsdException w:name="Dark List Accent 5" w:uiPriority="70"/>
-    <w:lsdException w:name="Colorful Shading Accent 5" w:uiPriority="71"/>
-    <w:lsdException w:name="Colorful List Accent 5" w:uiPriority="72"/>
-    <w:lsdException w:name="Colorful Grid Accent 5" w:uiPriority="73"/>
-    <w:lsdException w:name="Light Shading Accent 6" w:uiPriority="60"/>
-    <w:lsdException w:name="Light List Accent 6" w:uiPriority="61"/>
-    <w:lsdException w:name="Light Grid Accent 6" w:uiPriority="62"/>
-    <w:lsdException w:name="Medium Shading 1 Accent 6" w:uiPriority="63"/>
-    <w:lsdException w:name="Medium Shading 2 Accent 6" w:uiPriority="64"/>
-    <w:lsdException w:name="Medium List 1 Accent 6" w:uiPriority="65"/>
-    <w:lsdException w:name="Medium List 2 Accent 6" w:uiPriority="66"/>
-    <w:lsdException w:name="Medium Grid 1 Accent 6" w:uiPriority="67"/>
-    <w:lsdException w:name="Medium Grid 2 Accent 6" w:uiPriority="68"/>
-    <w:lsdException w:name="Medium Grid 3 Accent 6" w:uiPriority="69"/>
-    <w:lsdException w:name="Dark List Accent 6" w:uiPriority="70"/>
-    <w:lsdException w:name="Colorful Shading Accent 6" w:uiPriority="71"/>
-    <w:lsdException w:name="Colorful List Accent 6" w:uiPriority="72"/>
-    <w:lsdException w:name="Colorful Grid Accent 6" w:uiPriority="73"/>
-    <w:lsdException w:name="Subtle Emphasis" w:uiPriority="19" w:qFormat="1"/>
-    <w:lsdException w:name="Intense Emphasis" w:uiPriority="21" w:qFormat="1"/>
-    <w:lsdException w:name="Subtle Reference" w:uiPriority="31" w:qFormat="1"/>
-    <w:lsdException w:name="Intense Reference" w:uiPriority="32" w:qFormat="1"/>
-    <w:lsdException w:name="Book Title" w:uiPriority="33" w:qFormat="1"/>
-    <w:lsdException w:name="Bibliography" w:semiHidden="1" w:uiPriority="37" w:unhideWhenUsed="1"/>
-    <w:lsdException w:name="TOC Heading" w:semiHidden="1" w:uiPriority="39" w:unhideWhenUsed="1" w:qFormat="1"/>
-    <w:lsdException w:name="Plain Table 1" w:uiPriority="41"/>
-    <w:lsdException w:name="Plain Table 2" w:uiPriority="42"/>
-    <w:lsdException w:name="Plain Table 3" w:uiPriority="43"/>
-    <w:lsdException w:name="Plain Table 4" w:uiPriority="44"/>
-    <w:lsdException w:name="Plain Table 5" w:uiPriority="45"/>
-    <w:lsdException w:name="Grid Table Light" w:uiPriority="40"/>
-    <w:lsdException w:name="Grid Table 1 Light" w:uiPriority="46"/>
-    <w:lsdException w:name="Grid Table 2" w:uiPriority="47"/>
-    <w:lsdException w:name="Grid Table 3" w:uiPriority="48"/>
-    <w:lsdException w:name="Grid Table 4" w:uiPriority="49"/>
-    <w:lsdException w:name="Grid Table 5 Dark" w:uiPriority="50"/>
-    <w:lsdException w:name="Grid Table 6 Colorful" w:uiPriority="51"/>
-    <w:lsdException w:name="Grid Table 7 Colorful" w:uiPriority="52"/>
-    <w:lsdException w:name="Grid Table 1 Light Accent 1" w:uiPriority="46"/>
-    <w:lsdException w:name="Grid Table 2 Accent 1" w:uiPriority="47"/>
-    <w:lsdException w:name="Grid Table 3 Accent 1" w:uiPriority="48"/>
-    <w:lsdException w:name="Grid Table 4 Accent 1" w:uiPriority="49"/>
-    <w:lsdException w:name="Grid Table 5 Dark Accent 1" w:uiPriority="50"/>
-    <w:lsdException w:name="Grid Table 6 Colorful Accent 1" w:uiPriority="51"/>
-    <w:lsdException w:name="Grid Table 7 Colorful Accent 1" w:uiPriority="52"/>
-    <w:lsdException w:name="Grid Table 1 Light Accent 2" w:uiPriority="46"/>
-    <w:lsdException w:name="Grid Table 2 Accent 2" w:uiPriority="47"/>
-    <w:lsdException w:name="Grid Table 3 Accent 2" w:uiPriority="48"/>
-    <w:lsdException w:name="Grid Table 4 Accent 2" w:uiPriority="49"/>
-    <w:lsdException w:name="Grid Table 5 Dark Accent 2" w:uiPriority="50"/>
-    <w:lsdException w:name="Grid Table 6 Colorful Accent 2" w:uiPriority="51"/>
-    <w:lsdException w:name="Grid Table 7 Colorful Accent 2" w:uiPriority="52"/>
-    <w:lsdException w:name="Grid Table 1 Light Accent 3" w:uiPriority="46"/>
-    <w:lsdException w:name="Grid Table 2 Accent 3" w:uiPriority="47"/>
-    <w:lsdException w:name="Grid Table 3 Accent 3" w:uiPriority="48"/>
-    <w:lsdException w:name="Grid Table 4 Accent 3" w:uiPriority="49"/>
-    <w:lsdException w:name="Grid Table 5 Dark Accent 3" w:uiPriority="50"/>
-    <w:lsdException w:name="Grid Table 6 Colorful Accent 3" w:uiPriority="51"/>
-    <w:lsdException w:name="Grid Table 7 Colorful Accent 3" w:uiPriority="52"/>
-    <w:lsdException w:name="Grid Table 1 Light Accent 4" w:uiPriority="46"/>
-    <w:lsdException w:name="Grid Table 2 Accent 4" w:uiPriority="47"/>
-    <w:lsdException w:name="Grid Table 3 Accent 4" w:uiPriority="48"/>
-    <w:lsdException w:name="Grid Table 4 Accent 4" w:uiPriority="49"/>
-    <w:lsdException w:name="Grid Table 5 Dark Accent 4" w:uiPriority="50"/>
-    <w:lsdException w:name="Grid Table 6 Colorful Accent 4" w:uiPriority="51"/>
-    <w:lsdException w:name="Grid Table 7 Colorful Accent 4" w:uiPriority="52"/>
-    <w:lsdException w:name="Grid Table 1 Light Accent 5" w:uiPriority="46"/>
-    <w:lsdException w:name="Grid Table 2 Accent 5" w:uiPriority="47"/>
-    <w:lsdException w:name="Grid Table 3 Accent 5" w:uiPriority="48"/>
-    <w:lsdException w:name="Grid Table 4 Accent 5" w:uiPriority="49"/>
-    <w:lsdException w:name="Grid Table 5 Dark Accent 5" w:uiPriority="50"/>
-    <w:lsdException w:name="Grid Table 6 Colorful Accent 5" w:uiPriority="51"/>
-    <w:lsdException w:name="Grid Table 7 Colorful Accent 5" w:uiPriority="52"/>
-    <w:lsdException w:name="Grid Table 1 Light Accent 6" w:uiPriority="46"/>
-    <w:lsdException w:name="Grid Table 2 Accent 6" w:uiPriority="47"/>
-    <w:lsdException w:name="Grid Table 3 Accent 6" w:uiPriority="48"/>
-    <w:lsdException w:name="Grid Table 4 Accent 6" w:uiPriority="49"/>
-    <w:lsdException w:name="Grid Table 5 Dark Accent 6" w:uiPriority="50"/>
-    <w:lsdException w:name="Grid Table 6 Colorful Accent 6" w:uiPriority="51"/>
-    <w:lsdException w:name="Grid Table 7 Colorful Accent 6" w:uiPriority="52"/>
-    <w:lsdException w:name="List Table 1 Light" w:uiPriority="46"/>
-    <w:lsdException w:name="List Table 2" w:uiPriority="47"/>
-    <w:lsdException w:name="List Table 3" w:uiPriority="48"/>
-    <w:lsdException w:name="List Table 4" w:uiPriority="49"/>
-    <w:lsdException w:name="List Table 5 Dark" w:uiPriority="50"/>
-    <w:lsdException w:name="List Table 6 Colorful" w:uiPriority="51"/>
-    <w:lsdException w:name="List Table 7 Colorful" w:uiPriority="52"/>
-    <w:lsdException w:name="List Table 1 Light Accent 1" w:uiPriority="46"/>
-    <w:lsdException w:name="List Table 2 Accent 1" w:uiPriority="47"/>
-    <w:lsdException w:name="List Table 3 Accent 1" w:uiPriority="48"/>
-    <w:lsdException w:name="List Table 4 Accent 1" w:uiPriority="49"/>
-    <w:lsdException w:name="List Table 5 Dark Accent 1" w:uiPriority="50"/>
-    <w:lsdException w:name="List Table 6 Colorful Accent 1" w:uiPriority="51"/>
-    <w:lsdException w:name="List Table 7 Colorful Accent 1" w:uiPriority="52"/>
-    <w:lsdException w:name="List Table 1 Light Accent 2" w:uiPriority="46"/>
-    <w:lsdException w:name="List Table 2 Accent 2" w:uiPriority="47"/>
-    <w:lsdException w:name="List Table 3 Accent 2" w:uiPriority="48"/>
-    <w:lsdException w:name="List Table 4 Accent 2" w:uiPriority="49"/>
-    <w:lsdException w:name="List Table 5 Dark Accent 2" w:uiPriority="50"/>
-    <w:lsdException w:name="List Table 6 Colorful Accent 2" w:uiPriority="51"/>
-    <w:lsdException w:name="List Table 7 Colorful Accent 2" w:uiPriority="52"/>
-    <w:lsdException w:name="List Table 1 Light Accent 3" w:uiPriority="46"/>
-    <w:lsdException w:name="List Table 2 Accent 3" w:uiPriority="47"/>
-    <w:lsdException w:name="List Table 3 Accent 3" w:uiPriority="48"/>
-    <w:lsdException w:name="List Table 4 Accent 3" w:uiPriority="49"/>
-    <w:lsdException w:name="List Table 5 Dark Accent 3" w:uiPriority="50"/>
-    <w:lsdException w:name="List Table 6 Colorful Accent 3" w:uiPriority="51"/>
-    <w:lsdException w:name="List Table 7 Colorful Accent 3" w:uiPriority="52"/>
-    <w:lsdException w:name="List Table 1 Light Accent 4" w:uiPriority="46"/>
-    <w:lsdException w:name="List Table 2 Accent 4" w:uiPriority="47"/>
-    <w:lsdException w:name="List Table 3 Accent 4" w:uiPriority="48"/>
-    <w:lsdException w:name="List Table 4 Accent 4" w:uiPriority="49"/>
-    <w:lsdException w:name="List Table 5 Dark Accent 4" w:uiPriority="50"/>
-    <w:lsdException w:name="List Table 6 Colorful Accent 4" w:uiPriority="51"/>
-    <w:lsdException w:name="List Table 7 Colorful Accent 4" w:uiPriority="52"/>
-    <w:lsdException w:name="List Table 1 Light Accent 5" w:uiPriority="46"/>
-    <w:lsdException w:name="List Table 2 Accent 5" w:uiPriority="47"/>
-    <w:lsdException w:name="List Table 3 Accent 5" w:uiPriority="48"/>
-    <w:lsdException w:name="List Table 4 Accent 5" w:uiPriority="49"/>
-    <w:lsdException w:name="List Table 5 Dark Accent 5" w:uiPriority="50"/>
-    <w:lsdException w:name="List Table 6 Colorful Accent 5" w:uiPriority="51"/>
-    <w:lsdException w:name="List Table 7 Colorful Accent 5" w:uiPriority="52"/>
-    <w:lsdException w:name="List Table 1 Light Accent 6" w:uiPriority="46"/>
-    <w:lsdException w:name="List Table 2 Accent 6" w:uiPriority="47"/>
-    <w:lsdException w:name="List Table 3 Accent 6" w:uiPriority="48"/>
-    <w:lsdException w:name="List Table 4 Accent 6" w:uiPriority="49"/>
-    <w:lsdException w:name="List Table 5 Dark Accent 6" w:uiPriority="50"/>
-    <w:lsdException w:name="List Table 6 Colorful Accent 6" w:uiPriority="51"/>
-    <w:lsdException w:name="List Table 7 Colorful Accent 6" w:uiPriority="52"/>
-    <w:lsdException w:name="Mention" w:semiHidden="1" w:uiPriority="99" w:unhideWhenUsed="1"/>
-    <w:lsdException w:name="Smart Hyperlink" w:semiHidden="1" w:uiPriority="99" w:unhideWhenUsed="1"/>
-    <w:lsdException w:name="Hashtag" w:semiHidden="1" w:uiPriority="99" w:unhideWhenUsed="1"/>
-    <w:lsdException w:name="Unresolved Mention" w:semiHidden="1" w:uiPriority="99" w:unhideWhenUsed="1"/>
-    <w:lsdException w:name="Smart Link" w:semiHidden="1" w:uiPriority="99" w:unhideWhenUsed="1"/>
+  <w:latentStyles w:count="260" w:defQFormat="0" w:defUnhideWhenUsed="1" w:defSemiHidden="1" w:defUIPriority="99" w:defLockedState="0">
+    <w:lsdException w:qFormat="1" w:unhideWhenUsed="0" w:uiPriority="0" w:semiHidden="0" w:name="Normal"/>
+    <w:lsdException w:qFormat="1" w:unhideWhenUsed="0" w:uiPriority="0" w:semiHidden="0" w:name="heading 1"/>
+    <w:lsdException w:qFormat="1" w:uiPriority="0" w:name="heading 2"/>
+    <w:lsdException w:qFormat="1" w:uiPriority="0" w:name="heading 3"/>
+    <w:lsdException w:qFormat="1" w:uiPriority="0" w:name="heading 4"/>
+    <w:lsdException w:qFormat="1" w:uiPriority="0" w:name="heading 5"/>
+    <w:lsdException w:qFormat="1" w:uiPriority="0" w:name="heading 6"/>
+    <w:lsdException w:qFormat="1" w:uiPriority="0" w:name="heading 7"/>
+    <w:lsdException w:qFormat="1" w:uiPriority="0" w:name="heading 8"/>
+    <w:lsdException w:qFormat="1" w:uiPriority="0" w:name="heading 9"/>
+    <w:lsdException w:unhideWhenUsed="0" w:uiPriority="0" w:semiHidden="0" w:name="index 1"/>
+    <w:lsdException w:unhideWhenUsed="0" w:uiPriority="0" w:semiHidden="0" w:name="index 2"/>
+    <w:lsdException w:unhideWhenUsed="0" w:uiPriority="0" w:semiHidden="0" w:name="index 3"/>
+    <w:lsdException w:unhideWhenUsed="0" w:uiPriority="0" w:semiHidden="0" w:name="index 4"/>
+    <w:lsdException w:unhideWhenUsed="0" w:uiPriority="0" w:semiHidden="0" w:name="index 5"/>
+    <w:lsdException w:unhideWhenUsed="0" w:uiPriority="0" w:semiHidden="0" w:name="index 6"/>
+    <w:lsdException w:unhideWhenUsed="0" w:uiPriority="0" w:semiHidden="0" w:name="index 7"/>
+    <w:lsdException w:unhideWhenUsed="0" w:uiPriority="0" w:semiHidden="0" w:name="index 8"/>
+    <w:lsdException w:unhideWhenUsed="0" w:uiPriority="0" w:semiHidden="0" w:name="index 9"/>
+    <w:lsdException w:unhideWhenUsed="0" w:uiPriority="0" w:semiHidden="0" w:name="toc 1"/>
+    <w:lsdException w:unhideWhenUsed="0" w:uiPriority="0" w:semiHidden="0" w:name="toc 2"/>
+    <w:lsdException w:unhideWhenUsed="0" w:uiPriority="0" w:semiHidden="0" w:name="toc 3"/>
+    <w:lsdException w:unhideWhenUsed="0" w:uiPriority="0" w:semiHidden="0" w:name="toc 4"/>
+    <w:lsdException w:unhideWhenUsed="0" w:uiPriority="0" w:semiHidden="0" w:name="toc 5"/>
+    <w:lsdException w:unhideWhenUsed="0" w:uiPriority="0" w:semiHidden="0" w:name="toc 6"/>
+    <w:lsdException w:unhideWhenUsed="0" w:uiPriority="0" w:semiHidden="0" w:name="toc 7"/>
+    <w:lsdException w:unhideWhenUsed="0" w:uiPriority="0" w:semiHidden="0" w:name="toc 8"/>
+    <w:lsdException w:unhideWhenUsed="0" w:uiPriority="0" w:semiHidden="0" w:name="toc 9"/>
+    <w:lsdException w:unhideWhenUsed="0" w:uiPriority="0" w:semiHidden="0" w:name="Normal Indent"/>
+    <w:lsdException w:unhideWhenUsed="0" w:uiPriority="0" w:semiHidden="0" w:name="footnote text"/>
+    <w:lsdException w:unhideWhenUsed="0" w:uiPriority="0" w:semiHidden="0" w:name="annotation text"/>
+    <w:lsdException w:unhideWhenUsed="0" w:uiPriority="0" w:semiHidden="0" w:name="header"/>
+    <w:lsdException w:unhideWhenUsed="0" w:uiPriority="0" w:semiHidden="0" w:name="footer"/>
+    <w:lsdException w:unhideWhenUsed="0" w:uiPriority="0" w:semiHidden="0" w:name="index heading"/>
+    <w:lsdException w:qFormat="1" w:uiPriority="0" w:name="caption"/>
+    <w:lsdException w:unhideWhenUsed="0" w:uiPriority="0" w:semiHidden="0" w:name="table of figures"/>
+    <w:lsdException w:unhideWhenUsed="0" w:uiPriority="0" w:semiHidden="0" w:name="envelope address"/>
+    <w:lsdException w:unhideWhenUsed="0" w:uiPriority="0" w:semiHidden="0" w:name="envelope return"/>
+    <w:lsdException w:unhideWhenUsed="0" w:uiPriority="0" w:semiHidden="0" w:name="footnote reference"/>
+    <w:lsdException w:unhideWhenUsed="0" w:uiPriority="0" w:semiHidden="0" w:name="annotation reference"/>
+    <w:lsdException w:unhideWhenUsed="0" w:uiPriority="0" w:semiHidden="0" w:name="line number"/>
+    <w:lsdException w:unhideWhenUsed="0" w:uiPriority="0" w:semiHidden="0" w:name="page number"/>
+    <w:lsdException w:unhideWhenUsed="0" w:uiPriority="0" w:semiHidden="0" w:name="endnote reference"/>
+    <w:lsdException w:unhideWhenUsed="0" w:uiPriority="0" w:semiHidden="0" w:name="endnote text"/>
+    <w:lsdException w:unhideWhenUsed="0" w:uiPriority="0" w:semiHidden="0" w:name="table of authorities"/>
+    <w:lsdException w:unhideWhenUsed="0" w:uiPriority="0" w:semiHidden="0" w:name="macro"/>
+    <w:lsdException w:unhideWhenUsed="0" w:uiPriority="0" w:semiHidden="0" w:name="toa heading"/>
+    <w:lsdException w:unhideWhenUsed="0" w:uiPriority="0" w:semiHidden="0" w:name="List"/>
+    <w:lsdException w:unhideWhenUsed="0" w:uiPriority="0" w:semiHidden="0" w:name="List Bullet"/>
+    <w:lsdException w:unhideWhenUsed="0" w:uiPriority="0" w:semiHidden="0" w:name="List Number"/>
+    <w:lsdException w:unhideWhenUsed="0" w:uiPriority="0" w:semiHidden="0" w:name="List 2"/>
+    <w:lsdException w:unhideWhenUsed="0" w:uiPriority="0" w:semiHidden="0" w:name="List 3"/>
+    <w:lsdException w:unhideWhenUsed="0" w:uiPriority="0" w:semiHidden="0" w:name="List 4"/>
+    <w:lsdException w:unhideWhenUsed="0" w:uiPriority="0" w:semiHidden="0" w:name="List 5"/>
+    <w:lsdException w:unhideWhenUsed="0" w:uiPriority="0" w:semiHidden="0" w:name="List Bullet 2"/>
+    <w:lsdException w:unhideWhenUsed="0" w:uiPriority="0" w:semiHidden="0" w:name="List Bullet 3"/>
+    <w:lsdException w:unhideWhenUsed="0" w:uiPriority="0" w:semiHidden="0" w:name="List Bullet 4"/>
+    <w:lsdException w:unhideWhenUsed="0" w:uiPriority="0" w:semiHidden="0" w:name="List Bullet 5"/>
+    <w:lsdException w:unhideWhenUsed="0" w:uiPriority="0" w:semiHidden="0" w:name="List Number 2"/>
+    <w:lsdException w:unhideWhenUsed="0" w:uiPriority="0" w:semiHidden="0" w:name="List Number 3"/>
+    <w:lsdException w:unhideWhenUsed="0" w:uiPriority="0" w:semiHidden="0" w:name="List Number 4"/>
+    <w:lsdException w:unhideWhenUsed="0" w:uiPriority="0" w:semiHidden="0" w:name="List Number 5"/>
+    <w:lsdException w:qFormat="1" w:unhideWhenUsed="0" w:uiPriority="0" w:semiHidden="0" w:name="Title"/>
+    <w:lsdException w:unhideWhenUsed="0" w:uiPriority="0" w:semiHidden="0" w:name="Closing"/>
+    <w:lsdException w:unhideWhenUsed="0" w:uiPriority="0" w:semiHidden="0" w:name="Signature"/>
+    <w:lsdException w:qFormat="1" w:uiPriority="1" w:name="Default Paragraph Font"/>
+    <w:lsdException w:unhideWhenUsed="0" w:uiPriority="0" w:semiHidden="0" w:name="Body Text"/>
+    <w:lsdException w:unhideWhenUsed="0" w:uiPriority="0" w:semiHidden="0" w:name="Body Text Indent"/>
+    <w:lsdException w:unhideWhenUsed="0" w:uiPriority="0" w:semiHidden="0" w:name="List Continue"/>
+    <w:lsdException w:unhideWhenUsed="0" w:uiPriority="0" w:semiHidden="0" w:name="List Continue 2"/>
+    <w:lsdException w:unhideWhenUsed="0" w:uiPriority="0" w:semiHidden="0" w:name="List Continue 3"/>
+    <w:lsdException w:unhideWhenUsed="0" w:uiPriority="0" w:semiHidden="0" w:name="List Continue 4"/>
+    <w:lsdException w:unhideWhenUsed="0" w:uiPriority="0" w:semiHidden="0" w:name="List Continue 5"/>
+    <w:lsdException w:unhideWhenUsed="0" w:uiPriority="0" w:semiHidden="0" w:name="Message Header"/>
+    <w:lsdException w:qFormat="1" w:unhideWhenUsed="0" w:uiPriority="0" w:semiHidden="0" w:name="Subtitle"/>
+    <w:lsdException w:unhideWhenUsed="0" w:uiPriority="0" w:semiHidden="0" w:name="Salutation"/>
+    <w:lsdException w:unhideWhenUsed="0" w:uiPriority="0" w:semiHidden="0" w:name="Date"/>
+    <w:lsdException w:unhideWhenUsed="0" w:uiPriority="0" w:semiHidden="0" w:name="Body Text First Indent"/>
+    <w:lsdException w:unhideWhenUsed="0" w:uiPriority="0" w:semiHidden="0" w:name="Body Text First Indent 2"/>
+    <w:lsdException w:unhideWhenUsed="0" w:uiPriority="0" w:semiHidden="0" w:name="Note Heading"/>
+    <w:lsdException w:unhideWhenUsed="0" w:uiPriority="0" w:semiHidden="0" w:name="Body Text 2"/>
+    <w:lsdException w:unhideWhenUsed="0" w:uiPriority="0" w:semiHidden="0" w:name="Body Text 3"/>
+    <w:lsdException w:unhideWhenUsed="0" w:uiPriority="0" w:semiHidden="0" w:name="Body Text Indent 2"/>
+    <w:lsdException w:unhideWhenUsed="0" w:uiPriority="0" w:semiHidden="0" w:name="Body Text Indent 3"/>
+    <w:lsdException w:unhideWhenUsed="0" w:uiPriority="0" w:semiHidden="0" w:name="Block Text"/>
+    <w:lsdException w:unhideWhenUsed="0" w:uiPriority="0" w:semiHidden="0" w:name="Hyperlink"/>
+    <w:lsdException w:unhideWhenUsed="0" w:uiPriority="0" w:semiHidden="0" w:name="FollowedHyperlink"/>
+    <w:lsdException w:qFormat="1" w:unhideWhenUsed="0" w:uiPriority="0" w:semiHidden="0" w:name="Strong"/>
+    <w:lsdException w:qFormat="1" w:unhideWhenUsed="0" w:uiPriority="0" w:semiHidden="0" w:name="Emphasis"/>
+    <w:lsdException w:unhideWhenUsed="0" w:uiPriority="0" w:semiHidden="0" w:name="Document Map"/>
+    <w:lsdException w:unhideWhenUsed="0" w:uiPriority="0" w:semiHidden="0" w:name="Plain Text"/>
+    <w:lsdException w:unhideWhenUsed="0" w:uiPriority="0" w:semiHidden="0" w:name="E-mail Signature"/>
+    <w:lsdException w:unhideWhenUsed="0" w:uiPriority="0" w:semiHidden="0" w:name="Normal (Web)"/>
+    <w:lsdException w:unhideWhenUsed="0" w:uiPriority="0" w:semiHidden="0" w:name="HTML Acronym"/>
+    <w:lsdException w:unhideWhenUsed="0" w:uiPriority="0" w:semiHidden="0" w:name="HTML Address"/>
+    <w:lsdException w:unhideWhenUsed="0" w:uiPriority="0" w:semiHidden="0" w:name="HTML Cite"/>
+    <w:lsdException w:unhideWhenUsed="0" w:uiPriority="0" w:semiHidden="0" w:name="HTML Code"/>
+    <w:lsdException w:unhideWhenUsed="0" w:uiPriority="0" w:semiHidden="0" w:name="HTML Definition"/>
+    <w:lsdException w:unhideWhenUsed="0" w:uiPriority="0" w:semiHidden="0" w:name="HTML Keyboard"/>
+    <w:lsdException w:unhideWhenUsed="0" w:uiPriority="0" w:semiHidden="0" w:name="HTML Preformatted"/>
+    <w:lsdException w:unhideWhenUsed="0" w:uiPriority="0" w:semiHidden="0" w:name="HTML Sample"/>
+    <w:lsdException w:unhideWhenUsed="0" w:uiPriority="0" w:semiHidden="0" w:name="HTML Typewriter"/>
+    <w:lsdException w:unhideWhenUsed="0" w:uiPriority="0" w:semiHidden="0" w:name="HTML Variable"/>
+    <w:lsdException w:uiPriority="99" w:name="Normal Table"/>
+    <w:lsdException w:unhideWhenUsed="0" w:uiPriority="0" w:semiHidden="0" w:name="annotation subject"/>
+    <w:lsdException w:uiPriority="0" w:name="Table Simple 1"/>
+    <w:lsdException w:uiPriority="0" w:name="Table Simple 2"/>
+    <w:lsdException w:uiPriority="0" w:name="Table Simple 3"/>
+    <w:lsdException w:uiPriority="0" w:name="Table Classic 1"/>
+    <w:lsdException w:uiPriority="0" w:name="Table Classic 2"/>
+    <w:lsdException w:uiPriority="0" w:name="Table Classic 3"/>
+    <w:lsdException w:uiPriority="0" w:name="Table Classic 4"/>
+    <w:lsdException w:uiPriority="0" w:name="Table Colorful 1"/>
+    <w:lsdException w:uiPriority="0" w:name="Table Colorful 2"/>
+    <w:lsdException w:uiPriority="0" w:name="Table Colorful 3"/>
+    <w:lsdException w:uiPriority="0" w:name="Table Columns 1"/>
+    <w:lsdException w:uiPriority="0" w:name="Table Columns 2"/>
+    <w:lsdException w:uiPriority="0" w:name="Table Columns 3"/>
+    <w:lsdException w:uiPriority="0" w:name="Table Columns 4"/>
+    <w:lsdException w:uiPriority="0" w:name="Table Columns 5"/>
+    <w:lsdException w:uiPriority="0" w:name="Table Grid 1"/>
+    <w:lsdException w:uiPriority="0" w:name="Table Grid 2"/>
+    <w:lsdException w:uiPriority="0" w:name="Table Grid 3"/>
+    <w:lsdException w:uiPriority="0" w:name="Table Grid 4"/>
+    <w:lsdException w:uiPriority="0" w:name="Table Grid 5"/>
+    <w:lsdException w:uiPriority="0" w:name="Table Grid 6"/>
+    <w:lsdException w:uiPriority="0" w:name="Table Grid 7"/>
+    <w:lsdException w:uiPriority="0" w:name="Table Grid 8"/>
+    <w:lsdException w:uiPriority="0" w:name="Table List 1"/>
+    <w:lsdException w:uiPriority="0" w:name="Table List 2"/>
+    <w:lsdException w:uiPriority="0" w:name="Table List 3"/>
+    <w:lsdException w:uiPriority="0" w:name="Table List 4"/>
+    <w:lsdException w:uiPriority="0" w:name="Table List 5"/>
+    <w:lsdException w:uiPriority="0" w:name="Table List 6"/>
+    <w:lsdException w:uiPriority="0" w:name="Table List 7"/>
+    <w:lsdException w:uiPriority="0" w:name="Table List 8"/>
+    <w:lsdException w:uiPriority="0" w:name="Table 3D effects 1"/>
+    <w:lsdException w:uiPriority="0" w:name="Table 3D effects 2"/>
+    <w:lsdException w:uiPriority="0" w:name="Table 3D effects 3"/>
+    <w:lsdException w:uiPriority="0" w:name="Table Contemporary"/>
+    <w:lsdException w:uiPriority="0" w:name="Table Elegant"/>
+    <w:lsdException w:uiPriority="0" w:name="Table Professional"/>
+    <w:lsdException w:uiPriority="0" w:name="Table Subtle 1"/>
+    <w:lsdException w:uiPriority="0" w:name="Table Subtle 2"/>
+    <w:lsdException w:uiPriority="0" w:name="Table Web 1"/>
+    <w:lsdException w:uiPriority="0" w:name="Table Web 2"/>
+    <w:lsdException w:uiPriority="0" w:name="Table Web 3"/>
+    <w:lsdException w:unhideWhenUsed="0" w:uiPriority="0" w:semiHidden="0" w:name="Balloon Text"/>
+    <w:lsdException w:unhideWhenUsed="0" w:uiPriority="0" w:semiHidden="0" w:name="Table Grid"/>
+    <w:lsdException w:uiPriority="0" w:name="Table Theme"/>
+    <w:lsdException w:unhideWhenUsed="0" w:uiPriority="60" w:semiHidden="0" w:name="Light Shading"/>
+    <w:lsdException w:unhideWhenUsed="0" w:uiPriority="61" w:semiHidden="0" w:name="Light List"/>
+    <w:lsdException w:unhideWhenUsed="0" w:uiPriority="62" w:semiHidden="0" w:name="Light Grid"/>
+    <w:lsdException w:unhideWhenUsed="0" w:uiPriority="63" w:semiHidden="0" w:name="Medium Shading 1"/>
+    <w:lsdException w:unhideWhenUsed="0" w:uiPriority="64" w:semiHidden="0" w:name="Medium Shading 2"/>
+    <w:lsdException w:unhideWhenUsed="0" w:uiPriority="65" w:semiHidden="0" w:name="Medium List 1"/>
+    <w:lsdException w:unhideWhenUsed="0" w:uiPriority="66" w:semiHidden="0" w:name="Medium List 2"/>
+    <w:lsdException w:unhideWhenUsed="0" w:uiPriority="67" w:semiHidden="0" w:name="Medium Grid 1"/>
+    <w:lsdException w:unhideWhenUsed="0" w:uiPriority="68" w:semiHidden="0" w:name="Medium Grid 2"/>
+    <w:lsdException w:unhideWhenUsed="0" w:uiPriority="69" w:semiHidden="0" w:name="Medium Grid 3"/>
+    <w:lsdException w:unhideWhenUsed="0" w:uiPriority="70" w:semiHidden="0" w:name="Dark List"/>
+    <w:lsdException w:unhideWhenUsed="0" w:uiPriority="71" w:semiHidden="0" w:name="Colorful Shading"/>
+    <w:lsdException w:unhideWhenUsed="0" w:uiPriority="72" w:semiHidden="0" w:name="Colorful List"/>
+    <w:lsdException w:unhideWhenUsed="0" w:uiPriority="73" w:semiHidden="0" w:name="Colorful Grid"/>
+    <w:lsdException w:unhideWhenUsed="0" w:uiPriority="60" w:semiHidden="0" w:name="Light Shading Accent 1"/>
+    <w:lsdException w:unhideWhenUsed="0" w:uiPriority="61" w:semiHidden="0" w:name="Light List Accent 1"/>
+    <w:lsdException w:unhideWhenUsed="0" w:uiPriority="62" w:semiHidden="0" w:name="Light Grid Accent 1"/>
+    <w:lsdException w:unhideWhenUsed="0" w:uiPriority="63" w:semiHidden="0" w:name="Medium Shading 1 Accent 1"/>
+    <w:lsdException w:unhideWhenUsed="0" w:uiPriority="64" w:semiHidden="0" w:name="Medium Shading 2 Accent 1"/>
+    <w:lsdException w:unhideWhenUsed="0" w:uiPriority="65" w:semiHidden="0" w:name="Medium List 1 Accent 1"/>
+    <w:lsdException w:unhideWhenUsed="0" w:uiPriority="66" w:semiHidden="0" w:name="Medium List 2 Accent 1"/>
+    <w:lsdException w:unhideWhenUsed="0" w:uiPriority="67" w:semiHidden="0" w:name="Medium Grid 1 Accent 1"/>
+    <w:lsdException w:unhideWhenUsed="0" w:uiPriority="68" w:semiHidden="0" w:name="Medium Grid 2 Accent 1"/>
+    <w:lsdException w:unhideWhenUsed="0" w:uiPriority="69" w:semiHidden="0" w:name="Medium Grid 3 Accent 1"/>
+    <w:lsdException w:unhideWhenUsed="0" w:uiPriority="70" w:semiHidden="0" w:name="Dark List Accent 1"/>
+    <w:lsdException w:unhideWhenUsed="0" w:uiPriority="71" w:semiHidden="0" w:name="Colorful Shading Accent 1"/>
+    <w:lsdException w:unhideWhenUsed="0" w:uiPriority="72" w:semiHidden="0" w:name="Colorful List Accent 1"/>
+    <w:lsdException w:unhideWhenUsed="0" w:uiPriority="73" w:semiHidden="0" w:name="Colorful Grid Accent 1"/>
+    <w:lsdException w:unhideWhenUsed="0" w:uiPriority="60" w:semiHidden="0" w:name="Light Shading Accent 2"/>
+    <w:lsdException w:unhideWhenUsed="0" w:uiPriority="61" w:semiHidden="0" w:name="Light List Accent 2"/>
+    <w:lsdException w:unhideWhenUsed="0" w:uiPriority="62" w:semiHidden="0" w:name="Light Grid Accent 2"/>
+    <w:lsdException w:unhideWhenUsed="0" w:uiPriority="63" w:semiHidden="0" w:name="Medium Shading 1 Accent 2"/>
+    <w:lsdException w:unhideWhenUsed="0" w:uiPriority="64" w:semiHidden="0" w:name="Medium Shading 2 Accent 2"/>
+    <w:lsdException w:unhideWhenUsed="0" w:uiPriority="65" w:semiHidden="0" w:name="Medium List 1 Accent 2"/>
+    <w:lsdException w:unhideWhenUsed="0" w:uiPriority="66" w:semiHidden="0" w:name="Medium List 2 Accent 2"/>
+    <w:lsdException w:unhideWhenUsed="0" w:uiPriority="67" w:semiHidden="0" w:name="Medium Grid 1 Accent 2"/>
+    <w:lsdException w:unhideWhenUsed="0" w:uiPriority="68" w:semiHidden="0" w:name="Medium Grid 2 Accent 2"/>
+    <w:lsdException w:unhideWhenUsed="0" w:uiPriority="69" w:semiHidden="0" w:name="Medium Grid 3 Accent 2"/>
+    <w:lsdException w:unhideWhenUsed="0" w:uiPriority="70" w:semiHidden="0" w:name="Dark List Accent 2"/>
+    <w:lsdException w:unhideWhenUsed="0" w:uiPriority="71" w:semiHidden="0" w:name="Colorful Shading Accent 2"/>
+    <w:lsdException w:unhideWhenUsed="0" w:uiPriority="72" w:semiHidden="0" w:name="Colorful List Accent 2"/>
+    <w:lsdException w:unhideWhenUsed="0" w:uiPriority="73" w:semiHidden="0" w:name="Colorful Grid Accent 2"/>
+    <w:lsdException w:unhideWhenUsed="0" w:uiPriority="60" w:semiHidden="0" w:name="Light Shading Accent 3"/>
+    <w:lsdException w:unhideWhenUsed="0" w:uiPriority="61" w:semiHidden="0" w:name="Light List Accent 3"/>
+    <w:lsdException w:unhideWhenUsed="0" w:uiPriority="62" w:semiHidden="0" w:name="Light Grid Accent 3"/>
+    <w:lsdException w:unhideWhenUsed="0" w:uiPriority="63" w:semiHidden="0" w:name="Medium Shading 1 Accent 3"/>
+    <w:lsdException w:unhideWhenUsed="0" w:uiPriority="64" w:semiHidden="0" w:name="Medium Shading 2 Accent 3"/>
+    <w:lsdException w:unhideWhenUsed="0" w:uiPriority="65" w:semiHidden="0" w:name="Medium List 1 Accent 3"/>
+    <w:lsdException w:unhideWhenUsed="0" w:uiPriority="66" w:semiHidden="0" w:name="Medium List 2 Accent 3"/>
+    <w:lsdException w:unhideWhenUsed="0" w:uiPriority="67" w:semiHidden="0" w:name="Medium Grid 1 Accent 3"/>
+    <w:lsdException w:unhideWhenUsed="0" w:uiPriority="68" w:semiHidden="0" w:name="Medium Grid 2 Accent 3"/>
+    <w:lsdException w:unhideWhenUsed="0" w:uiPriority="69" w:semiHidden="0" w:name="Medium Grid 3 Accent 3"/>
+    <w:lsdException w:unhideWhenUsed="0" w:uiPriority="70" w:semiHidden="0" w:name="Dark List Accent 3"/>
+    <w:lsdException w:unhideWhenUsed="0" w:uiPriority="71" w:semiHidden="0" w:name="Colorful Shading Accent 3"/>
+    <w:lsdException w:unhideWhenUsed="0" w:uiPriority="72" w:semiHidden="0" w:name="Colorful List Accent 3"/>
+    <w:lsdException w:unhideWhenUsed="0" w:uiPriority="73" w:semiHidden="0" w:name="Colorful Grid Accent 3"/>
+    <w:lsdException w:unhideWhenUsed="0" w:uiPriority="60" w:semiHidden="0" w:name="Light Shading Accent 4"/>
+    <w:lsdException w:unhideWhenUsed="0" w:uiPriority="61" w:semiHidden="0" w:name="Light List Accent 4"/>
+    <w:lsdException w:unhideWhenUsed="0" w:uiPriority="62" w:semiHidden="0" w:name="Light Grid Accent 4"/>
+    <w:lsdException w:unhideWhenUsed="0" w:uiPriority="63" w:semiHidden="0" w:name="Medium Shading 1 Accent 4"/>
+    <w:lsdException w:unhideWhenUsed="0" w:uiPriority="64" w:semiHidden="0" w:name="Medium Shading 2 Accent 4"/>
+    <w:lsdException w:unhideWhenUsed="0" w:uiPriority="65" w:semiHidden="0" w:name="Medium List 1 Accent 4"/>
+    <w:lsdException w:unhideWhenUsed="0" w:uiPriority="66" w:semiHidden="0" w:name="Medium List 2 Accent 4"/>
+    <w:lsdException w:unhideWhenUsed="0" w:uiPriority="67" w:semiHidden="0" w:name="Medium Grid 1 Accent 4"/>
+    <w:lsdException w:unhideWhenUsed="0" w:uiPriority="68" w:semiHidden="0" w:name="Medium Grid 2 Accent 4"/>
+    <w:lsdException w:unhideWhenUsed="0" w:uiPriority="69" w:semiHidden="0" w:name="Medium Grid 3 Accent 4"/>
+    <w:lsdException w:unhideWhenUsed="0" w:uiPriority="70" w:semiHidden="0" w:name="Dark List Accent 4"/>
+    <w:lsdException w:unhideWhenUsed="0" w:uiPriority="71" w:semiHidden="0" w:name="Colorful Shading Accent 4"/>
+    <w:lsdException w:unhideWhenUsed="0" w:uiPriority="72" w:semiHidden="0" w:name="Colorful List Accent 4"/>
+    <w:lsdException w:unhideWhenUsed="0" w:uiPriority="73" w:semiHidden="0" w:name="Colorful Grid Accent 4"/>
+    <w:lsdException w:unhideWhenUsed="0" w:uiPriority="60" w:semiHidden="0" w:name="Light Shading Accent 5"/>
+    <w:lsdException w:unhideWhenUsed="0" w:uiPriority="61" w:semiHidden="0" w:name="Light List Accent 5"/>
+    <w:lsdException w:unhideWhenUsed="0" w:uiPriority="62" w:semiHidden="0" w:name="Light Grid Accent 5"/>
+    <w:lsdException w:unhideWhenUsed="0" w:uiPriority="63" w:semiHidden="0" w:name="Medium Shading 1 Accent 5"/>
+    <w:lsdException w:unhideWhenUsed="0" w:uiPriority="64" w:semiHidden="0" w:name="Medium Shading 2 Accent 5"/>
+    <w:lsdException w:unhideWhenUsed="0" w:uiPriority="65" w:semiHidden="0" w:name="Medium List 1 Accent 5"/>
+    <w:lsdException w:unhideWhenUsed="0" w:uiPriority="66" w:semiHidden="0" w:name="Medium List 2 Accent 5"/>
+    <w:lsdException w:unhideWhenUsed="0" w:uiPriority="67" w:semiHidden="0" w:name="Medium Grid 1 Accent 5"/>
+    <w:lsdException w:unhideWhenUsed="0" w:uiPriority="68" w:semiHidden="0" w:name="Medium Grid 2 Accent 5"/>
+    <w:lsdException w:unhideWhenUsed="0" w:uiPriority="69" w:semiHidden="0" w:name="Medium Grid 3 Accent 5"/>
+    <w:lsdException w:unhideWhenUsed="0" w:uiPriority="70" w:semiHidden="0" w:name="Dark List Accent 5"/>
+    <w:lsdException w:unhideWhenUsed="0" w:uiPriority="71" w:semiHidden="0" w:name="Colorful Shading Accent 5"/>
+    <w:lsdException w:unhideWhenUsed="0" w:uiPriority="72" w:semiHidden="0" w:name="Colorful List Accent 5"/>
+    <w:lsdException w:unhideWhenUsed="0" w:uiPriority="73" w:semiHidden="0" w:name="Colorful Grid Accent 5"/>
+    <w:lsdException w:unhideWhenUsed="0" w:uiPriority="60" w:semiHidden="0" w:name="Light Shading Accent 6"/>
+    <w:lsdException w:unhideWhenUsed="0" w:uiPriority="61" w:semiHidden="0" w:name="Light List Accent 6"/>
+    <w:lsdException w:unhideWhenUsed="0" w:uiPriority="62" w:semiHidden="0" w:name="Light Grid Accent 6"/>
+    <w:lsdException w:unhideWhenUsed="0" w:uiPriority="63" w:semiHidden="0" w:name="Medium Shading 1 Accent 6"/>
+    <w:lsdException w:unhideWhenUsed="0" w:uiPriority="64" w:semiHidden="0" w:name="Medium Shading 2 Accent 6"/>
+    <w:lsdException w:unhideWhenUsed="0" w:uiPriority="65" w:semiHidden="0" w:name="Medium List 1 Accent 6"/>
+    <w:lsdException w:unhideWhenUsed="0" w:uiPriority="66" w:semiHidden="0" w:name="Medium List 2 Accent 6"/>
+    <w:lsdException w:unhideWhenUsed="0" w:uiPriority="67" w:semiHidden="0" w:name="Medium Grid 1 Accent 6"/>
+    <w:lsdException w:unhideWhenUsed="0" w:uiPriority="68" w:semiHidden="0" w:name="Medium Grid 2 Accent 6"/>
+    <w:lsdException w:unhideWhenUsed="0" w:uiPriority="69" w:semiHidden="0" w:name="Medium Grid 3 Accent 6"/>
+    <w:lsdException w:unhideWhenUsed="0" w:uiPriority="70" w:semiHidden="0" w:name="Dark List Accent 6"/>
+    <w:lsdException w:unhideWhenUsed="0" w:uiPriority="71" w:semiHidden="0" w:name="Colorful Shading Accent 6"/>
+    <w:lsdException w:unhideWhenUsed="0" w:uiPriority="72" w:semiHidden="0" w:name="Colorful List Accent 6"/>
+    <w:lsdException w:unhideWhenUsed="0" w:uiPriority="73" w:semiHidden="0" w:name="Colorful Grid Accent 6"/>
   </w:latentStyles>
-  <w:style w:type="paragraph" w:default="1" w:styleId="Normal">
+  <w:style w:type="paragraph" w:default="1" w:styleId="1">
     <w:name w:val="Normal"/>
     <w:qFormat/>
+    <w:uiPriority w:val="0"/>
     <w:rPr>
-      <w:lang w:eastAsia="zh-CN"/>
+      <w:rFonts w:asciiTheme="minorHAnsi" w:hAnsiTheme="minorHAnsi" w:eastAsiaTheme="minorEastAsia" w:cstheme="minorBidi"/>
+      <w:lang w:val="en-US" w:eastAsia="zh-CN" w:bidi="ar-SA"/>
     </w:rPr>
   </w:style>
-  <w:style w:type="character" w:default="1" w:styleId="DefaultParagraphFont">
+  <w:style w:type="character" w:default="1" w:styleId="2">
     <w:name w:val="Default Paragraph Font"/>
-    <w:uiPriority w:val="1"/>
     <w:semiHidden/>
     <w:unhideWhenUsed/>
+    <w:qFormat/>
+    <w:uiPriority w:val="1"/>
   </w:style>
-  <w:style w:type="table" w:default="1" w:styleId="TableNormal">
+  <w:style w:type="table" w:default="1" w:styleId="3">
     <w:name w:val="Normal Table"/>
-    <w:uiPriority w:val="99"/>
     <w:semiHidden/>
     <w:unhideWhenUsed/>
+    <w:uiPriority w:val="99"/>
     <w:tblPr>
-      <w:tblInd w:w="0" w:type="dxa"/>
       <w:tblCellMar>
         <w:top w:w="0" w:type="dxa"/>
         <w:left w:w="108" w:type="dxa"/>
@@ -757,12 +812,6 @@
         <w:right w:w="108" w:type="dxa"/>
       </w:tblCellMar>
     </w:tblPr>
-  </w:style>
-  <w:style w:type="numbering" w:default="1" w:styleId="NoList">
-    <w:name w:val="No List"/>
-    <w:uiPriority w:val="99"/>
-    <w:semiHidden/>
-    <w:unhideWhenUsed/>
   </w:style>
 </w:styles>
 </file>
@@ -1019,7 +1068,6 @@
     </a:fmtScheme>
   </a:themeElements>
   <a:objectDefaults/>
-  <a:extraClrSchemeLst/>
 </a:theme>
 </file>
 

--- a/Proposal.docx
+++ b/Proposal.docx
@@ -74,6 +74,26 @@
       </w:r>
     </w:p>
     <w:p/>
+    <w:p>
+      <w:pPr>
+        <w:rPr>
+          <w:b/>
+          <w:bCs/>
+        </w:rPr>
+      </w:pPr>
+      <w:r>
+        <w:rPr>
+          <w:b/>
+          <w:bCs/>
+        </w:rPr>
+        <w:t>Scope of project:</w:t>
+      </w:r>
+    </w:p>
+    <w:p>
+      <w:r>
+        <w:t>An AWG will be created using the FRDM-KL25Z development board, along with the accompanying VTC shield board. The AWG will have the ability to generate three pre-defined waveforms, as well as two user specified arbitrary waveforms. The AWG will have four selectable output frequencies, each having a maximum voltage output of 3.3 volts. AWG functionality will be controlled via serial communication using predetermined commands.</w:t>
+      </w:r>
+    </w:p>
     <w:p/>
     <w:p>
       <w:pPr>
@@ -87,28 +107,40 @@
           <w:b/>
           <w:bCs/>
         </w:rPr>
-        <w:t>Scope of project:</w:t>
-      </w:r>
-    </w:p>
-    <w:p>
-      <w:r>
-        <w:t>An AWG will be created using the FRDM-KL25Z development board, along with the accompanying VTC shield board. The AWG will have the ability to generate three pre-defined waveforms, as well as two user specified arbitrary waveforms. The AWG will have four selectable output frequencies, each having a maximum voltage output of 3.3 volts. AWG functionality will be controlled via serial communication using predetermined commands.</w:t>
-      </w:r>
-    </w:p>
-    <w:p/>
-    <w:p>
-      <w:pPr>
-        <w:rPr>
-          <w:b/>
-          <w:bCs/>
-        </w:rPr>
-      </w:pPr>
-      <w:r>
-        <w:rPr>
-          <w:b/>
-          <w:bCs/>
-        </w:rPr>
         <w:t>Project Design:</w:t>
+      </w:r>
+    </w:p>
+    <w:p>
+      <w:pPr>
+        <w:rPr>
+          <w:b/>
+          <w:bCs/>
+        </w:rPr>
+      </w:pPr>
+    </w:p>
+    <w:p>
+      <w:r>
+        <w:t xml:space="preserve">The initial design for the AWG consists of both hardware peripherals, and source code incorporated into a Free RTOS environment. The Open SDA serial port is used to acquire commands, as well as reading in ARB waveforms. Serial data will pass through a stream buffer to a task which will convert it into appropriate tokens. Command tokens will control the waveform output, whereas </w:t>
+      </w:r>
+      <w:r>
+        <w:rPr>
+          <w:rFonts w:hint="default"/>
+          <w:lang w:val="en-US"/>
+        </w:rPr>
+        <w:t>ARB</w:t>
+      </w:r>
+      <w:r>
+        <w:t xml:space="preserve"> tokens will be loaded into the specified </w:t>
+      </w:r>
+      <w:r>
+        <w:rPr>
+          <w:rFonts w:hint="default"/>
+          <w:lang w:val="en-US"/>
+        </w:rPr>
+        <w:t>ARB</w:t>
+      </w:r>
+      <w:r>
+        <w:t xml:space="preserve"> buffer.</w:t>
       </w:r>
     </w:p>
     <w:p/>
@@ -186,20 +218,14 @@
     <w:p>
       <w:pPr>
         <w:rPr>
-          <w:b/>
-          <w:bCs/>
-        </w:rPr>
-      </w:pPr>
-    </w:p>
-    <w:p>
-      <w:pPr>
-        <w:rPr>
           <w:rFonts w:hint="default"/>
           <w:b w:val="0"/>
           <w:bCs w:val="0"/>
           <w:lang w:val="en-US"/>
         </w:rPr>
       </w:pPr>
+      <w:bookmarkStart w:id="0" w:name="_GoBack"/>
+      <w:bookmarkEnd w:id="0"/>
       <w:r>
         <w:rPr>
           <w:rFonts w:hint="default"/>
@@ -267,200 +293,6 @@
         </w:rPr>
         <w:t>The PIT_IRQHandler is the KL25Z’s standard ISR for the PIT. In this case, it is used to write the DAC output at a particular frequency. The PIT_IRQHandler is triggered by the PIT, and then reads one integer in the DAC write buffer at the current index. The PIT_IRQHandler then writes the level to the DAC and updates the index. The index starts at 0 and wraps back to 0 after the end of the write buffer is reached.</w:t>
       </w:r>
-      <w:bookmarkStart w:id="0" w:name="_GoBack"/>
-      <w:bookmarkEnd w:id="0"/>
-    </w:p>
-    <w:p>
-      <w:pPr>
-        <w:rPr>
-          <w:b/>
-          <w:bCs/>
-        </w:rPr>
-      </w:pPr>
-    </w:p>
-    <w:p>
-      <w:pPr>
-        <w:rPr>
-          <w:b/>
-          <w:bCs/>
-        </w:rPr>
-      </w:pPr>
-    </w:p>
-    <w:p>
-      <w:pPr>
-        <w:rPr>
-          <w:b/>
-          <w:bCs/>
-        </w:rPr>
-      </w:pPr>
-    </w:p>
-    <w:p>
-      <w:pPr>
-        <w:rPr>
-          <w:b/>
-          <w:bCs/>
-        </w:rPr>
-      </w:pPr>
-    </w:p>
-    <w:p>
-      <w:pPr>
-        <w:rPr>
-          <w:b/>
-          <w:bCs/>
-        </w:rPr>
-      </w:pPr>
-    </w:p>
-    <w:p>
-      <w:pPr>
-        <w:rPr>
-          <w:b/>
-          <w:bCs/>
-        </w:rPr>
-      </w:pPr>
-    </w:p>
-    <w:p>
-      <w:pPr>
-        <w:rPr>
-          <w:b/>
-          <w:bCs/>
-        </w:rPr>
-      </w:pPr>
-    </w:p>
-    <w:p>
-      <w:pPr>
-        <w:rPr>
-          <w:b/>
-          <w:bCs/>
-        </w:rPr>
-      </w:pPr>
-    </w:p>
-    <w:p>
-      <w:pPr>
-        <w:rPr>
-          <w:b/>
-          <w:bCs/>
-        </w:rPr>
-      </w:pPr>
-    </w:p>
-    <w:p>
-      <w:pPr>
-        <w:rPr>
-          <w:b/>
-          <w:bCs/>
-        </w:rPr>
-      </w:pPr>
-    </w:p>
-    <w:p>
-      <w:pPr>
-        <w:rPr>
-          <w:b/>
-          <w:bCs/>
-        </w:rPr>
-      </w:pPr>
-    </w:p>
-    <w:p>
-      <w:pPr>
-        <w:rPr>
-          <w:b/>
-          <w:bCs/>
-        </w:rPr>
-      </w:pPr>
-    </w:p>
-    <w:p>
-      <w:pPr>
-        <w:rPr>
-          <w:b/>
-          <w:bCs/>
-        </w:rPr>
-      </w:pPr>
-    </w:p>
-    <w:p>
-      <w:pPr>
-        <w:rPr>
-          <w:b/>
-          <w:bCs/>
-        </w:rPr>
-      </w:pPr>
-    </w:p>
-    <w:p>
-      <w:pPr>
-        <w:rPr>
-          <w:b/>
-          <w:bCs/>
-        </w:rPr>
-      </w:pPr>
-    </w:p>
-    <w:p>
-      <w:pPr>
-        <w:rPr>
-          <w:b/>
-          <w:bCs/>
-        </w:rPr>
-      </w:pPr>
-    </w:p>
-    <w:p>
-      <w:pPr>
-        <w:rPr>
-          <w:b/>
-          <w:bCs/>
-        </w:rPr>
-      </w:pPr>
-    </w:p>
-    <w:p>
-      <w:pPr>
-        <w:rPr>
-          <w:b/>
-          <w:bCs/>
-        </w:rPr>
-      </w:pPr>
-    </w:p>
-    <w:p>
-      <w:pPr>
-        <w:rPr>
-          <w:b/>
-          <w:bCs/>
-        </w:rPr>
-      </w:pPr>
-    </w:p>
-    <w:p>
-      <w:pPr>
-        <w:rPr>
-          <w:b/>
-          <w:bCs/>
-        </w:rPr>
-      </w:pPr>
-    </w:p>
-    <w:p>
-      <w:pPr>
-        <w:rPr>
-          <w:b/>
-          <w:bCs/>
-        </w:rPr>
-      </w:pPr>
-    </w:p>
-    <w:p>
-      <w:pPr>
-        <w:rPr>
-          <w:b/>
-          <w:bCs/>
-        </w:rPr>
-      </w:pPr>
-    </w:p>
-    <w:p>
-      <w:pPr>
-        <w:rPr>
-          <w:b/>
-          <w:bCs/>
-        </w:rPr>
-      </w:pPr>
-    </w:p>
-    <w:p>
-      <w:pPr>
-        <w:rPr>
-          <w:b/>
-          <w:bCs/>
-        </w:rPr>
-      </w:pPr>
     </w:p>
     <w:p>
       <w:pPr>
@@ -490,29 +322,6 @@
         <w:t>This proposal will be presented for review on 05/01/2021. Upon approval, a functional prototype will be developed for a final review with an anticipated date of 05/12/2021. Any necessary revisions will be made at that time. The finished AWG, including documentation will be submitted 05/21/2021.</w:t>
       </w:r>
     </w:p>
-    <w:p/>
-    <w:p>
-      <w:pPr>
-        <w:rPr>
-          <w:b/>
-          <w:bCs/>
-        </w:rPr>
-      </w:pPr>
-    </w:p>
-    <w:p/>
-    <w:p/>
-    <w:p/>
-    <w:p/>
-    <w:p/>
-    <w:p/>
-    <w:p>
-      <w:r>
-        <w:t xml:space="preserve"> </w:t>
-      </w:r>
-    </w:p>
-    <w:p/>
-    <w:p/>
-    <w:p/>
     <w:sectPr>
       <w:pgSz w:w="11906" w:h="16838"/>
       <w:pgMar w:top="1440" w:right="1800" w:bottom="1440" w:left="1800" w:header="720" w:footer="720" w:gutter="0"/>

--- a/Proposal.docx
+++ b/Proposal.docx
@@ -1,6 +1,6 @@
 
 <file path=word/document.xml><?xml version="1.0" encoding="utf-8"?>
-<w:document xmlns:wpc="http://schemas.microsoft.com/office/word/2010/wordprocessingCanvas" xmlns:mc="http://schemas.openxmlformats.org/markup-compatibility/2006" xmlns:o="urn:schemas-microsoft-com:office:office" xmlns:r="http://schemas.openxmlformats.org/officeDocument/2006/relationships" xmlns:m="http://schemas.openxmlformats.org/officeDocument/2006/math" xmlns:v="urn:schemas-microsoft-com:vml" xmlns:wp14="http://schemas.microsoft.com/office/word/2010/wordprocessingDrawing" xmlns:wp="http://schemas.openxmlformats.org/drawingml/2006/wordprocessingDrawing" xmlns:w="http://schemas.openxmlformats.org/wordprocessingml/2006/main" xmlns:w14="http://schemas.microsoft.com/office/word/2010/wordml" xmlns:w10="urn:schemas-microsoft-com:office:word" xmlns:w15="http://schemas.microsoft.com/office/word/2012/wordml" xmlns:wpg="http://schemas.microsoft.com/office/word/2010/wordprocessingGroup" xmlns:wpi="http://schemas.microsoft.com/office/word/2010/wordprocessingInk" xmlns:wne="http://schemas.microsoft.com/office/word/2006/wordml" xmlns:wps="http://schemas.microsoft.com/office/word/2010/wordprocessingShape" xmlns:wpsCustomData="http://www.wps.cn/officeDocument/2013/wpsCustomData" mc:Ignorable="w14 w15 wp14">
+<w:document xmlns:wpc="http://schemas.microsoft.com/office/word/2010/wordprocessingCanvas" xmlns:cx="http://schemas.microsoft.com/office/drawing/2014/chartex" xmlns:cx1="http://schemas.microsoft.com/office/drawing/2015/9/8/chartex" xmlns:cx2="http://schemas.microsoft.com/office/drawing/2015/10/21/chartex" xmlns:cx3="http://schemas.microsoft.com/office/drawing/2016/5/9/chartex" xmlns:cx4="http://schemas.microsoft.com/office/drawing/2016/5/10/chartex" xmlns:cx5="http://schemas.microsoft.com/office/drawing/2016/5/11/chartex" xmlns:cx6="http://schemas.microsoft.com/office/drawing/2016/5/12/chartex" xmlns:cx7="http://schemas.microsoft.com/office/drawing/2016/5/13/chartex" xmlns:cx8="http://schemas.microsoft.com/office/drawing/2016/5/14/chartex" xmlns:mc="http://schemas.openxmlformats.org/markup-compatibility/2006" xmlns:aink="http://schemas.microsoft.com/office/drawing/2016/ink" xmlns:am3d="http://schemas.microsoft.com/office/drawing/2017/model3d" xmlns:o="urn:schemas-microsoft-com:office:office" xmlns:r="http://schemas.openxmlformats.org/officeDocument/2006/relationships" xmlns:m="http://schemas.openxmlformats.org/officeDocument/2006/math" xmlns:v="urn:schemas-microsoft-com:vml" xmlns:wp14="http://schemas.microsoft.com/office/word/2010/wordprocessingDrawing" xmlns:wp="http://schemas.openxmlformats.org/drawingml/2006/wordprocessingDrawing" xmlns:w10="urn:schemas-microsoft-com:office:word" xmlns:w="http://schemas.openxmlformats.org/wordprocessingml/2006/main" xmlns:w14="http://schemas.microsoft.com/office/word/2010/wordml" xmlns:w15="http://schemas.microsoft.com/office/word/2012/wordml" xmlns:w16cex="http://schemas.microsoft.com/office/word/2018/wordml/cex" xmlns:w16cid="http://schemas.microsoft.com/office/word/2016/wordml/cid" xmlns:w16="http://schemas.microsoft.com/office/word/2018/wordml" xmlns:w16sdtdh="http://schemas.microsoft.com/office/word/2020/wordml/sdtdatahash" xmlns:w16se="http://schemas.microsoft.com/office/word/2015/wordml/symex" xmlns:wpg="http://schemas.microsoft.com/office/word/2010/wordprocessingGroup" xmlns:wpi="http://schemas.microsoft.com/office/word/2010/wordprocessingInk" xmlns:wne="http://schemas.microsoft.com/office/word/2006/wordml" xmlns:wps="http://schemas.microsoft.com/office/word/2010/wordprocessingShape" mc:Ignorable="w14 w15 w16se w16cid w16 w16cex w16sdtdh wp14">
   <w:body>
     <w:p>
       <w:pPr>
@@ -65,7 +65,10 @@
     </w:p>
     <w:p>
       <w:r>
-        <w:t>The purpose of this this project is to produce an arbitrary waveform generator (AWG). AWG’s can synthesize a general selection of waveforms usually ranging from sine, square, or triangle patterns.</w:t>
+        <w:t xml:space="preserve">The purpose of this this project is to produce an arbitrary waveform generator (AWG). AWG’s can synthesize a general selection of waveforms usually </w:t>
+      </w:r>
+      <w:r>
+        <w:t>ranging from sine, square, or triangle patterns.</w:t>
       </w:r>
     </w:p>
     <w:p>
@@ -91,7 +94,13 @@
     </w:p>
     <w:p>
       <w:r>
-        <w:t>An AWG will be created using the FRDM-KL25Z development board, along with the accompanying VTC shield board. The AWG will have the ability to generate three pre-defined waveforms, as well as two user specified arbitrary waveforms. The AWG will have four selectable output frequencies, each having a maximum voltage output of 3.3 volts. AWG functionality will be controlled via serial communication using predetermined commands.</w:t>
+        <w:t>An AWG will be created using the FRDM-KL25Z development board, along with the ac</w:t>
+      </w:r>
+      <w:r>
+        <w:t xml:space="preserve">companying VTC shield board. The AWG will have the ability to generate three pre-defined waveforms, as well as two user specified arbitrary waveforms. The AWG will have four selectable output frequencies, each having a maximum voltage output of 3.3 volts. </w:t>
+      </w:r>
+      <w:r>
+        <w:t>AWG functionality will be controlled via serial communication using predetermined commands.</w:t>
       </w:r>
     </w:p>
     <w:p/>
@@ -120,44 +129,59 @@
     </w:p>
     <w:p>
       <w:r>
-        <w:t xml:space="preserve">The initial design for the AWG consists of both hardware peripherals, and source code incorporated into a Free RTOS environment. The Open SDA serial port is used to acquire commands, as well as reading in ARB waveforms. Serial data will pass through a stream buffer to a task which will convert it into appropriate tokens. Command tokens will control the waveform output, whereas </w:t>
-      </w:r>
-      <w:r>
-        <w:rPr>
-          <w:rFonts w:hint="default"/>
-          <w:lang w:val="en-US"/>
+        <w:t xml:space="preserve">The initial design for the AWG consists of both hardware peripherals, and source code incorporated into a Free RTOS environment. </w:t>
+      </w:r>
+      <w:r>
+        <w:rPr>
+          <w:strike/>
+        </w:rPr>
+        <w:t>The Open SDA seri</w:t>
+      </w:r>
+      <w:r>
+        <w:rPr>
+          <w:strike/>
+        </w:rPr>
+        <w:t xml:space="preserve">al port is used to acquire commands, as well as reading in ARB waveforms. Serial data will pass through a stream buffer to a task which will convert it into appropriate tokens. Command tokens will control the waveform output, whereas </w:t>
+      </w:r>
+      <w:r>
+        <w:rPr>
+          <w:strike/>
         </w:rPr>
         <w:t>ARB</w:t>
       </w:r>
       <w:r>
-        <w:t xml:space="preserve"> tokens will be loaded into the specified </w:t>
-      </w:r>
-      <w:r>
-        <w:rPr>
-          <w:rFonts w:hint="default"/>
-          <w:lang w:val="en-US"/>
+        <w:rPr>
+          <w:strike/>
+        </w:rPr>
+        <w:t xml:space="preserve"> tokens will be loa</w:t>
+      </w:r>
+      <w:r>
+        <w:rPr>
+          <w:strike/>
+        </w:rPr>
+        <w:t xml:space="preserve">ded into the specified </w:t>
+      </w:r>
+      <w:r>
+        <w:rPr>
+          <w:strike/>
         </w:rPr>
         <w:t>ARB</w:t>
       </w:r>
       <w:r>
+        <w:rPr>
+          <w:strike/>
+        </w:rPr>
         <w:t xml:space="preserve"> buffer.</w:t>
       </w:r>
     </w:p>
     <w:p/>
     <w:p>
-      <w:pPr>
-        <w:rPr>
-          <w:rFonts w:hint="default"/>
-          <w:lang w:val="en-US"/>
-        </w:rPr>
-      </w:pPr>
-      <w:r>
-        <w:rPr>
-          <w:rFonts w:hint="default"/>
-          <w:lang w:val="en-US"/>
+      <w:r>
+        <w:rPr>
+          <w:noProof/>
         </w:rPr>
         <w:drawing>
-          <wp:inline distT="0" distB="0" distL="114300" distR="114300">
+          <wp:inline distT="0" distB="0" distL="114300" distR="114300" wp14:anchorId="02706E8C" wp14:editId="2E4D99D9">
             <wp:extent cx="5271135" cy="4410075"/>
             <wp:effectExtent l="0" t="0" r="5715" b="9525"/>
             <wp:docPr id="2" name="Picture 2" descr="AWG_Generator"/>
@@ -174,7 +198,7 @@
                     </pic:cNvPicPr>
                   </pic:nvPicPr>
                   <pic:blipFill>
-                    <a:blip r:embed="rId4"/>
+                    <a:blip r:embed="rId5"/>
                     <a:stretch>
                       <a:fillRect/>
                     </a:stretch>
@@ -199,116 +223,204 @@
       <w:pPr>
         <w:jc w:val="center"/>
         <w:rPr>
-          <w:rFonts w:hint="default"/>
-          <w:b/>
-          <w:bCs/>
-          <w:lang w:val="en-US"/>
+          <w:b/>
+          <w:bCs/>
         </w:rPr>
       </w:pPr>
       <w:r>
         <w:rPr>
-          <w:rFonts w:hint="default"/>
-          <w:b/>
-          <w:bCs/>
-          <w:lang w:val="en-US"/>
+          <w:b/>
+          <w:bCs/>
         </w:rPr>
         <w:t>Figure I: Block Diagram of AWG</w:t>
       </w:r>
     </w:p>
     <w:p>
+      <w:r>
+        <w:lastRenderedPageBreak/>
+        <w:t xml:space="preserve">The AWG shall be controlled by a </w:t>
+      </w:r>
+      <w:r>
+        <w:t>serial</w:t>
+      </w:r>
+      <w:r>
+        <w:t xml:space="preserve"> terminal such as TeraTerm which can send commands and arbitrary waveform data to the microcontroller. The commands/data travel via a USB cable to </w:t>
+      </w:r>
+      <w:r>
+        <w:t xml:space="preserve">the Open SDA port </w:t>
+      </w:r>
+      <w:r>
+        <w:t>on the KL25Z.</w:t>
+      </w:r>
+    </w:p>
+    <w:p/>
+    <w:p>
+      <w:r>
+        <w:t xml:space="preserve">The Command Interface Task is </w:t>
+      </w:r>
+      <w:r>
+        <w:t>a</w:t>
+      </w:r>
+      <w:r>
+        <w:t xml:space="preserve"> </w:t>
+      </w:r>
+      <w:r>
+        <w:t>t</w:t>
+      </w:r>
+      <w:r>
+        <w:t>a</w:t>
+      </w:r>
+      <w:r>
+        <w:t>s</w:t>
+      </w:r>
+      <w:r>
+        <w:t>k</w:t>
+      </w:r>
+      <w:r>
+        <w:t xml:space="preserve"> </w:t>
+      </w:r>
+      <w:r>
+        <w:t>created in the main function using FreeRTOS, so that other possible tasks can run concurrently. It processes commands</w:t>
+      </w:r>
+      <w:r>
+        <w:t>,</w:t>
+      </w:r>
+      <w:r>
+        <w:t xml:space="preserve"> reads/writes waveform data</w:t>
+      </w:r>
+      <w:r>
+        <w:t>,</w:t>
+      </w:r>
+      <w:r>
+        <w:t xml:space="preserve"> </w:t>
+      </w:r>
+      <w:r>
+        <w:t>and</w:t>
+      </w:r>
+      <w:r>
+        <w:t xml:space="preserve"> sets the</w:t>
+      </w:r>
+      <w:r>
+        <w:t xml:space="preserve"> PIT value</w:t>
+      </w:r>
+      <w:r>
+        <w:t xml:space="preserve">. The Command Interface Task also has the important function </w:t>
+      </w:r>
+      <w:r>
+        <w:t>o</w:t>
+      </w:r>
+      <w:r>
+        <w:t>f</w:t>
+      </w:r>
+      <w:r>
+        <w:t xml:space="preserve"> loading the DAC write buffer with the correct waveform data to be sent to the DAC.</w:t>
+      </w:r>
+    </w:p>
+    <w:p/>
+    <w:p>
+      <w:r>
+        <w:t xml:space="preserve">The PIT_IRQHandler is the KL25Z’s standard ISR for the PIT. In this case, it is used to </w:t>
+      </w:r>
+      <w:r>
+        <w:t>set</w:t>
+      </w:r>
+      <w:r>
+        <w:t xml:space="preserve"> the DAC </w:t>
+      </w:r>
+      <w:r>
+        <w:t xml:space="preserve">output at a particular frequency. </w:t>
+      </w:r>
+      <w:r>
+        <w:t>Once</w:t>
+      </w:r>
+      <w:r>
+        <w:t xml:space="preserve"> triggered by the PIT, </w:t>
+      </w:r>
+      <w:r>
+        <w:t xml:space="preserve">this interrupt </w:t>
+      </w:r>
+      <w:r>
+        <w:t xml:space="preserve">reads one integer in the DAC write buffer at the current index. The </w:t>
+      </w:r>
+      <w:r>
+        <w:t>interrupt will then</w:t>
+      </w:r>
+      <w:r>
+        <w:t xml:space="preserve"> write</w:t>
+      </w:r>
+      <w:r>
+        <w:t xml:space="preserve"> the level to the DAC</w:t>
+      </w:r>
+      <w:r>
+        <w:t>,</w:t>
+      </w:r>
+      <w:r>
+        <w:t xml:space="preserve"> and update</w:t>
+      </w:r>
+      <w:r>
+        <w:t xml:space="preserve"> the index. The index starts at 0 and</w:t>
+      </w:r>
+      <w:r>
+        <w:t xml:space="preserve"> wrap</w:t>
+      </w:r>
+      <w:r>
+        <w:t>s</w:t>
+      </w:r>
+      <w:r>
+        <w:t xml:space="preserve"> back to 0 </w:t>
+      </w:r>
+      <w:r>
+        <w:t>once</w:t>
+      </w:r>
+      <w:r>
+        <w:t xml:space="preserve"> the end of the write buffer is reached.</w:t>
+      </w:r>
+    </w:p>
+    <w:p/>
+    <w:p>
+      <w:r>
+        <w:t>When the</w:t>
+      </w:r>
+      <w:r>
+        <w:t xml:space="preserve"> DAC</w:t>
+      </w:r>
+      <w:r>
+        <w:t xml:space="preserve"> value has been set</w:t>
+      </w:r>
+      <w:r>
+        <w:t>,</w:t>
+      </w:r>
+      <w:r>
+        <w:t xml:space="preserve"> it will outpu</w:t>
+      </w:r>
+      <w:r>
+        <w:t>t an analog value</w:t>
+      </w:r>
+      <w:r>
+        <w:t xml:space="preserve"> to PTB0 on the shield board. </w:t>
+      </w:r>
+      <w:r>
+        <w:t>P</w:t>
+      </w:r>
+      <w:r>
+        <w:t>re-defined waveforms will be formatted with a low to high, followed by a high to low output.</w:t>
+      </w:r>
+    </w:p>
+    <w:p>
       <w:pPr>
         <w:rPr>
-          <w:rFonts w:hint="default"/>
-          <w:b w:val="0"/>
-          <w:bCs w:val="0"/>
-          <w:lang w:val="en-US"/>
+          <w:b/>
+          <w:bCs/>
         </w:rPr>
       </w:pPr>
-      <w:bookmarkStart w:id="0" w:name="_GoBack"/>
-      <w:bookmarkEnd w:id="0"/>
-      <w:r>
-        <w:rPr>
-          <w:rFonts w:hint="default"/>
-          <w:b w:val="0"/>
-          <w:bCs w:val="0"/>
-          <w:lang w:val="en-US"/>
-        </w:rPr>
-        <w:t>The AWG shall be controlled by a text terminal such as TeraTerm which can send commands and arbitrary waveform data to the microcontroller. The commands/data travel via a USB cable to one of two serial ports on the KL25Z.</w:t>
-      </w:r>
     </w:p>
     <w:p>
       <w:pPr>
         <w:rPr>
-          <w:rFonts w:hint="default"/>
-          <w:b w:val="0"/>
-          <w:bCs w:val="0"/>
-          <w:lang w:val="en-US"/>
+          <w:b/>
+          <w:bCs/>
         </w:rPr>
       </w:pPr>
-    </w:p>
-    <w:p>
-      <w:pPr>
-        <w:rPr>
-          <w:rFonts w:hint="default"/>
-          <w:b w:val="0"/>
-          <w:bCs w:val="0"/>
-          <w:lang w:val="en-US"/>
-        </w:rPr>
-      </w:pPr>
-      <w:r>
-        <w:rPr>
-          <w:rFonts w:hint="default"/>
-          <w:b w:val="0"/>
-          <w:bCs w:val="0"/>
-          <w:lang w:val="en-US"/>
-        </w:rPr>
-        <w:t>The Command Interface Task is a task created in the main function using FreeRTOS, so that other possible tasks can run concurrently. It processes commands and reads/writes waveform data or sets the timer frequency if necessary. The Command Interface Task also has the important function of loading the DAC write buffer with the correct waveform data to be sent to the DAC.</w:t>
-      </w:r>
-    </w:p>
-    <w:p>
-      <w:pPr>
-        <w:rPr>
-          <w:rFonts w:hint="default"/>
-          <w:b w:val="0"/>
-          <w:bCs w:val="0"/>
-          <w:lang w:val="en-US"/>
-        </w:rPr>
-      </w:pPr>
-    </w:p>
-    <w:p>
-      <w:pPr>
-        <w:rPr>
-          <w:rFonts w:hint="default"/>
-          <w:b w:val="0"/>
-          <w:bCs w:val="0"/>
-          <w:lang w:val="en-US"/>
-        </w:rPr>
-      </w:pPr>
-      <w:r>
-        <w:rPr>
-          <w:rFonts w:hint="default"/>
-          <w:b w:val="0"/>
-          <w:bCs w:val="0"/>
-          <w:lang w:val="en-US"/>
-        </w:rPr>
-        <w:t>The PIT_IRQHandler is the KL25Z’s standard ISR for the PIT. In this case, it is used to write the DAC output at a particular frequency. The PIT_IRQHandler is triggered by the PIT, and then reads one integer in the DAC write buffer at the current index. The PIT_IRQHandler then writes the level to the DAC and updates the index. The index starts at 0 and wraps back to 0 after the end of the write buffer is reached.</w:t>
-      </w:r>
-    </w:p>
-    <w:p>
-      <w:pPr>
-        <w:rPr>
-          <w:b/>
-          <w:bCs/>
-        </w:rPr>
-      </w:pPr>
-    </w:p>
-    <w:p>
-      <w:pPr>
-        <w:rPr>
-          <w:b/>
-          <w:bCs/>
-        </w:rPr>
-      </w:pPr>
       <w:r>
         <w:rPr>
           <w:b/>
@@ -319,301 +431,341 @@
     </w:p>
     <w:p>
       <w:r>
-        <w:t>This proposal will be presented for review on 05/01/2021. Upon approval, a functional prototype will be developed for a final review with an anticipated date of 05/12/2021. Any necessary revisions will be made at that time. The finished AWG, including documentation will be submitted 05/21/2021.</w:t>
+        <w:t>This proposal will be presented for review on 05/01/2021. Upon approval, a functional prototype will be developed for a final review with an anticipated date of 05/12/2021. Any ne</w:t>
+      </w:r>
+      <w:r>
+        <w:t>cessary revisions will be made at that time. The finished AWG, including documentation will be submitted 05/21/2021.</w:t>
       </w:r>
     </w:p>
     <w:sectPr>
       <w:pgSz w:w="11906" w:h="16838"/>
       <w:pgMar w:top="1440" w:right="1800" w:bottom="1440" w:left="1800" w:header="720" w:footer="720" w:gutter="0"/>
-      <w:cols w:space="720" w:num="1"/>
-      <w:docGrid w:linePitch="360" w:charSpace="0"/>
+      <w:cols w:space="720"/>
+      <w:docGrid w:linePitch="360"/>
     </w:sectPr>
   </w:body>
 </w:document>
 </file>
 
 <file path=word/styles.xml><?xml version="1.0" encoding="utf-8"?>
-<w:styles xmlns:mc="http://schemas.openxmlformats.org/markup-compatibility/2006" xmlns:o="urn:schemas-microsoft-com:office:office" xmlns:r="http://schemas.openxmlformats.org/officeDocument/2006/relationships" xmlns:m="http://schemas.openxmlformats.org/officeDocument/2006/math" xmlns:v="urn:schemas-microsoft-com:vml" xmlns:w="http://schemas.openxmlformats.org/wordprocessingml/2006/main" xmlns:w14="http://schemas.microsoft.com/office/word/2010/wordml" xmlns:w10="urn:schemas-microsoft-com:office:word" xmlns:sl="http://schemas.openxmlformats.org/schemaLibrary/2006/main" xmlns:wpsCustomData="http://www.wps.cn/officeDocument/2013/wpsCustomData" mc:Ignorable="w14">
+<w:styles xmlns:mc="http://schemas.openxmlformats.org/markup-compatibility/2006" xmlns:r="http://schemas.openxmlformats.org/officeDocument/2006/relationships" xmlns:w="http://schemas.openxmlformats.org/wordprocessingml/2006/main" xmlns:w14="http://schemas.microsoft.com/office/word/2010/wordml" xmlns:w15="http://schemas.microsoft.com/office/word/2012/wordml" xmlns:w16cex="http://schemas.microsoft.com/office/word/2018/wordml/cex" xmlns:w16cid="http://schemas.microsoft.com/office/word/2016/wordml/cid" xmlns:w16="http://schemas.microsoft.com/office/word/2018/wordml" xmlns:w16sdtdh="http://schemas.microsoft.com/office/word/2020/wordml/sdtdatahash" xmlns:w16se="http://schemas.microsoft.com/office/word/2015/wordml/symex" mc:Ignorable="w14 w15 w16se w16cid w16 w16cex w16sdtdh">
   <w:docDefaults>
     <w:rPrDefault>
       <w:rPr>
-        <w:rFonts w:asciiTheme="minorHAnsi" w:hAnsiTheme="minorHAnsi" w:eastAsiaTheme="minorEastAsia" w:cstheme="minorBidi"/>
+        <w:rFonts w:asciiTheme="minorHAnsi" w:eastAsiaTheme="minorEastAsia" w:hAnsiTheme="minorHAnsi" w:cstheme="minorBidi"/>
+        <w:lang w:val="en-US" w:eastAsia="en-US" w:bidi="ar-SA"/>
       </w:rPr>
     </w:rPrDefault>
     <w:pPrDefault/>
   </w:docDefaults>
-  <w:latentStyles w:count="260" w:defQFormat="0" w:defUnhideWhenUsed="1" w:defSemiHidden="1" w:defUIPriority="99" w:defLockedState="0">
-    <w:lsdException w:qFormat="1" w:unhideWhenUsed="0" w:uiPriority="0" w:semiHidden="0" w:name="Normal"/>
-    <w:lsdException w:qFormat="1" w:unhideWhenUsed="0" w:uiPriority="0" w:semiHidden="0" w:name="heading 1"/>
-    <w:lsdException w:qFormat="1" w:uiPriority="0" w:name="heading 2"/>
-    <w:lsdException w:qFormat="1" w:uiPriority="0" w:name="heading 3"/>
-    <w:lsdException w:qFormat="1" w:uiPriority="0" w:name="heading 4"/>
-    <w:lsdException w:qFormat="1" w:uiPriority="0" w:name="heading 5"/>
-    <w:lsdException w:qFormat="1" w:uiPriority="0" w:name="heading 6"/>
-    <w:lsdException w:qFormat="1" w:uiPriority="0" w:name="heading 7"/>
-    <w:lsdException w:qFormat="1" w:uiPriority="0" w:name="heading 8"/>
-    <w:lsdException w:qFormat="1" w:uiPriority="0" w:name="heading 9"/>
-    <w:lsdException w:unhideWhenUsed="0" w:uiPriority="0" w:semiHidden="0" w:name="index 1"/>
-    <w:lsdException w:unhideWhenUsed="0" w:uiPriority="0" w:semiHidden="0" w:name="index 2"/>
-    <w:lsdException w:unhideWhenUsed="0" w:uiPriority="0" w:semiHidden="0" w:name="index 3"/>
-    <w:lsdException w:unhideWhenUsed="0" w:uiPriority="0" w:semiHidden="0" w:name="index 4"/>
-    <w:lsdException w:unhideWhenUsed="0" w:uiPriority="0" w:semiHidden="0" w:name="index 5"/>
-    <w:lsdException w:unhideWhenUsed="0" w:uiPriority="0" w:semiHidden="0" w:name="index 6"/>
-    <w:lsdException w:unhideWhenUsed="0" w:uiPriority="0" w:semiHidden="0" w:name="index 7"/>
-    <w:lsdException w:unhideWhenUsed="0" w:uiPriority="0" w:semiHidden="0" w:name="index 8"/>
-    <w:lsdException w:unhideWhenUsed="0" w:uiPriority="0" w:semiHidden="0" w:name="index 9"/>
-    <w:lsdException w:unhideWhenUsed="0" w:uiPriority="0" w:semiHidden="0" w:name="toc 1"/>
-    <w:lsdException w:unhideWhenUsed="0" w:uiPriority="0" w:semiHidden="0" w:name="toc 2"/>
-    <w:lsdException w:unhideWhenUsed="0" w:uiPriority="0" w:semiHidden="0" w:name="toc 3"/>
-    <w:lsdException w:unhideWhenUsed="0" w:uiPriority="0" w:semiHidden="0" w:name="toc 4"/>
-    <w:lsdException w:unhideWhenUsed="0" w:uiPriority="0" w:semiHidden="0" w:name="toc 5"/>
-    <w:lsdException w:unhideWhenUsed="0" w:uiPriority="0" w:semiHidden="0" w:name="toc 6"/>
-    <w:lsdException w:unhideWhenUsed="0" w:uiPriority="0" w:semiHidden="0" w:name="toc 7"/>
-    <w:lsdException w:unhideWhenUsed="0" w:uiPriority="0" w:semiHidden="0" w:name="toc 8"/>
-    <w:lsdException w:unhideWhenUsed="0" w:uiPriority="0" w:semiHidden="0" w:name="toc 9"/>
-    <w:lsdException w:unhideWhenUsed="0" w:uiPriority="0" w:semiHidden="0" w:name="Normal Indent"/>
-    <w:lsdException w:unhideWhenUsed="0" w:uiPriority="0" w:semiHidden="0" w:name="footnote text"/>
-    <w:lsdException w:unhideWhenUsed="0" w:uiPriority="0" w:semiHidden="0" w:name="annotation text"/>
-    <w:lsdException w:unhideWhenUsed="0" w:uiPriority="0" w:semiHidden="0" w:name="header"/>
-    <w:lsdException w:unhideWhenUsed="0" w:uiPriority="0" w:semiHidden="0" w:name="footer"/>
-    <w:lsdException w:unhideWhenUsed="0" w:uiPriority="0" w:semiHidden="0" w:name="index heading"/>
-    <w:lsdException w:qFormat="1" w:uiPriority="0" w:name="caption"/>
-    <w:lsdException w:unhideWhenUsed="0" w:uiPriority="0" w:semiHidden="0" w:name="table of figures"/>
-    <w:lsdException w:unhideWhenUsed="0" w:uiPriority="0" w:semiHidden="0" w:name="envelope address"/>
-    <w:lsdException w:unhideWhenUsed="0" w:uiPriority="0" w:semiHidden="0" w:name="envelope return"/>
-    <w:lsdException w:unhideWhenUsed="0" w:uiPriority="0" w:semiHidden="0" w:name="footnote reference"/>
-    <w:lsdException w:unhideWhenUsed="0" w:uiPriority="0" w:semiHidden="0" w:name="annotation reference"/>
-    <w:lsdException w:unhideWhenUsed="0" w:uiPriority="0" w:semiHidden="0" w:name="line number"/>
-    <w:lsdException w:unhideWhenUsed="0" w:uiPriority="0" w:semiHidden="0" w:name="page number"/>
-    <w:lsdException w:unhideWhenUsed="0" w:uiPriority="0" w:semiHidden="0" w:name="endnote reference"/>
-    <w:lsdException w:unhideWhenUsed="0" w:uiPriority="0" w:semiHidden="0" w:name="endnote text"/>
-    <w:lsdException w:unhideWhenUsed="0" w:uiPriority="0" w:semiHidden="0" w:name="table of authorities"/>
-    <w:lsdException w:unhideWhenUsed="0" w:uiPriority="0" w:semiHidden="0" w:name="macro"/>
-    <w:lsdException w:unhideWhenUsed="0" w:uiPriority="0" w:semiHidden="0" w:name="toa heading"/>
-    <w:lsdException w:unhideWhenUsed="0" w:uiPriority="0" w:semiHidden="0" w:name="List"/>
-    <w:lsdException w:unhideWhenUsed="0" w:uiPriority="0" w:semiHidden="0" w:name="List Bullet"/>
-    <w:lsdException w:unhideWhenUsed="0" w:uiPriority="0" w:semiHidden="0" w:name="List Number"/>
-    <w:lsdException w:unhideWhenUsed="0" w:uiPriority="0" w:semiHidden="0" w:name="List 2"/>
-    <w:lsdException w:unhideWhenUsed="0" w:uiPriority="0" w:semiHidden="0" w:name="List 3"/>
-    <w:lsdException w:unhideWhenUsed="0" w:uiPriority="0" w:semiHidden="0" w:name="List 4"/>
-    <w:lsdException w:unhideWhenUsed="0" w:uiPriority="0" w:semiHidden="0" w:name="List 5"/>
-    <w:lsdException w:unhideWhenUsed="0" w:uiPriority="0" w:semiHidden="0" w:name="List Bullet 2"/>
-    <w:lsdException w:unhideWhenUsed="0" w:uiPriority="0" w:semiHidden="0" w:name="List Bullet 3"/>
-    <w:lsdException w:unhideWhenUsed="0" w:uiPriority="0" w:semiHidden="0" w:name="List Bullet 4"/>
-    <w:lsdException w:unhideWhenUsed="0" w:uiPriority="0" w:semiHidden="0" w:name="List Bullet 5"/>
-    <w:lsdException w:unhideWhenUsed="0" w:uiPriority="0" w:semiHidden="0" w:name="List Number 2"/>
-    <w:lsdException w:unhideWhenUsed="0" w:uiPriority="0" w:semiHidden="0" w:name="List Number 3"/>
-    <w:lsdException w:unhideWhenUsed="0" w:uiPriority="0" w:semiHidden="0" w:name="List Number 4"/>
-    <w:lsdException w:unhideWhenUsed="0" w:uiPriority="0" w:semiHidden="0" w:name="List Number 5"/>
-    <w:lsdException w:qFormat="1" w:unhideWhenUsed="0" w:uiPriority="0" w:semiHidden="0" w:name="Title"/>
-    <w:lsdException w:unhideWhenUsed="0" w:uiPriority="0" w:semiHidden="0" w:name="Closing"/>
-    <w:lsdException w:unhideWhenUsed="0" w:uiPriority="0" w:semiHidden="0" w:name="Signature"/>
-    <w:lsdException w:qFormat="1" w:uiPriority="1" w:name="Default Paragraph Font"/>
-    <w:lsdException w:unhideWhenUsed="0" w:uiPriority="0" w:semiHidden="0" w:name="Body Text"/>
-    <w:lsdException w:unhideWhenUsed="0" w:uiPriority="0" w:semiHidden="0" w:name="Body Text Indent"/>
-    <w:lsdException w:unhideWhenUsed="0" w:uiPriority="0" w:semiHidden="0" w:name="List Continue"/>
-    <w:lsdException w:unhideWhenUsed="0" w:uiPriority="0" w:semiHidden="0" w:name="List Continue 2"/>
-    <w:lsdException w:unhideWhenUsed="0" w:uiPriority="0" w:semiHidden="0" w:name="List Continue 3"/>
-    <w:lsdException w:unhideWhenUsed="0" w:uiPriority="0" w:semiHidden="0" w:name="List Continue 4"/>
-    <w:lsdException w:unhideWhenUsed="0" w:uiPriority="0" w:semiHidden="0" w:name="List Continue 5"/>
-    <w:lsdException w:unhideWhenUsed="0" w:uiPriority="0" w:semiHidden="0" w:name="Message Header"/>
-    <w:lsdException w:qFormat="1" w:unhideWhenUsed="0" w:uiPriority="0" w:semiHidden="0" w:name="Subtitle"/>
-    <w:lsdException w:unhideWhenUsed="0" w:uiPriority="0" w:semiHidden="0" w:name="Salutation"/>
-    <w:lsdException w:unhideWhenUsed="0" w:uiPriority="0" w:semiHidden="0" w:name="Date"/>
-    <w:lsdException w:unhideWhenUsed="0" w:uiPriority="0" w:semiHidden="0" w:name="Body Text First Indent"/>
-    <w:lsdException w:unhideWhenUsed="0" w:uiPriority="0" w:semiHidden="0" w:name="Body Text First Indent 2"/>
-    <w:lsdException w:unhideWhenUsed="0" w:uiPriority="0" w:semiHidden="0" w:name="Note Heading"/>
-    <w:lsdException w:unhideWhenUsed="0" w:uiPriority="0" w:semiHidden="0" w:name="Body Text 2"/>
-    <w:lsdException w:unhideWhenUsed="0" w:uiPriority="0" w:semiHidden="0" w:name="Body Text 3"/>
-    <w:lsdException w:unhideWhenUsed="0" w:uiPriority="0" w:semiHidden="0" w:name="Body Text Indent 2"/>
-    <w:lsdException w:unhideWhenUsed="0" w:uiPriority="0" w:semiHidden="0" w:name="Body Text Indent 3"/>
-    <w:lsdException w:unhideWhenUsed="0" w:uiPriority="0" w:semiHidden="0" w:name="Block Text"/>
-    <w:lsdException w:unhideWhenUsed="0" w:uiPriority="0" w:semiHidden="0" w:name="Hyperlink"/>
-    <w:lsdException w:unhideWhenUsed="0" w:uiPriority="0" w:semiHidden="0" w:name="FollowedHyperlink"/>
-    <w:lsdException w:qFormat="1" w:unhideWhenUsed="0" w:uiPriority="0" w:semiHidden="0" w:name="Strong"/>
-    <w:lsdException w:qFormat="1" w:unhideWhenUsed="0" w:uiPriority="0" w:semiHidden="0" w:name="Emphasis"/>
-    <w:lsdException w:unhideWhenUsed="0" w:uiPriority="0" w:semiHidden="0" w:name="Document Map"/>
-    <w:lsdException w:unhideWhenUsed="0" w:uiPriority="0" w:semiHidden="0" w:name="Plain Text"/>
-    <w:lsdException w:unhideWhenUsed="0" w:uiPriority="0" w:semiHidden="0" w:name="E-mail Signature"/>
-    <w:lsdException w:unhideWhenUsed="0" w:uiPriority="0" w:semiHidden="0" w:name="Normal (Web)"/>
-    <w:lsdException w:unhideWhenUsed="0" w:uiPriority="0" w:semiHidden="0" w:name="HTML Acronym"/>
-    <w:lsdException w:unhideWhenUsed="0" w:uiPriority="0" w:semiHidden="0" w:name="HTML Address"/>
-    <w:lsdException w:unhideWhenUsed="0" w:uiPriority="0" w:semiHidden="0" w:name="HTML Cite"/>
-    <w:lsdException w:unhideWhenUsed="0" w:uiPriority="0" w:semiHidden="0" w:name="HTML Code"/>
-    <w:lsdException w:unhideWhenUsed="0" w:uiPriority="0" w:semiHidden="0" w:name="HTML Definition"/>
-    <w:lsdException w:unhideWhenUsed="0" w:uiPriority="0" w:semiHidden="0" w:name="HTML Keyboard"/>
-    <w:lsdException w:unhideWhenUsed="0" w:uiPriority="0" w:semiHidden="0" w:name="HTML Preformatted"/>
-    <w:lsdException w:unhideWhenUsed="0" w:uiPriority="0" w:semiHidden="0" w:name="HTML Sample"/>
-    <w:lsdException w:unhideWhenUsed="0" w:uiPriority="0" w:semiHidden="0" w:name="HTML Typewriter"/>
-    <w:lsdException w:unhideWhenUsed="0" w:uiPriority="0" w:semiHidden="0" w:name="HTML Variable"/>
-    <w:lsdException w:uiPriority="99" w:name="Normal Table"/>
-    <w:lsdException w:unhideWhenUsed="0" w:uiPriority="0" w:semiHidden="0" w:name="annotation subject"/>
-    <w:lsdException w:uiPriority="0" w:name="Table Simple 1"/>
-    <w:lsdException w:uiPriority="0" w:name="Table Simple 2"/>
-    <w:lsdException w:uiPriority="0" w:name="Table Simple 3"/>
-    <w:lsdException w:uiPriority="0" w:name="Table Classic 1"/>
-    <w:lsdException w:uiPriority="0" w:name="Table Classic 2"/>
-    <w:lsdException w:uiPriority="0" w:name="Table Classic 3"/>
-    <w:lsdException w:uiPriority="0" w:name="Table Classic 4"/>
-    <w:lsdException w:uiPriority="0" w:name="Table Colorful 1"/>
-    <w:lsdException w:uiPriority="0" w:name="Table Colorful 2"/>
-    <w:lsdException w:uiPriority="0" w:name="Table Colorful 3"/>
-    <w:lsdException w:uiPriority="0" w:name="Table Columns 1"/>
-    <w:lsdException w:uiPriority="0" w:name="Table Columns 2"/>
-    <w:lsdException w:uiPriority="0" w:name="Table Columns 3"/>
-    <w:lsdException w:uiPriority="0" w:name="Table Columns 4"/>
-    <w:lsdException w:uiPriority="0" w:name="Table Columns 5"/>
-    <w:lsdException w:uiPriority="0" w:name="Table Grid 1"/>
-    <w:lsdException w:uiPriority="0" w:name="Table Grid 2"/>
-    <w:lsdException w:uiPriority="0" w:name="Table Grid 3"/>
-    <w:lsdException w:uiPriority="0" w:name="Table Grid 4"/>
-    <w:lsdException w:uiPriority="0" w:name="Table Grid 5"/>
-    <w:lsdException w:uiPriority="0" w:name="Table Grid 6"/>
-    <w:lsdException w:uiPriority="0" w:name="Table Grid 7"/>
-    <w:lsdException w:uiPriority="0" w:name="Table Grid 8"/>
-    <w:lsdException w:uiPriority="0" w:name="Table List 1"/>
-    <w:lsdException w:uiPriority="0" w:name="Table List 2"/>
-    <w:lsdException w:uiPriority="0" w:name="Table List 3"/>
-    <w:lsdException w:uiPriority="0" w:name="Table List 4"/>
-    <w:lsdException w:uiPriority="0" w:name="Table List 5"/>
-    <w:lsdException w:uiPriority="0" w:name="Table List 6"/>
-    <w:lsdException w:uiPriority="0" w:name="Table List 7"/>
-    <w:lsdException w:uiPriority="0" w:name="Table List 8"/>
-    <w:lsdException w:uiPriority="0" w:name="Table 3D effects 1"/>
-    <w:lsdException w:uiPriority="0" w:name="Table 3D effects 2"/>
-    <w:lsdException w:uiPriority="0" w:name="Table 3D effects 3"/>
-    <w:lsdException w:uiPriority="0" w:name="Table Contemporary"/>
-    <w:lsdException w:uiPriority="0" w:name="Table Elegant"/>
-    <w:lsdException w:uiPriority="0" w:name="Table Professional"/>
-    <w:lsdException w:uiPriority="0" w:name="Table Subtle 1"/>
-    <w:lsdException w:uiPriority="0" w:name="Table Subtle 2"/>
-    <w:lsdException w:uiPriority="0" w:name="Table Web 1"/>
-    <w:lsdException w:uiPriority="0" w:name="Table Web 2"/>
-    <w:lsdException w:uiPriority="0" w:name="Table Web 3"/>
-    <w:lsdException w:unhideWhenUsed="0" w:uiPriority="0" w:semiHidden="0" w:name="Balloon Text"/>
-    <w:lsdException w:unhideWhenUsed="0" w:uiPriority="0" w:semiHidden="0" w:name="Table Grid"/>
-    <w:lsdException w:uiPriority="0" w:name="Table Theme"/>
-    <w:lsdException w:unhideWhenUsed="0" w:uiPriority="60" w:semiHidden="0" w:name="Light Shading"/>
-    <w:lsdException w:unhideWhenUsed="0" w:uiPriority="61" w:semiHidden="0" w:name="Light List"/>
-    <w:lsdException w:unhideWhenUsed="0" w:uiPriority="62" w:semiHidden="0" w:name="Light Grid"/>
-    <w:lsdException w:unhideWhenUsed="0" w:uiPriority="63" w:semiHidden="0" w:name="Medium Shading 1"/>
-    <w:lsdException w:unhideWhenUsed="0" w:uiPriority="64" w:semiHidden="0" w:name="Medium Shading 2"/>
-    <w:lsdException w:unhideWhenUsed="0" w:uiPriority="65" w:semiHidden="0" w:name="Medium List 1"/>
-    <w:lsdException w:unhideWhenUsed="0" w:uiPriority="66" w:semiHidden="0" w:name="Medium List 2"/>
-    <w:lsdException w:unhideWhenUsed="0" w:uiPriority="67" w:semiHidden="0" w:name="Medium Grid 1"/>
-    <w:lsdException w:unhideWhenUsed="0" w:uiPriority="68" w:semiHidden="0" w:name="Medium Grid 2"/>
-    <w:lsdException w:unhideWhenUsed="0" w:uiPriority="69" w:semiHidden="0" w:name="Medium Grid 3"/>
-    <w:lsdException w:unhideWhenUsed="0" w:uiPriority="70" w:semiHidden="0" w:name="Dark List"/>
-    <w:lsdException w:unhideWhenUsed="0" w:uiPriority="71" w:semiHidden="0" w:name="Colorful Shading"/>
-    <w:lsdException w:unhideWhenUsed="0" w:uiPriority="72" w:semiHidden="0" w:name="Colorful List"/>
-    <w:lsdException w:unhideWhenUsed="0" w:uiPriority="73" w:semiHidden="0" w:name="Colorful Grid"/>
-    <w:lsdException w:unhideWhenUsed="0" w:uiPriority="60" w:semiHidden="0" w:name="Light Shading Accent 1"/>
-    <w:lsdException w:unhideWhenUsed="0" w:uiPriority="61" w:semiHidden="0" w:name="Light List Accent 1"/>
-    <w:lsdException w:unhideWhenUsed="0" w:uiPriority="62" w:semiHidden="0" w:name="Light Grid Accent 1"/>
-    <w:lsdException w:unhideWhenUsed="0" w:uiPriority="63" w:semiHidden="0" w:name="Medium Shading 1 Accent 1"/>
-    <w:lsdException w:unhideWhenUsed="0" w:uiPriority="64" w:semiHidden="0" w:name="Medium Shading 2 Accent 1"/>
-    <w:lsdException w:unhideWhenUsed="0" w:uiPriority="65" w:semiHidden="0" w:name="Medium List 1 Accent 1"/>
-    <w:lsdException w:unhideWhenUsed="0" w:uiPriority="66" w:semiHidden="0" w:name="Medium List 2 Accent 1"/>
-    <w:lsdException w:unhideWhenUsed="0" w:uiPriority="67" w:semiHidden="0" w:name="Medium Grid 1 Accent 1"/>
-    <w:lsdException w:unhideWhenUsed="0" w:uiPriority="68" w:semiHidden="0" w:name="Medium Grid 2 Accent 1"/>
-    <w:lsdException w:unhideWhenUsed="0" w:uiPriority="69" w:semiHidden="0" w:name="Medium Grid 3 Accent 1"/>
-    <w:lsdException w:unhideWhenUsed="0" w:uiPriority="70" w:semiHidden="0" w:name="Dark List Accent 1"/>
-    <w:lsdException w:unhideWhenUsed="0" w:uiPriority="71" w:semiHidden="0" w:name="Colorful Shading Accent 1"/>
-    <w:lsdException w:unhideWhenUsed="0" w:uiPriority="72" w:semiHidden="0" w:name="Colorful List Accent 1"/>
-    <w:lsdException w:unhideWhenUsed="0" w:uiPriority="73" w:semiHidden="0" w:name="Colorful Grid Accent 1"/>
-    <w:lsdException w:unhideWhenUsed="0" w:uiPriority="60" w:semiHidden="0" w:name="Light Shading Accent 2"/>
-    <w:lsdException w:unhideWhenUsed="0" w:uiPriority="61" w:semiHidden="0" w:name="Light List Accent 2"/>
-    <w:lsdException w:unhideWhenUsed="0" w:uiPriority="62" w:semiHidden="0" w:name="Light Grid Accent 2"/>
-    <w:lsdException w:unhideWhenUsed="0" w:uiPriority="63" w:semiHidden="0" w:name="Medium Shading 1 Accent 2"/>
-    <w:lsdException w:unhideWhenUsed="0" w:uiPriority="64" w:semiHidden="0" w:name="Medium Shading 2 Accent 2"/>
-    <w:lsdException w:unhideWhenUsed="0" w:uiPriority="65" w:semiHidden="0" w:name="Medium List 1 Accent 2"/>
-    <w:lsdException w:unhideWhenUsed="0" w:uiPriority="66" w:semiHidden="0" w:name="Medium List 2 Accent 2"/>
-    <w:lsdException w:unhideWhenUsed="0" w:uiPriority="67" w:semiHidden="0" w:name="Medium Grid 1 Accent 2"/>
-    <w:lsdException w:unhideWhenUsed="0" w:uiPriority="68" w:semiHidden="0" w:name="Medium Grid 2 Accent 2"/>
-    <w:lsdException w:unhideWhenUsed="0" w:uiPriority="69" w:semiHidden="0" w:name="Medium Grid 3 Accent 2"/>
-    <w:lsdException w:unhideWhenUsed="0" w:uiPriority="70" w:semiHidden="0" w:name="Dark List Accent 2"/>
-    <w:lsdException w:unhideWhenUsed="0" w:uiPriority="71" w:semiHidden="0" w:name="Colorful Shading Accent 2"/>
-    <w:lsdException w:unhideWhenUsed="0" w:uiPriority="72" w:semiHidden="0" w:name="Colorful List Accent 2"/>
-    <w:lsdException w:unhideWhenUsed="0" w:uiPriority="73" w:semiHidden="0" w:name="Colorful Grid Accent 2"/>
-    <w:lsdException w:unhideWhenUsed="0" w:uiPriority="60" w:semiHidden="0" w:name="Light Shading Accent 3"/>
-    <w:lsdException w:unhideWhenUsed="0" w:uiPriority="61" w:semiHidden="0" w:name="Light List Accent 3"/>
-    <w:lsdException w:unhideWhenUsed="0" w:uiPriority="62" w:semiHidden="0" w:name="Light Grid Accent 3"/>
-    <w:lsdException w:unhideWhenUsed="0" w:uiPriority="63" w:semiHidden="0" w:name="Medium Shading 1 Accent 3"/>
-    <w:lsdException w:unhideWhenUsed="0" w:uiPriority="64" w:semiHidden="0" w:name="Medium Shading 2 Accent 3"/>
-    <w:lsdException w:unhideWhenUsed="0" w:uiPriority="65" w:semiHidden="0" w:name="Medium List 1 Accent 3"/>
-    <w:lsdException w:unhideWhenUsed="0" w:uiPriority="66" w:semiHidden="0" w:name="Medium List 2 Accent 3"/>
-    <w:lsdException w:unhideWhenUsed="0" w:uiPriority="67" w:semiHidden="0" w:name="Medium Grid 1 Accent 3"/>
-    <w:lsdException w:unhideWhenUsed="0" w:uiPriority="68" w:semiHidden="0" w:name="Medium Grid 2 Accent 3"/>
-    <w:lsdException w:unhideWhenUsed="0" w:uiPriority="69" w:semiHidden="0" w:name="Medium Grid 3 Accent 3"/>
-    <w:lsdException w:unhideWhenUsed="0" w:uiPriority="70" w:semiHidden="0" w:name="Dark List Accent 3"/>
-    <w:lsdException w:unhideWhenUsed="0" w:uiPriority="71" w:semiHidden="0" w:name="Colorful Shading Accent 3"/>
-    <w:lsdException w:unhideWhenUsed="0" w:uiPriority="72" w:semiHidden="0" w:name="Colorful List Accent 3"/>
-    <w:lsdException w:unhideWhenUsed="0" w:uiPriority="73" w:semiHidden="0" w:name="Colorful Grid Accent 3"/>
-    <w:lsdException w:unhideWhenUsed="0" w:uiPriority="60" w:semiHidden="0" w:name="Light Shading Accent 4"/>
-    <w:lsdException w:unhideWhenUsed="0" w:uiPriority="61" w:semiHidden="0" w:name="Light List Accent 4"/>
-    <w:lsdException w:unhideWhenUsed="0" w:uiPriority="62" w:semiHidden="0" w:name="Light Grid Accent 4"/>
-    <w:lsdException w:unhideWhenUsed="0" w:uiPriority="63" w:semiHidden="0" w:name="Medium Shading 1 Accent 4"/>
-    <w:lsdException w:unhideWhenUsed="0" w:uiPriority="64" w:semiHidden="0" w:name="Medium Shading 2 Accent 4"/>
-    <w:lsdException w:unhideWhenUsed="0" w:uiPriority="65" w:semiHidden="0" w:name="Medium List 1 Accent 4"/>
-    <w:lsdException w:unhideWhenUsed="0" w:uiPriority="66" w:semiHidden="0" w:name="Medium List 2 Accent 4"/>
-    <w:lsdException w:unhideWhenUsed="0" w:uiPriority="67" w:semiHidden="0" w:name="Medium Grid 1 Accent 4"/>
-    <w:lsdException w:unhideWhenUsed="0" w:uiPriority="68" w:semiHidden="0" w:name="Medium Grid 2 Accent 4"/>
-    <w:lsdException w:unhideWhenUsed="0" w:uiPriority="69" w:semiHidden="0" w:name="Medium Grid 3 Accent 4"/>
-    <w:lsdException w:unhideWhenUsed="0" w:uiPriority="70" w:semiHidden="0" w:name="Dark List Accent 4"/>
-    <w:lsdException w:unhideWhenUsed="0" w:uiPriority="71" w:semiHidden="0" w:name="Colorful Shading Accent 4"/>
-    <w:lsdException w:unhideWhenUsed="0" w:uiPriority="72" w:semiHidden="0" w:name="Colorful List Accent 4"/>
-    <w:lsdException w:unhideWhenUsed="0" w:uiPriority="73" w:semiHidden="0" w:name="Colorful Grid Accent 4"/>
-    <w:lsdException w:unhideWhenUsed="0" w:uiPriority="60" w:semiHidden="0" w:name="Light Shading Accent 5"/>
-    <w:lsdException w:unhideWhenUsed="0" w:uiPriority="61" w:semiHidden="0" w:name="Light List Accent 5"/>
-    <w:lsdException w:unhideWhenUsed="0" w:uiPriority="62" w:semiHidden="0" w:name="Light Grid Accent 5"/>
-    <w:lsdException w:unhideWhenUsed="0" w:uiPriority="63" w:semiHidden="0" w:name="Medium Shading 1 Accent 5"/>
-    <w:lsdException w:unhideWhenUsed="0" w:uiPriority="64" w:semiHidden="0" w:name="Medium Shading 2 Accent 5"/>
-    <w:lsdException w:unhideWhenUsed="0" w:uiPriority="65" w:semiHidden="0" w:name="Medium List 1 Accent 5"/>
-    <w:lsdException w:unhideWhenUsed="0" w:uiPriority="66" w:semiHidden="0" w:name="Medium List 2 Accent 5"/>
-    <w:lsdException w:unhideWhenUsed="0" w:uiPriority="67" w:semiHidden="0" w:name="Medium Grid 1 Accent 5"/>
-    <w:lsdException w:unhideWhenUsed="0" w:uiPriority="68" w:semiHidden="0" w:name="Medium Grid 2 Accent 5"/>
-    <w:lsdException w:unhideWhenUsed="0" w:uiPriority="69" w:semiHidden="0" w:name="Medium Grid 3 Accent 5"/>
-    <w:lsdException w:unhideWhenUsed="0" w:uiPriority="70" w:semiHidden="0" w:name="Dark List Accent 5"/>
-    <w:lsdException w:unhideWhenUsed="0" w:uiPriority="71" w:semiHidden="0" w:name="Colorful Shading Accent 5"/>
-    <w:lsdException w:unhideWhenUsed="0" w:uiPriority="72" w:semiHidden="0" w:name="Colorful List Accent 5"/>
-    <w:lsdException w:unhideWhenUsed="0" w:uiPriority="73" w:semiHidden="0" w:name="Colorful Grid Accent 5"/>
-    <w:lsdException w:unhideWhenUsed="0" w:uiPriority="60" w:semiHidden="0" w:name="Light Shading Accent 6"/>
-    <w:lsdException w:unhideWhenUsed="0" w:uiPriority="61" w:semiHidden="0" w:name="Light List Accent 6"/>
-    <w:lsdException w:unhideWhenUsed="0" w:uiPriority="62" w:semiHidden="0" w:name="Light Grid Accent 6"/>
-    <w:lsdException w:unhideWhenUsed="0" w:uiPriority="63" w:semiHidden="0" w:name="Medium Shading 1 Accent 6"/>
-    <w:lsdException w:unhideWhenUsed="0" w:uiPriority="64" w:semiHidden="0" w:name="Medium Shading 2 Accent 6"/>
-    <w:lsdException w:unhideWhenUsed="0" w:uiPriority="65" w:semiHidden="0" w:name="Medium List 1 Accent 6"/>
-    <w:lsdException w:unhideWhenUsed="0" w:uiPriority="66" w:semiHidden="0" w:name="Medium List 2 Accent 6"/>
-    <w:lsdException w:unhideWhenUsed="0" w:uiPriority="67" w:semiHidden="0" w:name="Medium Grid 1 Accent 6"/>
-    <w:lsdException w:unhideWhenUsed="0" w:uiPriority="68" w:semiHidden="0" w:name="Medium Grid 2 Accent 6"/>
-    <w:lsdException w:unhideWhenUsed="0" w:uiPriority="69" w:semiHidden="0" w:name="Medium Grid 3 Accent 6"/>
-    <w:lsdException w:unhideWhenUsed="0" w:uiPriority="70" w:semiHidden="0" w:name="Dark List Accent 6"/>
-    <w:lsdException w:unhideWhenUsed="0" w:uiPriority="71" w:semiHidden="0" w:name="Colorful Shading Accent 6"/>
-    <w:lsdException w:unhideWhenUsed="0" w:uiPriority="72" w:semiHidden="0" w:name="Colorful List Accent 6"/>
-    <w:lsdException w:unhideWhenUsed="0" w:uiPriority="73" w:semiHidden="0" w:name="Colorful Grid Accent 6"/>
+  <w:latentStyles w:defLockedState="0" w:defUIPriority="0" w:defSemiHidden="0" w:defUnhideWhenUsed="0" w:defQFormat="0" w:count="376">
+    <w:lsdException w:name="Normal" w:qFormat="1"/>
+    <w:lsdException w:name="heading 1" w:qFormat="1"/>
+    <w:lsdException w:name="heading 2" w:semiHidden="1" w:unhideWhenUsed="1" w:qFormat="1"/>
+    <w:lsdException w:name="heading 3" w:semiHidden="1" w:unhideWhenUsed="1" w:qFormat="1"/>
+    <w:lsdException w:name="heading 4" w:semiHidden="1" w:unhideWhenUsed="1" w:qFormat="1"/>
+    <w:lsdException w:name="heading 5" w:semiHidden="1" w:unhideWhenUsed="1" w:qFormat="1"/>
+    <w:lsdException w:name="heading 6" w:semiHidden="1" w:unhideWhenUsed="1" w:qFormat="1"/>
+    <w:lsdException w:name="heading 7" w:semiHidden="1" w:unhideWhenUsed="1" w:qFormat="1"/>
+    <w:lsdException w:name="heading 8" w:semiHidden="1" w:unhideWhenUsed="1" w:qFormat="1"/>
+    <w:lsdException w:name="heading 9" w:semiHidden="1" w:unhideWhenUsed="1" w:qFormat="1"/>
+    <w:lsdException w:name="caption" w:semiHidden="1" w:unhideWhenUsed="1" w:qFormat="1"/>
+    <w:lsdException w:name="Title" w:qFormat="1"/>
+    <w:lsdException w:name="Default Paragraph Font" w:semiHidden="1" w:uiPriority="1" w:unhideWhenUsed="1" w:qFormat="1"/>
+    <w:lsdException w:name="Subtitle" w:qFormat="1"/>
+    <w:lsdException w:name="Strong" w:qFormat="1"/>
+    <w:lsdException w:name="Emphasis" w:qFormat="1"/>
+    <w:lsdException w:name="HTML Top of Form" w:semiHidden="1" w:uiPriority="99" w:unhideWhenUsed="1"/>
+    <w:lsdException w:name="HTML Bottom of Form" w:semiHidden="1" w:uiPriority="99" w:unhideWhenUsed="1"/>
+    <w:lsdException w:name="Normal Table" w:semiHidden="1" w:uiPriority="99" w:unhideWhenUsed="1"/>
+    <w:lsdException w:name="No List" w:semiHidden="1" w:uiPriority="99" w:unhideWhenUsed="1"/>
+    <w:lsdException w:name="Outline List 1" w:semiHidden="1" w:uiPriority="99" w:unhideWhenUsed="1"/>
+    <w:lsdException w:name="Outline List 2" w:semiHidden="1" w:uiPriority="99" w:unhideWhenUsed="1"/>
+    <w:lsdException w:name="Outline List 3" w:semiHidden="1" w:uiPriority="99" w:unhideWhenUsed="1"/>
+    <w:lsdException w:name="Table Simple 1" w:semiHidden="1" w:unhideWhenUsed="1"/>
+    <w:lsdException w:name="Table Simple 2" w:semiHidden="1" w:unhideWhenUsed="1"/>
+    <w:lsdException w:name="Table Simple 3" w:semiHidden="1" w:unhideWhenUsed="1"/>
+    <w:lsdException w:name="Table Classic 1" w:semiHidden="1" w:unhideWhenUsed="1"/>
+    <w:lsdException w:name="Table Classic 2" w:semiHidden="1" w:unhideWhenUsed="1"/>
+    <w:lsdException w:name="Table Classic 3" w:semiHidden="1" w:unhideWhenUsed="1"/>
+    <w:lsdException w:name="Table Classic 4" w:semiHidden="1" w:unhideWhenUsed="1"/>
+    <w:lsdException w:name="Table Colorful 1" w:semiHidden="1" w:unhideWhenUsed="1"/>
+    <w:lsdException w:name="Table Colorful 2" w:semiHidden="1" w:unhideWhenUsed="1"/>
+    <w:lsdException w:name="Table Colorful 3" w:semiHidden="1" w:unhideWhenUsed="1"/>
+    <w:lsdException w:name="Table Columns 1" w:semiHidden="1" w:unhideWhenUsed="1"/>
+    <w:lsdException w:name="Table Columns 2" w:semiHidden="1" w:unhideWhenUsed="1"/>
+    <w:lsdException w:name="Table Columns 3" w:semiHidden="1" w:unhideWhenUsed="1"/>
+    <w:lsdException w:name="Table Columns 4" w:semiHidden="1" w:unhideWhenUsed="1"/>
+    <w:lsdException w:name="Table Columns 5" w:semiHidden="1" w:unhideWhenUsed="1"/>
+    <w:lsdException w:name="Table Grid 1" w:semiHidden="1" w:unhideWhenUsed="1"/>
+    <w:lsdException w:name="Table Grid 2" w:semiHidden="1" w:unhideWhenUsed="1"/>
+    <w:lsdException w:name="Table Grid 3" w:semiHidden="1" w:unhideWhenUsed="1"/>
+    <w:lsdException w:name="Table Grid 4" w:semiHidden="1" w:unhideWhenUsed="1"/>
+    <w:lsdException w:name="Table Grid 5" w:semiHidden="1" w:unhideWhenUsed="1"/>
+    <w:lsdException w:name="Table Grid 6" w:semiHidden="1" w:unhideWhenUsed="1"/>
+    <w:lsdException w:name="Table Grid 7" w:semiHidden="1" w:unhideWhenUsed="1"/>
+    <w:lsdException w:name="Table Grid 8" w:semiHidden="1" w:unhideWhenUsed="1"/>
+    <w:lsdException w:name="Table List 1" w:semiHidden="1" w:unhideWhenUsed="1"/>
+    <w:lsdException w:name="Table List 2" w:semiHidden="1" w:unhideWhenUsed="1"/>
+    <w:lsdException w:name="Table List 3" w:semiHidden="1" w:unhideWhenUsed="1"/>
+    <w:lsdException w:name="Table List 4" w:semiHidden="1" w:unhideWhenUsed="1"/>
+    <w:lsdException w:name="Table List 5" w:semiHidden="1" w:unhideWhenUsed="1"/>
+    <w:lsdException w:name="Table List 6" w:semiHidden="1" w:unhideWhenUsed="1"/>
+    <w:lsdException w:name="Table List 7" w:semiHidden="1" w:unhideWhenUsed="1"/>
+    <w:lsdException w:name="Table List 8" w:semiHidden="1" w:unhideWhenUsed="1"/>
+    <w:lsdException w:name="Table 3D effects 1" w:semiHidden="1" w:unhideWhenUsed="1"/>
+    <w:lsdException w:name="Table 3D effects 2" w:semiHidden="1" w:unhideWhenUsed="1"/>
+    <w:lsdException w:name="Table 3D effects 3" w:semiHidden="1" w:unhideWhenUsed="1"/>
+    <w:lsdException w:name="Table Contemporary" w:semiHidden="1" w:unhideWhenUsed="1"/>
+    <w:lsdException w:name="Table Elegant" w:semiHidden="1" w:unhideWhenUsed="1"/>
+    <w:lsdException w:name="Table Professional" w:semiHidden="1" w:unhideWhenUsed="1"/>
+    <w:lsdException w:name="Table Subtle 1" w:semiHidden="1" w:unhideWhenUsed="1"/>
+    <w:lsdException w:name="Table Subtle 2" w:semiHidden="1" w:unhideWhenUsed="1"/>
+    <w:lsdException w:name="Table Web 1" w:semiHidden="1" w:unhideWhenUsed="1"/>
+    <w:lsdException w:name="Table Web 2" w:semiHidden="1" w:unhideWhenUsed="1"/>
+    <w:lsdException w:name="Table Web 3" w:semiHidden="1" w:unhideWhenUsed="1"/>
+    <w:lsdException w:name="Table Theme" w:semiHidden="1" w:unhideWhenUsed="1"/>
+    <w:lsdException w:name="Placeholder Text" w:semiHidden="1" w:uiPriority="99"/>
+    <w:lsdException w:name="No Spacing" w:uiPriority="99"/>
+    <w:lsdException w:name="Light Shading" w:uiPriority="60"/>
+    <w:lsdException w:name="Light List" w:uiPriority="61"/>
+    <w:lsdException w:name="Light Grid" w:uiPriority="62"/>
+    <w:lsdException w:name="Medium Shading 1" w:uiPriority="63"/>
+    <w:lsdException w:name="Medium Shading 2" w:uiPriority="64"/>
+    <w:lsdException w:name="Medium List 1" w:uiPriority="65"/>
+    <w:lsdException w:name="Medium List 2" w:uiPriority="66"/>
+    <w:lsdException w:name="Medium Grid 1" w:uiPriority="67"/>
+    <w:lsdException w:name="Medium Grid 2" w:uiPriority="68"/>
+    <w:lsdException w:name="Medium Grid 3" w:uiPriority="69"/>
+    <w:lsdException w:name="Dark List" w:uiPriority="70"/>
+    <w:lsdException w:name="Colorful Shading" w:uiPriority="71"/>
+    <w:lsdException w:name="Colorful List" w:uiPriority="72"/>
+    <w:lsdException w:name="Colorful Grid" w:uiPriority="73"/>
+    <w:lsdException w:name="Light Shading Accent 1" w:uiPriority="60"/>
+    <w:lsdException w:name="Light List Accent 1" w:uiPriority="61"/>
+    <w:lsdException w:name="Light Grid Accent 1" w:uiPriority="62"/>
+    <w:lsdException w:name="Medium Shading 1 Accent 1" w:uiPriority="63"/>
+    <w:lsdException w:name="Medium Shading 2 Accent 1" w:uiPriority="64"/>
+    <w:lsdException w:name="Medium List 1 Accent 1" w:uiPriority="65"/>
+    <w:lsdException w:name="Revision" w:semiHidden="1" w:uiPriority="99"/>
+    <w:lsdException w:name="List Paragraph" w:uiPriority="99"/>
+    <w:lsdException w:name="Quote" w:uiPriority="99"/>
+    <w:lsdException w:name="Intense Quote" w:uiPriority="99"/>
+    <w:lsdException w:name="Medium List 2 Accent 1" w:uiPriority="66"/>
+    <w:lsdException w:name="Medium Grid 1 Accent 1" w:uiPriority="67"/>
+    <w:lsdException w:name="Medium Grid 2 Accent 1" w:uiPriority="68"/>
+    <w:lsdException w:name="Medium Grid 3 Accent 1" w:uiPriority="69"/>
+    <w:lsdException w:name="Dark List Accent 1" w:uiPriority="70"/>
+    <w:lsdException w:name="Colorful Shading Accent 1" w:uiPriority="71"/>
+    <w:lsdException w:name="Colorful List Accent 1" w:uiPriority="72"/>
+    <w:lsdException w:name="Colorful Grid Accent 1" w:uiPriority="73"/>
+    <w:lsdException w:name="Light Shading Accent 2" w:uiPriority="60"/>
+    <w:lsdException w:name="Light List Accent 2" w:uiPriority="61"/>
+    <w:lsdException w:name="Light Grid Accent 2" w:uiPriority="62"/>
+    <w:lsdException w:name="Medium Shading 1 Accent 2" w:uiPriority="63"/>
+    <w:lsdException w:name="Medium Shading 2 Accent 2" w:uiPriority="64"/>
+    <w:lsdException w:name="Medium List 1 Accent 2" w:uiPriority="65"/>
+    <w:lsdException w:name="Medium List 2 Accent 2" w:uiPriority="66"/>
+    <w:lsdException w:name="Medium Grid 1 Accent 2" w:uiPriority="67"/>
+    <w:lsdException w:name="Medium Grid 2 Accent 2" w:uiPriority="68"/>
+    <w:lsdException w:name="Medium Grid 3 Accent 2" w:uiPriority="69"/>
+    <w:lsdException w:name="Dark List Accent 2" w:uiPriority="70"/>
+    <w:lsdException w:name="Colorful Shading Accent 2" w:uiPriority="71"/>
+    <w:lsdException w:name="Colorful List Accent 2" w:uiPriority="72"/>
+    <w:lsdException w:name="Colorful Grid Accent 2" w:uiPriority="73"/>
+    <w:lsdException w:name="Light Shading Accent 3" w:uiPriority="60"/>
+    <w:lsdException w:name="Light List Accent 3" w:uiPriority="61"/>
+    <w:lsdException w:name="Light Grid Accent 3" w:uiPriority="62"/>
+    <w:lsdException w:name="Medium Shading 1 Accent 3" w:uiPriority="63"/>
+    <w:lsdException w:name="Medium Shading 2 Accent 3" w:uiPriority="64"/>
+    <w:lsdException w:name="Medium List 1 Accent 3" w:uiPriority="65"/>
+    <w:lsdException w:name="Medium List 2 Accent 3" w:uiPriority="66"/>
+    <w:lsdException w:name="Medium Grid 1 Accent 3" w:uiPriority="67"/>
+    <w:lsdException w:name="Medium Grid 2 Accent 3" w:uiPriority="68"/>
+    <w:lsdException w:name="Medium Grid 3 Accent 3" w:uiPriority="69"/>
+    <w:lsdException w:name="Dark List Accent 3" w:uiPriority="70"/>
+    <w:lsdException w:name="Colorful Shading Accent 3" w:uiPriority="71"/>
+    <w:lsdException w:name="Colorful List Accent 3" w:uiPriority="72"/>
+    <w:lsdException w:name="Colorful Grid Accent 3" w:uiPriority="73"/>
+    <w:lsdException w:name="Light Shading Accent 4" w:uiPriority="60"/>
+    <w:lsdException w:name="Light List Accent 4" w:uiPriority="61"/>
+    <w:lsdException w:name="Light Grid Accent 4" w:uiPriority="62"/>
+    <w:lsdException w:name="Medium Shading 1 Accent 4" w:uiPriority="63"/>
+    <w:lsdException w:name="Medium Shading 2 Accent 4" w:uiPriority="64"/>
+    <w:lsdException w:name="Medium List 1 Accent 4" w:uiPriority="65"/>
+    <w:lsdException w:name="Medium List 2 Accent 4" w:uiPriority="66"/>
+    <w:lsdException w:name="Medium Grid 1 Accent 4" w:uiPriority="67"/>
+    <w:lsdException w:name="Medium Grid 2 Accent 4" w:uiPriority="68"/>
+    <w:lsdException w:name="Medium Grid 3 Accent 4" w:uiPriority="69"/>
+    <w:lsdException w:name="Dark List Accent 4" w:uiPriority="70"/>
+    <w:lsdException w:name="Colorful Shading Accent 4" w:uiPriority="71"/>
+    <w:lsdException w:name="Colorful List Accent 4" w:uiPriority="72"/>
+    <w:lsdException w:name="Colorful Grid Accent 4" w:uiPriority="73"/>
+    <w:lsdException w:name="Light Shading Accent 5" w:uiPriority="60"/>
+    <w:lsdException w:name="Light List Accent 5" w:uiPriority="61"/>
+    <w:lsdException w:name="Light Grid Accent 5" w:uiPriority="62"/>
+    <w:lsdException w:name="Medium Shading 1 Accent 5" w:uiPriority="63"/>
+    <w:lsdException w:name="Medium Shading 2 Accent 5" w:uiPriority="64"/>
+    <w:lsdException w:name="Medium List 1 Accent 5" w:uiPriority="65"/>
+    <w:lsdException w:name="Medium List 2 Accent 5" w:uiPriority="66"/>
+    <w:lsdException w:name="Medium Grid 1 Accent 5" w:uiPriority="67"/>
+    <w:lsdException w:name="Medium Grid 2 Accent 5" w:uiPriority="68"/>
+    <w:lsdException w:name="Medium Grid 3 Accent 5" w:uiPriority="69"/>
+    <w:lsdException w:name="Dark List Accent 5" w:uiPriority="70"/>
+    <w:lsdException w:name="Colorful Shading Accent 5" w:uiPriority="71"/>
+    <w:lsdException w:name="Colorful List Accent 5" w:uiPriority="72"/>
+    <w:lsdException w:name="Colorful Grid Accent 5" w:uiPriority="73"/>
+    <w:lsdException w:name="Light Shading Accent 6" w:uiPriority="60"/>
+    <w:lsdException w:name="Light List Accent 6" w:uiPriority="61"/>
+    <w:lsdException w:name="Light Grid Accent 6" w:uiPriority="62"/>
+    <w:lsdException w:name="Medium Shading 1 Accent 6" w:uiPriority="63"/>
+    <w:lsdException w:name="Medium Shading 2 Accent 6" w:uiPriority="64"/>
+    <w:lsdException w:name="Medium List 1 Accent 6" w:uiPriority="65"/>
+    <w:lsdException w:name="Medium List 2 Accent 6" w:uiPriority="66"/>
+    <w:lsdException w:name="Medium Grid 1 Accent 6" w:uiPriority="67"/>
+    <w:lsdException w:name="Medium Grid 2 Accent 6" w:uiPriority="68"/>
+    <w:lsdException w:name="Medium Grid 3 Accent 6" w:uiPriority="69"/>
+    <w:lsdException w:name="Dark List Accent 6" w:uiPriority="70"/>
+    <w:lsdException w:name="Colorful Shading Accent 6" w:uiPriority="71"/>
+    <w:lsdException w:name="Colorful List Accent 6" w:uiPriority="72"/>
+    <w:lsdException w:name="Colorful Grid Accent 6" w:uiPriority="73"/>
+    <w:lsdException w:name="Subtle Emphasis" w:uiPriority="19" w:qFormat="1"/>
+    <w:lsdException w:name="Intense Emphasis" w:uiPriority="21" w:qFormat="1"/>
+    <w:lsdException w:name="Subtle Reference" w:uiPriority="31" w:qFormat="1"/>
+    <w:lsdException w:name="Intense Reference" w:uiPriority="32" w:qFormat="1"/>
+    <w:lsdException w:name="Book Title" w:uiPriority="33" w:qFormat="1"/>
+    <w:lsdException w:name="Bibliography" w:semiHidden="1" w:uiPriority="37" w:unhideWhenUsed="1"/>
+    <w:lsdException w:name="TOC Heading" w:semiHidden="1" w:uiPriority="39" w:unhideWhenUsed="1" w:qFormat="1"/>
+    <w:lsdException w:name="Plain Table 1" w:uiPriority="41"/>
+    <w:lsdException w:name="Plain Table 2" w:uiPriority="42"/>
+    <w:lsdException w:name="Plain Table 3" w:uiPriority="43"/>
+    <w:lsdException w:name="Plain Table 4" w:uiPriority="44"/>
+    <w:lsdException w:name="Plain Table 5" w:uiPriority="45"/>
+    <w:lsdException w:name="Grid Table Light" w:uiPriority="40"/>
+    <w:lsdException w:name="Grid Table 1 Light" w:uiPriority="46"/>
+    <w:lsdException w:name="Grid Table 2" w:uiPriority="47"/>
+    <w:lsdException w:name="Grid Table 3" w:uiPriority="48"/>
+    <w:lsdException w:name="Grid Table 4" w:uiPriority="49"/>
+    <w:lsdException w:name="Grid Table 5 Dark" w:uiPriority="50"/>
+    <w:lsdException w:name="Grid Table 6 Colorful" w:uiPriority="51"/>
+    <w:lsdException w:name="Grid Table 7 Colorful" w:uiPriority="52"/>
+    <w:lsdException w:name="Grid Table 1 Light Accent 1" w:uiPriority="46"/>
+    <w:lsdException w:name="Grid Table 2 Accent 1" w:uiPriority="47"/>
+    <w:lsdException w:name="Grid Table 3 Accent 1" w:uiPriority="48"/>
+    <w:lsdException w:name="Grid Table 4 Accent 1" w:uiPriority="49"/>
+    <w:lsdException w:name="Grid Table 5 Dark Accent 1" w:uiPriority="50"/>
+    <w:lsdException w:name="Grid Table 6 Colorful Accent 1" w:uiPriority="51"/>
+    <w:lsdException w:name="Grid Table 7 Colorful Accent 1" w:uiPriority="52"/>
+    <w:lsdException w:name="Grid Table 1 Light Accent 2" w:uiPriority="46"/>
+    <w:lsdException w:name="Grid Table 2 Accent 2" w:uiPriority="47"/>
+    <w:lsdException w:name="Grid Table 3 Accent 2" w:uiPriority="48"/>
+    <w:lsdException w:name="Grid Table 4 Accent 2" w:uiPriority="49"/>
+    <w:lsdException w:name="Grid Table 5 Dark Accent 2" w:uiPriority="50"/>
+    <w:lsdException w:name="Grid Table 6 Colorful Accent 2" w:uiPriority="51"/>
+    <w:lsdException w:name="Grid Table 7 Colorful Accent 2" w:uiPriority="52"/>
+    <w:lsdException w:name="Grid Table 1 Light Accent 3" w:uiPriority="46"/>
+    <w:lsdException w:name="Grid Table 2 Accent 3" w:uiPriority="47"/>
+    <w:lsdException w:name="Grid Table 3 Accent 3" w:uiPriority="48"/>
+    <w:lsdException w:name="Grid Table 4 Accent 3" w:uiPriority="49"/>
+    <w:lsdException w:name="Grid Table 5 Dark Accent 3" w:uiPriority="50"/>
+    <w:lsdException w:name="Grid Table 6 Colorful Accent 3" w:uiPriority="51"/>
+    <w:lsdException w:name="Grid Table 7 Colorful Accent 3" w:uiPriority="52"/>
+    <w:lsdException w:name="Grid Table 1 Light Accent 4" w:uiPriority="46"/>
+    <w:lsdException w:name="Grid Table 2 Accent 4" w:uiPriority="47"/>
+    <w:lsdException w:name="Grid Table 3 Accent 4" w:uiPriority="48"/>
+    <w:lsdException w:name="Grid Table 4 Accent 4" w:uiPriority="49"/>
+    <w:lsdException w:name="Grid Table 5 Dark Accent 4" w:uiPriority="50"/>
+    <w:lsdException w:name="Grid Table 6 Colorful Accent 4" w:uiPriority="51"/>
+    <w:lsdException w:name="Grid Table 7 Colorful Accent 4" w:uiPriority="52"/>
+    <w:lsdException w:name="Grid Table 1 Light Accent 5" w:uiPriority="46"/>
+    <w:lsdException w:name="Grid Table 2 Accent 5" w:uiPriority="47"/>
+    <w:lsdException w:name="Grid Table 3 Accent 5" w:uiPriority="48"/>
+    <w:lsdException w:name="Grid Table 4 Accent 5" w:uiPriority="49"/>
+    <w:lsdException w:name="Grid Table 5 Dark Accent 5" w:uiPriority="50"/>
+    <w:lsdException w:name="Grid Table 6 Colorful Accent 5" w:uiPriority="51"/>
+    <w:lsdException w:name="Grid Table 7 Colorful Accent 5" w:uiPriority="52"/>
+    <w:lsdException w:name="Grid Table 1 Light Accent 6" w:uiPriority="46"/>
+    <w:lsdException w:name="Grid Table 2 Accent 6" w:uiPriority="47"/>
+    <w:lsdException w:name="Grid Table 3 Accent 6" w:uiPriority="48"/>
+    <w:lsdException w:name="Grid Table 4 Accent 6" w:uiPriority="49"/>
+    <w:lsdException w:name="Grid Table 5 Dark Accent 6" w:uiPriority="50"/>
+    <w:lsdException w:name="Grid Table 6 Colorful Accent 6" w:uiPriority="51"/>
+    <w:lsdException w:name="Grid Table 7 Colorful Accent 6" w:uiPriority="52"/>
+    <w:lsdException w:name="List Table 1 Light" w:uiPriority="46"/>
+    <w:lsdException w:name="List Table 2" w:uiPriority="47"/>
+    <w:lsdException w:name="List Table 3" w:uiPriority="48"/>
+    <w:lsdException w:name="List Table 4" w:uiPriority="49"/>
+    <w:lsdException w:name="List Table 5 Dark" w:uiPriority="50"/>
+    <w:lsdException w:name="List Table 6 Colorful" w:uiPriority="51"/>
+    <w:lsdException w:name="List Table 7 Colorful" w:uiPriority="52"/>
+    <w:lsdException w:name="List Table 1 Light Accent 1" w:uiPriority="46"/>
+    <w:lsdException w:name="List Table 2 Accent 1" w:uiPriority="47"/>
+    <w:lsdException w:name="List Table 3 Accent 1" w:uiPriority="48"/>
+    <w:lsdException w:name="List Table 4 Accent 1" w:uiPriority="49"/>
+    <w:lsdException w:name="List Table 5 Dark Accent 1" w:uiPriority="50"/>
+    <w:lsdException w:name="List Table 6 Colorful Accent 1" w:uiPriority="51"/>
+    <w:lsdException w:name="List Table 7 Colorful Accent 1" w:uiPriority="52"/>
+    <w:lsdException w:name="List Table 1 Light Accent 2" w:uiPriority="46"/>
+    <w:lsdException w:name="List Table 2 Accent 2" w:uiPriority="47"/>
+    <w:lsdException w:name="List Table 3 Accent 2" w:uiPriority="48"/>
+    <w:lsdException w:name="List Table 4 Accent 2" w:uiPriority="49"/>
+    <w:lsdException w:name="List Table 5 Dark Accent 2" w:uiPriority="50"/>
+    <w:lsdException w:name="List Table 6 Colorful Accent 2" w:uiPriority="51"/>
+    <w:lsdException w:name="List Table 7 Colorful Accent 2" w:uiPriority="52"/>
+    <w:lsdException w:name="List Table 1 Light Accent 3" w:uiPriority="46"/>
+    <w:lsdException w:name="List Table 2 Accent 3" w:uiPriority="47"/>
+    <w:lsdException w:name="List Table 3 Accent 3" w:uiPriority="48"/>
+    <w:lsdException w:name="List Table 4 Accent 3" w:uiPriority="49"/>
+    <w:lsdException w:name="List Table 5 Dark Accent 3" w:uiPriority="50"/>
+    <w:lsdException w:name="List Table 6 Colorful Accent 3" w:uiPriority="51"/>
+    <w:lsdException w:name="List Table 7 Colorful Accent 3" w:uiPriority="52"/>
+    <w:lsdException w:name="List Table 1 Light Accent 4" w:uiPriority="46"/>
+    <w:lsdException w:name="List Table 2 Accent 4" w:uiPriority="47"/>
+    <w:lsdException w:name="List Table 3 Accent 4" w:uiPriority="48"/>
+    <w:lsdException w:name="List Table 4 Accent 4" w:uiPriority="49"/>
+    <w:lsdException w:name="List Table 5 Dark Accent 4" w:uiPriority="50"/>
+    <w:lsdException w:name="List Table 6 Colorful Accent 4" w:uiPriority="51"/>
+    <w:lsdException w:name="List Table 7 Colorful Accent 4" w:uiPriority="52"/>
+    <w:lsdException w:name="List Table 1 Light Accent 5" w:uiPriority="46"/>
+    <w:lsdException w:name="List Table 2 Accent 5" w:uiPriority="47"/>
+    <w:lsdException w:name="List Table 3 Accent 5" w:uiPriority="48"/>
+    <w:lsdException w:name="List Table 4 Accent 5" w:uiPriority="49"/>
+    <w:lsdException w:name="List Table 5 Dark Accent 5" w:uiPriority="50"/>
+    <w:lsdException w:name="List Table 6 Colorful Accent 5" w:uiPriority="51"/>
+    <w:lsdException w:name="List Table 7 Colorful Accent 5" w:uiPriority="52"/>
+    <w:lsdException w:name="List Table 1 Light Accent 6" w:uiPriority="46"/>
+    <w:lsdException w:name="List Table 2 Accent 6" w:uiPriority="47"/>
+    <w:lsdException w:name="List Table 3 Accent 6" w:uiPriority="48"/>
+    <w:lsdException w:name="List Table 4 Accent 6" w:uiPriority="49"/>
+    <w:lsdException w:name="List Table 5 Dark Accent 6" w:uiPriority="50"/>
+    <w:lsdException w:name="List Table 6 Colorful Accent 6" w:uiPriority="51"/>
+    <w:lsdException w:name="List Table 7 Colorful Accent 6" w:uiPriority="52"/>
+    <w:lsdException w:name="Mention" w:semiHidden="1" w:uiPriority="99" w:unhideWhenUsed="1"/>
+    <w:lsdException w:name="Smart Hyperlink" w:semiHidden="1" w:uiPriority="99" w:unhideWhenUsed="1"/>
+    <w:lsdException w:name="Hashtag" w:semiHidden="1" w:uiPriority="99" w:unhideWhenUsed="1"/>
+    <w:lsdException w:name="Unresolved Mention" w:semiHidden="1" w:uiPriority="99" w:unhideWhenUsed="1"/>
+    <w:lsdException w:name="Smart Link" w:semiHidden="1" w:uiPriority="99" w:unhideWhenUsed="1"/>
   </w:latentStyles>
-  <w:style w:type="paragraph" w:default="1" w:styleId="1">
+  <w:style w:type="paragraph" w:default="1" w:styleId="Normal">
     <w:name w:val="Normal"/>
     <w:qFormat/>
-    <w:uiPriority w:val="0"/>
     <w:rPr>
-      <w:rFonts w:asciiTheme="minorHAnsi" w:hAnsiTheme="minorHAnsi" w:eastAsiaTheme="minorEastAsia" w:cstheme="minorBidi"/>
-      <w:lang w:val="en-US" w:eastAsia="zh-CN" w:bidi="ar-SA"/>
+      <w:lang w:eastAsia="zh-CN"/>
     </w:rPr>
   </w:style>
-  <w:style w:type="character" w:default="1" w:styleId="2">
+  <w:style w:type="character" w:default="1" w:styleId="DefaultParagraphFont">
     <w:name w:val="Default Paragraph Font"/>
+    <w:uiPriority w:val="1"/>
     <w:semiHidden/>
     <w:unhideWhenUsed/>
-    <w:qFormat/>
-    <w:uiPriority w:val="1"/>
   </w:style>
-  <w:style w:type="table" w:default="1" w:styleId="3">
+  <w:style w:type="table" w:default="1" w:styleId="TableNormal">
     <w:name w:val="Normal Table"/>
+    <w:uiPriority w:val="99"/>
     <w:semiHidden/>
     <w:unhideWhenUsed/>
-    <w:uiPriority w:val="99"/>
     <w:tblPr>
+      <w:tblInd w:w="0" w:type="dxa"/>
       <w:tblCellMar>
         <w:top w:w="0" w:type="dxa"/>
         <w:left w:w="108" w:type="dxa"/>
@@ -621,6 +773,12 @@
         <w:right w:w="108" w:type="dxa"/>
       </w:tblCellMar>
     </w:tblPr>
+  </w:style>
+  <w:style w:type="numbering" w:default="1" w:styleId="NoList">
+    <w:name w:val="No List"/>
+    <w:uiPriority w:val="99"/>
+    <w:semiHidden/>
+    <w:unhideWhenUsed/>
   </w:style>
 </w:styles>
 </file>
@@ -877,6 +1035,7 @@
     </a:fmtScheme>
   </a:themeElements>
   <a:objectDefaults/>
+  <a:extraClrSchemeLst/>
 </a:theme>
 </file>
 

--- a/Proposal.docx
+++ b/Proposal.docx
@@ -1,6 +1,6 @@
 
 <file path=word/document.xml><?xml version="1.0" encoding="utf-8"?>
-<w:document xmlns:wpc="http://schemas.microsoft.com/office/word/2010/wordprocessingCanvas" xmlns:mc="http://schemas.openxmlformats.org/markup-compatibility/2006" xmlns:o="urn:schemas-microsoft-com:office:office" xmlns:r="http://schemas.openxmlformats.org/officeDocument/2006/relationships" xmlns:m="http://schemas.openxmlformats.org/officeDocument/2006/math" xmlns:v="urn:schemas-microsoft-com:vml" xmlns:wp14="http://schemas.microsoft.com/office/word/2010/wordprocessingDrawing" xmlns:wp="http://schemas.openxmlformats.org/drawingml/2006/wordprocessingDrawing" xmlns:w="http://schemas.openxmlformats.org/wordprocessingml/2006/main" xmlns:w14="http://schemas.microsoft.com/office/word/2010/wordml" xmlns:w10="urn:schemas-microsoft-com:office:word" xmlns:w15="http://schemas.microsoft.com/office/word/2012/wordml" xmlns:wpg="http://schemas.microsoft.com/office/word/2010/wordprocessingGroup" xmlns:wpi="http://schemas.microsoft.com/office/word/2010/wordprocessingInk" xmlns:wne="http://schemas.microsoft.com/office/word/2006/wordml" xmlns:wps="http://schemas.microsoft.com/office/word/2010/wordprocessingShape" xmlns:wpsCustomData="http://www.wps.cn/officeDocument/2013/wpsCustomData" mc:Ignorable="w14 w15 wp14">
+<w:document xmlns:wpc="http://schemas.microsoft.com/office/word/2010/wordprocessingCanvas" xmlns:cx="http://schemas.microsoft.com/office/drawing/2014/chartex" xmlns:cx1="http://schemas.microsoft.com/office/drawing/2015/9/8/chartex" xmlns:cx2="http://schemas.microsoft.com/office/drawing/2015/10/21/chartex" xmlns:cx3="http://schemas.microsoft.com/office/drawing/2016/5/9/chartex" xmlns:cx4="http://schemas.microsoft.com/office/drawing/2016/5/10/chartex" xmlns:cx5="http://schemas.microsoft.com/office/drawing/2016/5/11/chartex" xmlns:cx6="http://schemas.microsoft.com/office/drawing/2016/5/12/chartex" xmlns:cx7="http://schemas.microsoft.com/office/drawing/2016/5/13/chartex" xmlns:cx8="http://schemas.microsoft.com/office/drawing/2016/5/14/chartex" xmlns:mc="http://schemas.openxmlformats.org/markup-compatibility/2006" xmlns:aink="http://schemas.microsoft.com/office/drawing/2016/ink" xmlns:am3d="http://schemas.microsoft.com/office/drawing/2017/model3d" xmlns:o="urn:schemas-microsoft-com:office:office" xmlns:r="http://schemas.openxmlformats.org/officeDocument/2006/relationships" xmlns:m="http://schemas.openxmlformats.org/officeDocument/2006/math" xmlns:v="urn:schemas-microsoft-com:vml" xmlns:wp14="http://schemas.microsoft.com/office/word/2010/wordprocessingDrawing" xmlns:wp="http://schemas.openxmlformats.org/drawingml/2006/wordprocessingDrawing" xmlns:w10="urn:schemas-microsoft-com:office:word" xmlns:w="http://schemas.openxmlformats.org/wordprocessingml/2006/main" xmlns:w14="http://schemas.microsoft.com/office/word/2010/wordml" xmlns:w15="http://schemas.microsoft.com/office/word/2012/wordml" xmlns:w16cex="http://schemas.microsoft.com/office/word/2018/wordml/cex" xmlns:w16cid="http://schemas.microsoft.com/office/word/2016/wordml/cid" xmlns:w16="http://schemas.microsoft.com/office/word/2018/wordml" xmlns:w16sdtdh="http://schemas.microsoft.com/office/word/2020/wordml/sdtdatahash" xmlns:w16se="http://schemas.microsoft.com/office/word/2015/wordml/symex" xmlns:wpg="http://schemas.microsoft.com/office/word/2010/wordprocessingGroup" xmlns:wpi="http://schemas.microsoft.com/office/word/2010/wordprocessingInk" xmlns:wne="http://schemas.microsoft.com/office/word/2006/wordml" xmlns:wps="http://schemas.microsoft.com/office/word/2010/wordprocessingShape" mc:Ignorable="w14 w15 w16se w16cid w16 w16cex w16sdtdh wp14">
   <w:body>
     <w:p>
       <w:pPr>
@@ -15,7 +15,16 @@
         <w:jc w:val="right"/>
       </w:pPr>
       <w:r>
-        <w:t>5/1/21</w:t>
+        <w:t>4</w:t>
+      </w:r>
+      <w:r>
+        <w:t>/</w:t>
+      </w:r>
+      <w:r>
+        <w:t>30</w:t>
+      </w:r>
+      <w:r>
+        <w:t>/21</w:t>
       </w:r>
     </w:p>
     <w:p>
@@ -23,7 +32,15 @@
         <w:jc w:val="right"/>
       </w:pPr>
       <w:r>
-        <w:t>Kevin Kunker, Josh Remillard</w:t>
+        <w:t xml:space="preserve">Kevin </w:t>
+      </w:r>
+      <w:proofErr w:type="spellStart"/>
+      <w:r>
+        <w:t>Kunker</w:t>
+      </w:r>
+      <w:proofErr w:type="spellEnd"/>
+      <w:r>
+        <w:t>, Josh Remillard</w:t>
       </w:r>
     </w:p>
     <w:p/>
@@ -65,7 +82,10 @@
     </w:p>
     <w:p>
       <w:r>
-        <w:t>The purpose of this this project is to produce an arbitrary waveform generator (AWG). AWG’s can synthesize a general selection of waveforms usually ranging from sine, square, or triangle patterns.</w:t>
+        <w:t xml:space="preserve">The purpose of this this project is to produce an arbitrary waveform generator (AWG). AWG’s can synthesize a general selection of waveforms usually </w:t>
+      </w:r>
+      <w:r>
+        <w:t>ranging from sine, square, or triangle patterns.</w:t>
       </w:r>
     </w:p>
     <w:p>
@@ -91,7 +111,31 @@
     </w:p>
     <w:p>
       <w:r>
-        <w:t>An AWG will be created using the FRDM-KL25Z development board, along with the accompanying VTC shield board. The AWG will have the ability to generate three pre-defined waveforms, as well as two user specified arbitrary waveforms. The AWG will have four selectable output frequencies, each having a maximum voltage output of 3.3 volts. AWG functionality will be controlled via serial communication using predetermined commands.</w:t>
+        <w:t xml:space="preserve">An AWG will be created using the FRDM-KL25Z development board, </w:t>
+      </w:r>
+      <w:r>
+        <w:t>with the ac</w:t>
+      </w:r>
+      <w:r>
+        <w:t xml:space="preserve">companying VTC shield board. The AWG will have the ability to generate three pre-defined waveforms, as well </w:t>
+      </w:r>
+      <w:r>
+        <w:t>as</w:t>
+      </w:r>
+      <w:r>
+        <w:t xml:space="preserve"> user specified arbitrary waveforms. The AWG will have four selectable output frequencies, </w:t>
+      </w:r>
+      <w:r>
+        <w:t>which can be attenuated,</w:t>
+      </w:r>
+      <w:r>
+        <w:t xml:space="preserve"> having a maximum</w:t>
+      </w:r>
+      <w:r>
+        <w:t xml:space="preserve"> output of 3.3 volts. </w:t>
+      </w:r>
+      <w:r>
+        <w:t>AWG functionality will be controlled via serial communication using predetermined commands.</w:t>
       </w:r>
     </w:p>
     <w:p/>
@@ -111,23 +155,21 @@
       </w:r>
     </w:p>
     <w:p>
-      <w:pPr>
-        <w:rPr>
-          <w:b/>
-          <w:bCs/>
-        </w:rPr>
-      </w:pPr>
-    </w:p>
-    <w:p>
       <w:r>
         <w:t>The initial design for the AWG consists of both hardware peripherals, and source code incorporated into a Free RTOS environment.</w:t>
       </w:r>
     </w:p>
     <w:p/>
-    <w:p>
-      <w:r>
+    <w:p/>
+    <w:p/>
+    <w:p/>
+    <w:p>
+      <w:r>
+        <w:rPr>
+          <w:noProof/>
+        </w:rPr>
         <w:drawing>
-          <wp:inline distT="0" distB="0" distL="114300" distR="114300">
+          <wp:inline distT="0" distB="0" distL="114300" distR="114300" wp14:anchorId="3BC16736" wp14:editId="05A14C20">
             <wp:extent cx="5271135" cy="4410075"/>
             <wp:effectExtent l="0" t="0" r="5715" b="9525"/>
             <wp:docPr id="2" name="Picture 2" descr="AWG_Generator"/>
@@ -144,7 +186,7 @@
                     </pic:cNvPicPr>
                   </pic:nvPicPr>
                   <pic:blipFill>
-                    <a:blip r:embed="rId4"/>
+                    <a:blip r:embed="rId5"/>
                     <a:stretch>
                       <a:fillRect/>
                     </a:stretch>
@@ -178,32 +220,108 @@
           <w:b/>
           <w:bCs/>
         </w:rPr>
-        <w:t>Figure I: Block Diagram of AWG</w:t>
-      </w:r>
-    </w:p>
-    <w:p>
-      <w:r>
-        <w:t>The AWG shall be controlled by a serial terminal such as TeraTerm which can send commands and arbitrary waveform data to the microcontroller. The commands/data travel via a USB cable to the Open SDA port on the KL25Z.</w:t>
-      </w:r>
-      <w:bookmarkStart w:id="0" w:name="_GoBack"/>
-      <w:bookmarkEnd w:id="0"/>
-    </w:p>
-    <w:p/>
-    <w:p>
-      <w:r>
-        <w:t>The Command Interface Task is a task created in the main function using FreeRTOS, so that other possible tasks can run concurrently. It processes commands, reads/writes waveform data, and sets the PIT value. The Command Interface Task also has the important function of loading the DAC write buffer with the correct waveform data to be sent to the DAC.</w:t>
-      </w:r>
-    </w:p>
-    <w:p/>
-    <w:p>
-      <w:r>
-        <w:t>The PIT_IRQHandler is the KL25Z’s standard ISR for the PIT. In this case, it is used to set the DAC output at a particular frequency. Once triggered by the PIT, this interrupt reads one integer in the DAC write buffer at the current index. The interrupt will then write the level to the DAC, and update the index. The index starts at 0 and wraps back to 0 once the end of the write buffer is reached.</w:t>
-      </w:r>
-    </w:p>
-    <w:p/>
-    <w:p>
-      <w:r>
-        <w:t>When the DAC value has been set, it will output an analog value to PTB0 on the shield board. Pre-defined waveforms will be formatted with a low to high, followed by a high to low output.</w:t>
+        <w:t>Figure I: Bloc</w:t>
+      </w:r>
+      <w:r>
+        <w:rPr>
+          <w:b/>
+          <w:bCs/>
+        </w:rPr>
+        <w:t>k Diagram of AWG</w:t>
+      </w:r>
+    </w:p>
+    <w:p/>
+    <w:p>
+      <w:r>
+        <w:lastRenderedPageBreak/>
+        <w:t xml:space="preserve">The AWG shall be controlled by a serial terminal such as </w:t>
+      </w:r>
+      <w:proofErr w:type="spellStart"/>
+      <w:r>
+        <w:t>TeraTerm</w:t>
+      </w:r>
+      <w:proofErr w:type="spellEnd"/>
+      <w:r>
+        <w:t xml:space="preserve"> which can send commands and arbitrary waveform data to the microcontroller. The commands/data travel via a USB cable to the Open SDA port on the KL25Z.</w:t>
+      </w:r>
+    </w:p>
+    <w:p/>
+    <w:p>
+      <w:r>
+        <w:t>The Command Interfac</w:t>
+      </w:r>
+      <w:r>
+        <w:t xml:space="preserve">e Task is a task created in the main function using </w:t>
+      </w:r>
+      <w:proofErr w:type="spellStart"/>
+      <w:r>
+        <w:t>FreeRTOS</w:t>
+      </w:r>
+      <w:proofErr w:type="spellEnd"/>
+      <w:r>
+        <w:t xml:space="preserve">, so that other possible tasks can run concurrently. It processes commands, reads/writes waveform data, and sets the PIT value. The Command Interface Task also has the important function of </w:t>
+      </w:r>
+      <w:r>
+        <w:t>writing</w:t>
+      </w:r>
+      <w:r>
+        <w:t xml:space="preserve"> </w:t>
+      </w:r>
+      <w:r>
+        <w:t xml:space="preserve">to </w:t>
+      </w:r>
+      <w:r>
+        <w:t xml:space="preserve">the DAC </w:t>
+      </w:r>
+      <w:r>
+        <w:t>ARB</w:t>
+      </w:r>
+      <w:r>
+        <w:t xml:space="preserve"> buffer</w:t>
+      </w:r>
+      <w:r>
+        <w:t>s</w:t>
+      </w:r>
+      <w:r>
+        <w:t xml:space="preserve"> with the correct waveform data to be sent to the DAC.</w:t>
+      </w:r>
+    </w:p>
+    <w:p/>
+    <w:p>
+      <w:r>
+        <w:t xml:space="preserve">The </w:t>
+      </w:r>
+      <w:proofErr w:type="spellStart"/>
+      <w:r>
+        <w:t>PIT_IRQHandler</w:t>
+      </w:r>
+      <w:proofErr w:type="spellEnd"/>
+      <w:r>
+        <w:t xml:space="preserve"> is the KL25Z’s standard ISR for the PIT. In this case, it is used to set the DAC output at a particular frequency. Once triggered by the PIT, this interrupt re</w:t>
+      </w:r>
+      <w:r>
+        <w:t xml:space="preserve">ads one integer in the </w:t>
+      </w:r>
+      <w:r>
+        <w:t xml:space="preserve">specified </w:t>
+      </w:r>
+      <w:r>
+        <w:t xml:space="preserve">DAC </w:t>
+      </w:r>
+      <w:r>
+        <w:t>ARB</w:t>
+      </w:r>
+      <w:r>
+        <w:t xml:space="preserve"> buffer at the current index. The interrupt will then write the level to the DAC, and update the index. The index starts at 0 and wraps back to 0 once the end of the write buffer is reached.</w:t>
+      </w:r>
+    </w:p>
+    <w:p/>
+    <w:p>
+      <w:r>
+        <w:t>When the DAC value has been set,</w:t>
+      </w:r>
+      <w:r>
+        <w:t xml:space="preserve"> it will output an analog value to PTB0 on the shield board. Pre-defined waveforms will be formatted with a low to high, followed by a high to low output.</w:t>
       </w:r>
     </w:p>
     <w:p>
@@ -231,300 +349,341 @@
     </w:p>
     <w:p>
       <w:r>
-        <w:t>This proposal will be presented for review on 05/01/2021. Upon approval, a functional prototype will be developed for a final review with an anticipated date of 05/12/2021. Any necessary revisions will be made at that time. The finished AWG, including documentation will be submitted 05/21/2021.</w:t>
+        <w:t xml:space="preserve">This proposal will be presented for review on 05/01/2021. Upon approval, a </w:t>
+      </w:r>
+      <w:r>
+        <w:t>functional prototype will be developed for a final review with an anticipated date of 05/12/2021. Any necessary revisions will be made at that time. The finished AWG, including documentation will be submitted 05/21/2021.</w:t>
       </w:r>
     </w:p>
     <w:sectPr>
       <w:pgSz w:w="11906" w:h="16838"/>
       <w:pgMar w:top="1440" w:right="1800" w:bottom="1440" w:left="1800" w:header="720" w:footer="720" w:gutter="0"/>
-      <w:cols w:space="720" w:num="1"/>
-      <w:docGrid w:linePitch="360" w:charSpace="0"/>
+      <w:cols w:space="720"/>
+      <w:docGrid w:linePitch="360"/>
     </w:sectPr>
   </w:body>
 </w:document>
 </file>
 
 <file path=word/styles.xml><?xml version="1.0" encoding="utf-8"?>
-<w:styles xmlns:mc="http://schemas.openxmlformats.org/markup-compatibility/2006" xmlns:o="urn:schemas-microsoft-com:office:office" xmlns:r="http://schemas.openxmlformats.org/officeDocument/2006/relationships" xmlns:m="http://schemas.openxmlformats.org/officeDocument/2006/math" xmlns:v="urn:schemas-microsoft-com:vml" xmlns:w="http://schemas.openxmlformats.org/wordprocessingml/2006/main" xmlns:w14="http://schemas.microsoft.com/office/word/2010/wordml" xmlns:w10="urn:schemas-microsoft-com:office:word" xmlns:sl="http://schemas.openxmlformats.org/schemaLibrary/2006/main" xmlns:wpsCustomData="http://www.wps.cn/officeDocument/2013/wpsCustomData" mc:Ignorable="w14">
+<w:styles xmlns:mc="http://schemas.openxmlformats.org/markup-compatibility/2006" xmlns:r="http://schemas.openxmlformats.org/officeDocument/2006/relationships" xmlns:w="http://schemas.openxmlformats.org/wordprocessingml/2006/main" xmlns:w14="http://schemas.microsoft.com/office/word/2010/wordml" xmlns:w15="http://schemas.microsoft.com/office/word/2012/wordml" xmlns:w16cex="http://schemas.microsoft.com/office/word/2018/wordml/cex" xmlns:w16cid="http://schemas.microsoft.com/office/word/2016/wordml/cid" xmlns:w16="http://schemas.microsoft.com/office/word/2018/wordml" xmlns:w16sdtdh="http://schemas.microsoft.com/office/word/2020/wordml/sdtdatahash" xmlns:w16se="http://schemas.microsoft.com/office/word/2015/wordml/symex" mc:Ignorable="w14 w15 w16se w16cid w16 w16cex w16sdtdh">
   <w:docDefaults>
     <w:rPrDefault>
       <w:rPr>
-        <w:rFonts w:asciiTheme="minorHAnsi" w:hAnsiTheme="minorHAnsi" w:eastAsiaTheme="minorEastAsia" w:cstheme="minorBidi"/>
+        <w:rFonts w:asciiTheme="minorHAnsi" w:eastAsiaTheme="minorEastAsia" w:hAnsiTheme="minorHAnsi" w:cstheme="minorBidi"/>
+        <w:lang w:val="en-US" w:eastAsia="en-US" w:bidi="ar-SA"/>
       </w:rPr>
     </w:rPrDefault>
     <w:pPrDefault/>
   </w:docDefaults>
-  <w:latentStyles w:count="260" w:defQFormat="0" w:defUnhideWhenUsed="1" w:defSemiHidden="1" w:defUIPriority="99" w:defLockedState="0">
-    <w:lsdException w:qFormat="1" w:unhideWhenUsed="0" w:uiPriority="0" w:semiHidden="0" w:name="Normal"/>
-    <w:lsdException w:qFormat="1" w:unhideWhenUsed="0" w:uiPriority="0" w:semiHidden="0" w:name="heading 1"/>
-    <w:lsdException w:qFormat="1" w:uiPriority="0" w:name="heading 2"/>
-    <w:lsdException w:qFormat="1" w:uiPriority="0" w:name="heading 3"/>
-    <w:lsdException w:qFormat="1" w:uiPriority="0" w:name="heading 4"/>
-    <w:lsdException w:qFormat="1" w:uiPriority="0" w:name="heading 5"/>
-    <w:lsdException w:qFormat="1" w:uiPriority="0" w:name="heading 6"/>
-    <w:lsdException w:qFormat="1" w:uiPriority="0" w:name="heading 7"/>
-    <w:lsdException w:qFormat="1" w:uiPriority="0" w:name="heading 8"/>
-    <w:lsdException w:qFormat="1" w:uiPriority="0" w:name="heading 9"/>
-    <w:lsdException w:unhideWhenUsed="0" w:uiPriority="0" w:semiHidden="0" w:name="index 1"/>
-    <w:lsdException w:unhideWhenUsed="0" w:uiPriority="0" w:semiHidden="0" w:name="index 2"/>
-    <w:lsdException w:unhideWhenUsed="0" w:uiPriority="0" w:semiHidden="0" w:name="index 3"/>
-    <w:lsdException w:unhideWhenUsed="0" w:uiPriority="0" w:semiHidden="0" w:name="index 4"/>
-    <w:lsdException w:unhideWhenUsed="0" w:uiPriority="0" w:semiHidden="0" w:name="index 5"/>
-    <w:lsdException w:unhideWhenUsed="0" w:uiPriority="0" w:semiHidden="0" w:name="index 6"/>
-    <w:lsdException w:unhideWhenUsed="0" w:uiPriority="0" w:semiHidden="0" w:name="index 7"/>
-    <w:lsdException w:unhideWhenUsed="0" w:uiPriority="0" w:semiHidden="0" w:name="index 8"/>
-    <w:lsdException w:unhideWhenUsed="0" w:uiPriority="0" w:semiHidden="0" w:name="index 9"/>
-    <w:lsdException w:unhideWhenUsed="0" w:uiPriority="0" w:semiHidden="0" w:name="toc 1"/>
-    <w:lsdException w:unhideWhenUsed="0" w:uiPriority="0" w:semiHidden="0" w:name="toc 2"/>
-    <w:lsdException w:unhideWhenUsed="0" w:uiPriority="0" w:semiHidden="0" w:name="toc 3"/>
-    <w:lsdException w:unhideWhenUsed="0" w:uiPriority="0" w:semiHidden="0" w:name="toc 4"/>
-    <w:lsdException w:unhideWhenUsed="0" w:uiPriority="0" w:semiHidden="0" w:name="toc 5"/>
-    <w:lsdException w:unhideWhenUsed="0" w:uiPriority="0" w:semiHidden="0" w:name="toc 6"/>
-    <w:lsdException w:unhideWhenUsed="0" w:uiPriority="0" w:semiHidden="0" w:name="toc 7"/>
-    <w:lsdException w:unhideWhenUsed="0" w:uiPriority="0" w:semiHidden="0" w:name="toc 8"/>
-    <w:lsdException w:unhideWhenUsed="0" w:uiPriority="0" w:semiHidden="0" w:name="toc 9"/>
-    <w:lsdException w:unhideWhenUsed="0" w:uiPriority="0" w:semiHidden="0" w:name="Normal Indent"/>
-    <w:lsdException w:unhideWhenUsed="0" w:uiPriority="0" w:semiHidden="0" w:name="footnote text"/>
-    <w:lsdException w:unhideWhenUsed="0" w:uiPriority="0" w:semiHidden="0" w:name="annotation text"/>
-    <w:lsdException w:unhideWhenUsed="0" w:uiPriority="0" w:semiHidden="0" w:name="header"/>
-    <w:lsdException w:unhideWhenUsed="0" w:uiPriority="0" w:semiHidden="0" w:name="footer"/>
-    <w:lsdException w:unhideWhenUsed="0" w:uiPriority="0" w:semiHidden="0" w:name="index heading"/>
-    <w:lsdException w:qFormat="1" w:uiPriority="0" w:name="caption"/>
-    <w:lsdException w:unhideWhenUsed="0" w:uiPriority="0" w:semiHidden="0" w:name="table of figures"/>
-    <w:lsdException w:unhideWhenUsed="0" w:uiPriority="0" w:semiHidden="0" w:name="envelope address"/>
-    <w:lsdException w:unhideWhenUsed="0" w:uiPriority="0" w:semiHidden="0" w:name="envelope return"/>
-    <w:lsdException w:unhideWhenUsed="0" w:uiPriority="0" w:semiHidden="0" w:name="footnote reference"/>
-    <w:lsdException w:unhideWhenUsed="0" w:uiPriority="0" w:semiHidden="0" w:name="annotation reference"/>
-    <w:lsdException w:unhideWhenUsed="0" w:uiPriority="0" w:semiHidden="0" w:name="line number"/>
-    <w:lsdException w:unhideWhenUsed="0" w:uiPriority="0" w:semiHidden="0" w:name="page number"/>
-    <w:lsdException w:unhideWhenUsed="0" w:uiPriority="0" w:semiHidden="0" w:name="endnote reference"/>
-    <w:lsdException w:unhideWhenUsed="0" w:uiPriority="0" w:semiHidden="0" w:name="endnote text"/>
-    <w:lsdException w:unhideWhenUsed="0" w:uiPriority="0" w:semiHidden="0" w:name="table of authorities"/>
-    <w:lsdException w:unhideWhenUsed="0" w:uiPriority="0" w:semiHidden="0" w:name="macro"/>
-    <w:lsdException w:unhideWhenUsed="0" w:uiPriority="0" w:semiHidden="0" w:name="toa heading"/>
-    <w:lsdException w:unhideWhenUsed="0" w:uiPriority="0" w:semiHidden="0" w:name="List"/>
-    <w:lsdException w:unhideWhenUsed="0" w:uiPriority="0" w:semiHidden="0" w:name="List Bullet"/>
-    <w:lsdException w:unhideWhenUsed="0" w:uiPriority="0" w:semiHidden="0" w:name="List Number"/>
-    <w:lsdException w:unhideWhenUsed="0" w:uiPriority="0" w:semiHidden="0" w:name="List 2"/>
-    <w:lsdException w:unhideWhenUsed="0" w:uiPriority="0" w:semiHidden="0" w:name="List 3"/>
-    <w:lsdException w:unhideWhenUsed="0" w:uiPriority="0" w:semiHidden="0" w:name="List 4"/>
-    <w:lsdException w:unhideWhenUsed="0" w:uiPriority="0" w:semiHidden="0" w:name="List 5"/>
-    <w:lsdException w:unhideWhenUsed="0" w:uiPriority="0" w:semiHidden="0" w:name="List Bullet 2"/>
-    <w:lsdException w:unhideWhenUsed="0" w:uiPriority="0" w:semiHidden="0" w:name="List Bullet 3"/>
-    <w:lsdException w:unhideWhenUsed="0" w:uiPriority="0" w:semiHidden="0" w:name="List Bullet 4"/>
-    <w:lsdException w:unhideWhenUsed="0" w:uiPriority="0" w:semiHidden="0" w:name="List Bullet 5"/>
-    <w:lsdException w:unhideWhenUsed="0" w:uiPriority="0" w:semiHidden="0" w:name="List Number 2"/>
-    <w:lsdException w:unhideWhenUsed="0" w:uiPriority="0" w:semiHidden="0" w:name="List Number 3"/>
-    <w:lsdException w:unhideWhenUsed="0" w:uiPriority="0" w:semiHidden="0" w:name="List Number 4"/>
-    <w:lsdException w:unhideWhenUsed="0" w:uiPriority="0" w:semiHidden="0" w:name="List Number 5"/>
-    <w:lsdException w:qFormat="1" w:unhideWhenUsed="0" w:uiPriority="0" w:semiHidden="0" w:name="Title"/>
-    <w:lsdException w:unhideWhenUsed="0" w:uiPriority="0" w:semiHidden="0" w:name="Closing"/>
-    <w:lsdException w:unhideWhenUsed="0" w:uiPriority="0" w:semiHidden="0" w:name="Signature"/>
-    <w:lsdException w:uiPriority="1" w:name="Default Paragraph Font"/>
-    <w:lsdException w:unhideWhenUsed="0" w:uiPriority="0" w:semiHidden="0" w:name="Body Text"/>
-    <w:lsdException w:unhideWhenUsed="0" w:uiPriority="0" w:semiHidden="0" w:name="Body Text Indent"/>
-    <w:lsdException w:unhideWhenUsed="0" w:uiPriority="0" w:semiHidden="0" w:name="List Continue"/>
-    <w:lsdException w:unhideWhenUsed="0" w:uiPriority="0" w:semiHidden="0" w:name="List Continue 2"/>
-    <w:lsdException w:unhideWhenUsed="0" w:uiPriority="0" w:semiHidden="0" w:name="List Continue 3"/>
-    <w:lsdException w:unhideWhenUsed="0" w:uiPriority="0" w:semiHidden="0" w:name="List Continue 4"/>
-    <w:lsdException w:unhideWhenUsed="0" w:uiPriority="0" w:semiHidden="0" w:name="List Continue 5"/>
-    <w:lsdException w:unhideWhenUsed="0" w:uiPriority="0" w:semiHidden="0" w:name="Message Header"/>
-    <w:lsdException w:qFormat="1" w:unhideWhenUsed="0" w:uiPriority="0" w:semiHidden="0" w:name="Subtitle"/>
-    <w:lsdException w:unhideWhenUsed="0" w:uiPriority="0" w:semiHidden="0" w:name="Salutation"/>
-    <w:lsdException w:unhideWhenUsed="0" w:uiPriority="0" w:semiHidden="0" w:name="Date"/>
-    <w:lsdException w:unhideWhenUsed="0" w:uiPriority="0" w:semiHidden="0" w:name="Body Text First Indent"/>
-    <w:lsdException w:unhideWhenUsed="0" w:uiPriority="0" w:semiHidden="0" w:name="Body Text First Indent 2"/>
-    <w:lsdException w:unhideWhenUsed="0" w:uiPriority="0" w:semiHidden="0" w:name="Note Heading"/>
-    <w:lsdException w:unhideWhenUsed="0" w:uiPriority="0" w:semiHidden="0" w:name="Body Text 2"/>
-    <w:lsdException w:unhideWhenUsed="0" w:uiPriority="0" w:semiHidden="0" w:name="Body Text 3"/>
-    <w:lsdException w:unhideWhenUsed="0" w:uiPriority="0" w:semiHidden="0" w:name="Body Text Indent 2"/>
-    <w:lsdException w:unhideWhenUsed="0" w:uiPriority="0" w:semiHidden="0" w:name="Body Text Indent 3"/>
-    <w:lsdException w:unhideWhenUsed="0" w:uiPriority="0" w:semiHidden="0" w:name="Block Text"/>
-    <w:lsdException w:unhideWhenUsed="0" w:uiPriority="0" w:semiHidden="0" w:name="Hyperlink"/>
-    <w:lsdException w:unhideWhenUsed="0" w:uiPriority="0" w:semiHidden="0" w:name="FollowedHyperlink"/>
-    <w:lsdException w:qFormat="1" w:unhideWhenUsed="0" w:uiPriority="0" w:semiHidden="0" w:name="Strong"/>
-    <w:lsdException w:qFormat="1" w:unhideWhenUsed="0" w:uiPriority="0" w:semiHidden="0" w:name="Emphasis"/>
-    <w:lsdException w:unhideWhenUsed="0" w:uiPriority="0" w:semiHidden="0" w:name="Document Map"/>
-    <w:lsdException w:unhideWhenUsed="0" w:uiPriority="0" w:semiHidden="0" w:name="Plain Text"/>
-    <w:lsdException w:unhideWhenUsed="0" w:uiPriority="0" w:semiHidden="0" w:name="E-mail Signature"/>
-    <w:lsdException w:unhideWhenUsed="0" w:uiPriority="0" w:semiHidden="0" w:name="Normal (Web)"/>
-    <w:lsdException w:unhideWhenUsed="0" w:uiPriority="0" w:semiHidden="0" w:name="HTML Acronym"/>
-    <w:lsdException w:unhideWhenUsed="0" w:uiPriority="0" w:semiHidden="0" w:name="HTML Address"/>
-    <w:lsdException w:unhideWhenUsed="0" w:uiPriority="0" w:semiHidden="0" w:name="HTML Cite"/>
-    <w:lsdException w:unhideWhenUsed="0" w:uiPriority="0" w:semiHidden="0" w:name="HTML Code"/>
-    <w:lsdException w:unhideWhenUsed="0" w:uiPriority="0" w:semiHidden="0" w:name="HTML Definition"/>
-    <w:lsdException w:unhideWhenUsed="0" w:uiPriority="0" w:semiHidden="0" w:name="HTML Keyboard"/>
-    <w:lsdException w:unhideWhenUsed="0" w:uiPriority="0" w:semiHidden="0" w:name="HTML Preformatted"/>
-    <w:lsdException w:unhideWhenUsed="0" w:uiPriority="0" w:semiHidden="0" w:name="HTML Sample"/>
-    <w:lsdException w:unhideWhenUsed="0" w:uiPriority="0" w:semiHidden="0" w:name="HTML Typewriter"/>
-    <w:lsdException w:unhideWhenUsed="0" w:uiPriority="0" w:semiHidden="0" w:name="HTML Variable"/>
-    <w:lsdException w:uiPriority="99" w:name="Normal Table"/>
-    <w:lsdException w:unhideWhenUsed="0" w:uiPriority="0" w:semiHidden="0" w:name="annotation subject"/>
-    <w:lsdException w:uiPriority="0" w:name="Table Simple 1"/>
-    <w:lsdException w:uiPriority="0" w:name="Table Simple 2"/>
-    <w:lsdException w:uiPriority="0" w:name="Table Simple 3"/>
-    <w:lsdException w:uiPriority="0" w:name="Table Classic 1"/>
-    <w:lsdException w:uiPriority="0" w:name="Table Classic 2"/>
-    <w:lsdException w:uiPriority="0" w:name="Table Classic 3"/>
-    <w:lsdException w:uiPriority="0" w:name="Table Classic 4"/>
-    <w:lsdException w:uiPriority="0" w:name="Table Colorful 1"/>
-    <w:lsdException w:uiPriority="0" w:name="Table Colorful 2"/>
-    <w:lsdException w:uiPriority="0" w:name="Table Colorful 3"/>
-    <w:lsdException w:uiPriority="0" w:name="Table Columns 1"/>
-    <w:lsdException w:uiPriority="0" w:name="Table Columns 2"/>
-    <w:lsdException w:uiPriority="0" w:name="Table Columns 3"/>
-    <w:lsdException w:uiPriority="0" w:name="Table Columns 4"/>
-    <w:lsdException w:uiPriority="0" w:name="Table Columns 5"/>
-    <w:lsdException w:uiPriority="0" w:name="Table Grid 1"/>
-    <w:lsdException w:uiPriority="0" w:name="Table Grid 2"/>
-    <w:lsdException w:uiPriority="0" w:name="Table Grid 3"/>
-    <w:lsdException w:uiPriority="0" w:name="Table Grid 4"/>
-    <w:lsdException w:uiPriority="0" w:name="Table Grid 5"/>
-    <w:lsdException w:uiPriority="0" w:name="Table Grid 6"/>
-    <w:lsdException w:uiPriority="0" w:name="Table Grid 7"/>
-    <w:lsdException w:uiPriority="0" w:name="Table Grid 8"/>
-    <w:lsdException w:uiPriority="0" w:name="Table List 1"/>
-    <w:lsdException w:uiPriority="0" w:name="Table List 2"/>
-    <w:lsdException w:uiPriority="0" w:name="Table List 3"/>
-    <w:lsdException w:uiPriority="0" w:name="Table List 4"/>
-    <w:lsdException w:uiPriority="0" w:name="Table List 5"/>
-    <w:lsdException w:uiPriority="0" w:name="Table List 6"/>
-    <w:lsdException w:uiPriority="0" w:name="Table List 7"/>
-    <w:lsdException w:uiPriority="0" w:name="Table List 8"/>
-    <w:lsdException w:uiPriority="0" w:name="Table 3D effects 1"/>
-    <w:lsdException w:uiPriority="0" w:name="Table 3D effects 2"/>
-    <w:lsdException w:uiPriority="0" w:name="Table 3D effects 3"/>
-    <w:lsdException w:uiPriority="0" w:name="Table Contemporary"/>
-    <w:lsdException w:uiPriority="0" w:name="Table Elegant"/>
-    <w:lsdException w:uiPriority="0" w:name="Table Professional"/>
-    <w:lsdException w:uiPriority="0" w:name="Table Subtle 1"/>
-    <w:lsdException w:uiPriority="0" w:name="Table Subtle 2"/>
-    <w:lsdException w:uiPriority="0" w:name="Table Web 1"/>
-    <w:lsdException w:uiPriority="0" w:name="Table Web 2"/>
-    <w:lsdException w:uiPriority="0" w:name="Table Web 3"/>
-    <w:lsdException w:unhideWhenUsed="0" w:uiPriority="0" w:semiHidden="0" w:name="Balloon Text"/>
-    <w:lsdException w:unhideWhenUsed="0" w:uiPriority="0" w:semiHidden="0" w:name="Table Grid"/>
-    <w:lsdException w:uiPriority="0" w:name="Table Theme"/>
-    <w:lsdException w:unhideWhenUsed="0" w:uiPriority="60" w:semiHidden="0" w:name="Light Shading"/>
-    <w:lsdException w:unhideWhenUsed="0" w:uiPriority="61" w:semiHidden="0" w:name="Light List"/>
-    <w:lsdException w:unhideWhenUsed="0" w:uiPriority="62" w:semiHidden="0" w:name="Light Grid"/>
-    <w:lsdException w:unhideWhenUsed="0" w:uiPriority="63" w:semiHidden="0" w:name="Medium Shading 1"/>
-    <w:lsdException w:unhideWhenUsed="0" w:uiPriority="64" w:semiHidden="0" w:name="Medium Shading 2"/>
-    <w:lsdException w:unhideWhenUsed="0" w:uiPriority="65" w:semiHidden="0" w:name="Medium List 1"/>
-    <w:lsdException w:unhideWhenUsed="0" w:uiPriority="66" w:semiHidden="0" w:name="Medium List 2"/>
-    <w:lsdException w:unhideWhenUsed="0" w:uiPriority="67" w:semiHidden="0" w:name="Medium Grid 1"/>
-    <w:lsdException w:unhideWhenUsed="0" w:uiPriority="68" w:semiHidden="0" w:name="Medium Grid 2"/>
-    <w:lsdException w:unhideWhenUsed="0" w:uiPriority="69" w:semiHidden="0" w:name="Medium Grid 3"/>
-    <w:lsdException w:unhideWhenUsed="0" w:uiPriority="70" w:semiHidden="0" w:name="Dark List"/>
-    <w:lsdException w:unhideWhenUsed="0" w:uiPriority="71" w:semiHidden="0" w:name="Colorful Shading"/>
-    <w:lsdException w:unhideWhenUsed="0" w:uiPriority="72" w:semiHidden="0" w:name="Colorful List"/>
-    <w:lsdException w:unhideWhenUsed="0" w:uiPriority="73" w:semiHidden="0" w:name="Colorful Grid"/>
-    <w:lsdException w:unhideWhenUsed="0" w:uiPriority="60" w:semiHidden="0" w:name="Light Shading Accent 1"/>
-    <w:lsdException w:unhideWhenUsed="0" w:uiPriority="61" w:semiHidden="0" w:name="Light List Accent 1"/>
-    <w:lsdException w:unhideWhenUsed="0" w:uiPriority="62" w:semiHidden="0" w:name="Light Grid Accent 1"/>
-    <w:lsdException w:unhideWhenUsed="0" w:uiPriority="63" w:semiHidden="0" w:name="Medium Shading 1 Accent 1"/>
-    <w:lsdException w:unhideWhenUsed="0" w:uiPriority="64" w:semiHidden="0" w:name="Medium Shading 2 Accent 1"/>
-    <w:lsdException w:unhideWhenUsed="0" w:uiPriority="65" w:semiHidden="0" w:name="Medium List 1 Accent 1"/>
-    <w:lsdException w:unhideWhenUsed="0" w:uiPriority="66" w:semiHidden="0" w:name="Medium List 2 Accent 1"/>
-    <w:lsdException w:unhideWhenUsed="0" w:uiPriority="67" w:semiHidden="0" w:name="Medium Grid 1 Accent 1"/>
-    <w:lsdException w:unhideWhenUsed="0" w:uiPriority="68" w:semiHidden="0" w:name="Medium Grid 2 Accent 1"/>
-    <w:lsdException w:unhideWhenUsed="0" w:uiPriority="69" w:semiHidden="0" w:name="Medium Grid 3 Accent 1"/>
-    <w:lsdException w:unhideWhenUsed="0" w:uiPriority="70" w:semiHidden="0" w:name="Dark List Accent 1"/>
-    <w:lsdException w:unhideWhenUsed="0" w:uiPriority="71" w:semiHidden="0" w:name="Colorful Shading Accent 1"/>
-    <w:lsdException w:unhideWhenUsed="0" w:uiPriority="72" w:semiHidden="0" w:name="Colorful List Accent 1"/>
-    <w:lsdException w:unhideWhenUsed="0" w:uiPriority="73" w:semiHidden="0" w:name="Colorful Grid Accent 1"/>
-    <w:lsdException w:unhideWhenUsed="0" w:uiPriority="60" w:semiHidden="0" w:name="Light Shading Accent 2"/>
-    <w:lsdException w:unhideWhenUsed="0" w:uiPriority="61" w:semiHidden="0" w:name="Light List Accent 2"/>
-    <w:lsdException w:unhideWhenUsed="0" w:uiPriority="62" w:semiHidden="0" w:name="Light Grid Accent 2"/>
-    <w:lsdException w:unhideWhenUsed="0" w:uiPriority="63" w:semiHidden="0" w:name="Medium Shading 1 Accent 2"/>
-    <w:lsdException w:unhideWhenUsed="0" w:uiPriority="64" w:semiHidden="0" w:name="Medium Shading 2 Accent 2"/>
-    <w:lsdException w:unhideWhenUsed="0" w:uiPriority="65" w:semiHidden="0" w:name="Medium List 1 Accent 2"/>
-    <w:lsdException w:unhideWhenUsed="0" w:uiPriority="66" w:semiHidden="0" w:name="Medium List 2 Accent 2"/>
-    <w:lsdException w:unhideWhenUsed="0" w:uiPriority="67" w:semiHidden="0" w:name="Medium Grid 1 Accent 2"/>
-    <w:lsdException w:unhideWhenUsed="0" w:uiPriority="68" w:semiHidden="0" w:name="Medium Grid 2 Accent 2"/>
-    <w:lsdException w:unhideWhenUsed="0" w:uiPriority="69" w:semiHidden="0" w:name="Medium Grid 3 Accent 2"/>
-    <w:lsdException w:unhideWhenUsed="0" w:uiPriority="70" w:semiHidden="0" w:name="Dark List Accent 2"/>
-    <w:lsdException w:unhideWhenUsed="0" w:uiPriority="71" w:semiHidden="0" w:name="Colorful Shading Accent 2"/>
-    <w:lsdException w:unhideWhenUsed="0" w:uiPriority="72" w:semiHidden="0" w:name="Colorful List Accent 2"/>
-    <w:lsdException w:unhideWhenUsed="0" w:uiPriority="73" w:semiHidden="0" w:name="Colorful Grid Accent 2"/>
-    <w:lsdException w:unhideWhenUsed="0" w:uiPriority="60" w:semiHidden="0" w:name="Light Shading Accent 3"/>
-    <w:lsdException w:unhideWhenUsed="0" w:uiPriority="61" w:semiHidden="0" w:name="Light List Accent 3"/>
-    <w:lsdException w:unhideWhenUsed="0" w:uiPriority="62" w:semiHidden="0" w:name="Light Grid Accent 3"/>
-    <w:lsdException w:unhideWhenUsed="0" w:uiPriority="63" w:semiHidden="0" w:name="Medium Shading 1 Accent 3"/>
-    <w:lsdException w:unhideWhenUsed="0" w:uiPriority="64" w:semiHidden="0" w:name="Medium Shading 2 Accent 3"/>
-    <w:lsdException w:unhideWhenUsed="0" w:uiPriority="65" w:semiHidden="0" w:name="Medium List 1 Accent 3"/>
-    <w:lsdException w:unhideWhenUsed="0" w:uiPriority="66" w:semiHidden="0" w:name="Medium List 2 Accent 3"/>
-    <w:lsdException w:unhideWhenUsed="0" w:uiPriority="67" w:semiHidden="0" w:name="Medium Grid 1 Accent 3"/>
-    <w:lsdException w:unhideWhenUsed="0" w:uiPriority="68" w:semiHidden="0" w:name="Medium Grid 2 Accent 3"/>
-    <w:lsdException w:unhideWhenUsed="0" w:uiPriority="69" w:semiHidden="0" w:name="Medium Grid 3 Accent 3"/>
-    <w:lsdException w:unhideWhenUsed="0" w:uiPriority="70" w:semiHidden="0" w:name="Dark List Accent 3"/>
-    <w:lsdException w:unhideWhenUsed="0" w:uiPriority="71" w:semiHidden="0" w:name="Colorful Shading Accent 3"/>
-    <w:lsdException w:unhideWhenUsed="0" w:uiPriority="72" w:semiHidden="0" w:name="Colorful List Accent 3"/>
-    <w:lsdException w:unhideWhenUsed="0" w:uiPriority="73" w:semiHidden="0" w:name="Colorful Grid Accent 3"/>
-    <w:lsdException w:unhideWhenUsed="0" w:uiPriority="60" w:semiHidden="0" w:name="Light Shading Accent 4"/>
-    <w:lsdException w:unhideWhenUsed="0" w:uiPriority="61" w:semiHidden="0" w:name="Light List Accent 4"/>
-    <w:lsdException w:unhideWhenUsed="0" w:uiPriority="62" w:semiHidden="0" w:name="Light Grid Accent 4"/>
-    <w:lsdException w:unhideWhenUsed="0" w:uiPriority="63" w:semiHidden="0" w:name="Medium Shading 1 Accent 4"/>
-    <w:lsdException w:unhideWhenUsed="0" w:uiPriority="64" w:semiHidden="0" w:name="Medium Shading 2 Accent 4"/>
-    <w:lsdException w:unhideWhenUsed="0" w:uiPriority="65" w:semiHidden="0" w:name="Medium List 1 Accent 4"/>
-    <w:lsdException w:unhideWhenUsed="0" w:uiPriority="66" w:semiHidden="0" w:name="Medium List 2 Accent 4"/>
-    <w:lsdException w:unhideWhenUsed="0" w:uiPriority="67" w:semiHidden="0" w:name="Medium Grid 1 Accent 4"/>
-    <w:lsdException w:unhideWhenUsed="0" w:uiPriority="68" w:semiHidden="0" w:name="Medium Grid 2 Accent 4"/>
-    <w:lsdException w:unhideWhenUsed="0" w:uiPriority="69" w:semiHidden="0" w:name="Medium Grid 3 Accent 4"/>
-    <w:lsdException w:unhideWhenUsed="0" w:uiPriority="70" w:semiHidden="0" w:name="Dark List Accent 4"/>
-    <w:lsdException w:unhideWhenUsed="0" w:uiPriority="71" w:semiHidden="0" w:name="Colorful Shading Accent 4"/>
-    <w:lsdException w:unhideWhenUsed="0" w:uiPriority="72" w:semiHidden="0" w:name="Colorful List Accent 4"/>
-    <w:lsdException w:unhideWhenUsed="0" w:uiPriority="73" w:semiHidden="0" w:name="Colorful Grid Accent 4"/>
-    <w:lsdException w:unhideWhenUsed="0" w:uiPriority="60" w:semiHidden="0" w:name="Light Shading Accent 5"/>
-    <w:lsdException w:unhideWhenUsed="0" w:uiPriority="61" w:semiHidden="0" w:name="Light List Accent 5"/>
-    <w:lsdException w:unhideWhenUsed="0" w:uiPriority="62" w:semiHidden="0" w:name="Light Grid Accent 5"/>
-    <w:lsdException w:unhideWhenUsed="0" w:uiPriority="63" w:semiHidden="0" w:name="Medium Shading 1 Accent 5"/>
-    <w:lsdException w:unhideWhenUsed="0" w:uiPriority="64" w:semiHidden="0" w:name="Medium Shading 2 Accent 5"/>
-    <w:lsdException w:unhideWhenUsed="0" w:uiPriority="65" w:semiHidden="0" w:name="Medium List 1 Accent 5"/>
-    <w:lsdException w:unhideWhenUsed="0" w:uiPriority="66" w:semiHidden="0" w:name="Medium List 2 Accent 5"/>
-    <w:lsdException w:unhideWhenUsed="0" w:uiPriority="67" w:semiHidden="0" w:name="Medium Grid 1 Accent 5"/>
-    <w:lsdException w:unhideWhenUsed="0" w:uiPriority="68" w:semiHidden="0" w:name="Medium Grid 2 Accent 5"/>
-    <w:lsdException w:unhideWhenUsed="0" w:uiPriority="69" w:semiHidden="0" w:name="Medium Grid 3 Accent 5"/>
-    <w:lsdException w:unhideWhenUsed="0" w:uiPriority="70" w:semiHidden="0" w:name="Dark List Accent 5"/>
-    <w:lsdException w:unhideWhenUsed="0" w:uiPriority="71" w:semiHidden="0" w:name="Colorful Shading Accent 5"/>
-    <w:lsdException w:unhideWhenUsed="0" w:uiPriority="72" w:semiHidden="0" w:name="Colorful List Accent 5"/>
-    <w:lsdException w:unhideWhenUsed="0" w:uiPriority="73" w:semiHidden="0" w:name="Colorful Grid Accent 5"/>
-    <w:lsdException w:unhideWhenUsed="0" w:uiPriority="60" w:semiHidden="0" w:name="Light Shading Accent 6"/>
-    <w:lsdException w:unhideWhenUsed="0" w:uiPriority="61" w:semiHidden="0" w:name="Light List Accent 6"/>
-    <w:lsdException w:unhideWhenUsed="0" w:uiPriority="62" w:semiHidden="0" w:name="Light Grid Accent 6"/>
-    <w:lsdException w:unhideWhenUsed="0" w:uiPriority="63" w:semiHidden="0" w:name="Medium Shading 1 Accent 6"/>
-    <w:lsdException w:unhideWhenUsed="0" w:uiPriority="64" w:semiHidden="0" w:name="Medium Shading 2 Accent 6"/>
-    <w:lsdException w:unhideWhenUsed="0" w:uiPriority="65" w:semiHidden="0" w:name="Medium List 1 Accent 6"/>
-    <w:lsdException w:unhideWhenUsed="0" w:uiPriority="66" w:semiHidden="0" w:name="Medium List 2 Accent 6"/>
-    <w:lsdException w:unhideWhenUsed="0" w:uiPriority="67" w:semiHidden="0" w:name="Medium Grid 1 Accent 6"/>
-    <w:lsdException w:unhideWhenUsed="0" w:uiPriority="68" w:semiHidden="0" w:name="Medium Grid 2 Accent 6"/>
-    <w:lsdException w:unhideWhenUsed="0" w:uiPriority="69" w:semiHidden="0" w:name="Medium Grid 3 Accent 6"/>
-    <w:lsdException w:unhideWhenUsed="0" w:uiPriority="70" w:semiHidden="0" w:name="Dark List Accent 6"/>
-    <w:lsdException w:unhideWhenUsed="0" w:uiPriority="71" w:semiHidden="0" w:name="Colorful Shading Accent 6"/>
-    <w:lsdException w:unhideWhenUsed="0" w:uiPriority="72" w:semiHidden="0" w:name="Colorful List Accent 6"/>
-    <w:lsdException w:unhideWhenUsed="0" w:uiPriority="73" w:semiHidden="0" w:name="Colorful Grid Accent 6"/>
+  <w:latentStyles w:defLockedState="0" w:defUIPriority="0" w:defSemiHidden="0" w:defUnhideWhenUsed="0" w:defQFormat="0" w:count="376">
+    <w:lsdException w:name="Normal" w:qFormat="1"/>
+    <w:lsdException w:name="heading 1" w:qFormat="1"/>
+    <w:lsdException w:name="heading 2" w:semiHidden="1" w:unhideWhenUsed="1" w:qFormat="1"/>
+    <w:lsdException w:name="heading 3" w:semiHidden="1" w:unhideWhenUsed="1" w:qFormat="1"/>
+    <w:lsdException w:name="heading 4" w:semiHidden="1" w:unhideWhenUsed="1" w:qFormat="1"/>
+    <w:lsdException w:name="heading 5" w:semiHidden="1" w:unhideWhenUsed="1" w:qFormat="1"/>
+    <w:lsdException w:name="heading 6" w:semiHidden="1" w:unhideWhenUsed="1" w:qFormat="1"/>
+    <w:lsdException w:name="heading 7" w:semiHidden="1" w:unhideWhenUsed="1" w:qFormat="1"/>
+    <w:lsdException w:name="heading 8" w:semiHidden="1" w:unhideWhenUsed="1" w:qFormat="1"/>
+    <w:lsdException w:name="heading 9" w:semiHidden="1" w:unhideWhenUsed="1" w:qFormat="1"/>
+    <w:lsdException w:name="caption" w:semiHidden="1" w:unhideWhenUsed="1" w:qFormat="1"/>
+    <w:lsdException w:name="Title" w:qFormat="1"/>
+    <w:lsdException w:name="Default Paragraph Font" w:semiHidden="1" w:uiPriority="1" w:unhideWhenUsed="1"/>
+    <w:lsdException w:name="Subtitle" w:qFormat="1"/>
+    <w:lsdException w:name="Strong" w:qFormat="1"/>
+    <w:lsdException w:name="Emphasis" w:qFormat="1"/>
+    <w:lsdException w:name="HTML Top of Form" w:semiHidden="1" w:uiPriority="99" w:unhideWhenUsed="1"/>
+    <w:lsdException w:name="HTML Bottom of Form" w:semiHidden="1" w:uiPriority="99" w:unhideWhenUsed="1"/>
+    <w:lsdException w:name="Normal Table" w:semiHidden="1" w:uiPriority="99" w:unhideWhenUsed="1"/>
+    <w:lsdException w:name="No List" w:semiHidden="1" w:uiPriority="99" w:unhideWhenUsed="1"/>
+    <w:lsdException w:name="Outline List 1" w:semiHidden="1" w:uiPriority="99" w:unhideWhenUsed="1"/>
+    <w:lsdException w:name="Outline List 2" w:semiHidden="1" w:uiPriority="99" w:unhideWhenUsed="1"/>
+    <w:lsdException w:name="Outline List 3" w:semiHidden="1" w:uiPriority="99" w:unhideWhenUsed="1"/>
+    <w:lsdException w:name="Table Simple 1" w:semiHidden="1" w:unhideWhenUsed="1"/>
+    <w:lsdException w:name="Table Simple 2" w:semiHidden="1" w:unhideWhenUsed="1"/>
+    <w:lsdException w:name="Table Simple 3" w:semiHidden="1" w:unhideWhenUsed="1"/>
+    <w:lsdException w:name="Table Classic 1" w:semiHidden="1" w:unhideWhenUsed="1"/>
+    <w:lsdException w:name="Table Classic 2" w:semiHidden="1" w:unhideWhenUsed="1"/>
+    <w:lsdException w:name="Table Classic 3" w:semiHidden="1" w:unhideWhenUsed="1"/>
+    <w:lsdException w:name="Table Classic 4" w:semiHidden="1" w:unhideWhenUsed="1"/>
+    <w:lsdException w:name="Table Colorful 1" w:semiHidden="1" w:unhideWhenUsed="1"/>
+    <w:lsdException w:name="Table Colorful 2" w:semiHidden="1" w:unhideWhenUsed="1"/>
+    <w:lsdException w:name="Table Colorful 3" w:semiHidden="1" w:unhideWhenUsed="1"/>
+    <w:lsdException w:name="Table Columns 1" w:semiHidden="1" w:unhideWhenUsed="1"/>
+    <w:lsdException w:name="Table Columns 2" w:semiHidden="1" w:unhideWhenUsed="1"/>
+    <w:lsdException w:name="Table Columns 3" w:semiHidden="1" w:unhideWhenUsed="1"/>
+    <w:lsdException w:name="Table Columns 4" w:semiHidden="1" w:unhideWhenUsed="1"/>
+    <w:lsdException w:name="Table Columns 5" w:semiHidden="1" w:unhideWhenUsed="1"/>
+    <w:lsdException w:name="Table Grid 1" w:semiHidden="1" w:unhideWhenUsed="1"/>
+    <w:lsdException w:name="Table Grid 2" w:semiHidden="1" w:unhideWhenUsed="1"/>
+    <w:lsdException w:name="Table Grid 3" w:semiHidden="1" w:unhideWhenUsed="1"/>
+    <w:lsdException w:name="Table Grid 4" w:semiHidden="1" w:unhideWhenUsed="1"/>
+    <w:lsdException w:name="Table Grid 5" w:semiHidden="1" w:unhideWhenUsed="1"/>
+    <w:lsdException w:name="Table Grid 6" w:semiHidden="1" w:unhideWhenUsed="1"/>
+    <w:lsdException w:name="Table Grid 7" w:semiHidden="1" w:unhideWhenUsed="1"/>
+    <w:lsdException w:name="Table Grid 8" w:semiHidden="1" w:unhideWhenUsed="1"/>
+    <w:lsdException w:name="Table List 1" w:semiHidden="1" w:unhideWhenUsed="1"/>
+    <w:lsdException w:name="Table List 2" w:semiHidden="1" w:unhideWhenUsed="1"/>
+    <w:lsdException w:name="Table List 3" w:semiHidden="1" w:unhideWhenUsed="1"/>
+    <w:lsdException w:name="Table List 4" w:semiHidden="1" w:unhideWhenUsed="1"/>
+    <w:lsdException w:name="Table List 5" w:semiHidden="1" w:unhideWhenUsed="1"/>
+    <w:lsdException w:name="Table List 6" w:semiHidden="1" w:unhideWhenUsed="1"/>
+    <w:lsdException w:name="Table List 7" w:semiHidden="1" w:unhideWhenUsed="1"/>
+    <w:lsdException w:name="Table List 8" w:semiHidden="1" w:unhideWhenUsed="1"/>
+    <w:lsdException w:name="Table 3D effects 1" w:semiHidden="1" w:unhideWhenUsed="1"/>
+    <w:lsdException w:name="Table 3D effects 2" w:semiHidden="1" w:unhideWhenUsed="1"/>
+    <w:lsdException w:name="Table 3D effects 3" w:semiHidden="1" w:unhideWhenUsed="1"/>
+    <w:lsdException w:name="Table Contemporary" w:semiHidden="1" w:unhideWhenUsed="1"/>
+    <w:lsdException w:name="Table Elegant" w:semiHidden="1" w:unhideWhenUsed="1"/>
+    <w:lsdException w:name="Table Professional" w:semiHidden="1" w:unhideWhenUsed="1"/>
+    <w:lsdException w:name="Table Subtle 1" w:semiHidden="1" w:unhideWhenUsed="1"/>
+    <w:lsdException w:name="Table Subtle 2" w:semiHidden="1" w:unhideWhenUsed="1"/>
+    <w:lsdException w:name="Table Web 1" w:semiHidden="1" w:unhideWhenUsed="1"/>
+    <w:lsdException w:name="Table Web 2" w:semiHidden="1" w:unhideWhenUsed="1"/>
+    <w:lsdException w:name="Table Web 3" w:semiHidden="1" w:unhideWhenUsed="1"/>
+    <w:lsdException w:name="Table Theme" w:semiHidden="1" w:unhideWhenUsed="1"/>
+    <w:lsdException w:name="Placeholder Text" w:semiHidden="1" w:uiPriority="99"/>
+    <w:lsdException w:name="No Spacing" w:uiPriority="99"/>
+    <w:lsdException w:name="Light Shading" w:uiPriority="60"/>
+    <w:lsdException w:name="Light List" w:uiPriority="61"/>
+    <w:lsdException w:name="Light Grid" w:uiPriority="62"/>
+    <w:lsdException w:name="Medium Shading 1" w:uiPriority="63"/>
+    <w:lsdException w:name="Medium Shading 2" w:uiPriority="64"/>
+    <w:lsdException w:name="Medium List 1" w:uiPriority="65"/>
+    <w:lsdException w:name="Medium List 2" w:uiPriority="66"/>
+    <w:lsdException w:name="Medium Grid 1" w:uiPriority="67"/>
+    <w:lsdException w:name="Medium Grid 2" w:uiPriority="68"/>
+    <w:lsdException w:name="Medium Grid 3" w:uiPriority="69"/>
+    <w:lsdException w:name="Dark List" w:uiPriority="70"/>
+    <w:lsdException w:name="Colorful Shading" w:uiPriority="71"/>
+    <w:lsdException w:name="Colorful List" w:uiPriority="72"/>
+    <w:lsdException w:name="Colorful Grid" w:uiPriority="73"/>
+    <w:lsdException w:name="Light Shading Accent 1" w:uiPriority="60"/>
+    <w:lsdException w:name="Light List Accent 1" w:uiPriority="61"/>
+    <w:lsdException w:name="Light Grid Accent 1" w:uiPriority="62"/>
+    <w:lsdException w:name="Medium Shading 1 Accent 1" w:uiPriority="63"/>
+    <w:lsdException w:name="Medium Shading 2 Accent 1" w:uiPriority="64"/>
+    <w:lsdException w:name="Medium List 1 Accent 1" w:uiPriority="65"/>
+    <w:lsdException w:name="Revision" w:semiHidden="1" w:uiPriority="99"/>
+    <w:lsdException w:name="List Paragraph" w:uiPriority="99"/>
+    <w:lsdException w:name="Quote" w:uiPriority="99"/>
+    <w:lsdException w:name="Intense Quote" w:uiPriority="99"/>
+    <w:lsdException w:name="Medium List 2 Accent 1" w:uiPriority="66"/>
+    <w:lsdException w:name="Medium Grid 1 Accent 1" w:uiPriority="67"/>
+    <w:lsdException w:name="Medium Grid 2 Accent 1" w:uiPriority="68"/>
+    <w:lsdException w:name="Medium Grid 3 Accent 1" w:uiPriority="69"/>
+    <w:lsdException w:name="Dark List Accent 1" w:uiPriority="70"/>
+    <w:lsdException w:name="Colorful Shading Accent 1" w:uiPriority="71"/>
+    <w:lsdException w:name="Colorful List Accent 1" w:uiPriority="72"/>
+    <w:lsdException w:name="Colorful Grid Accent 1" w:uiPriority="73"/>
+    <w:lsdException w:name="Light Shading Accent 2" w:uiPriority="60"/>
+    <w:lsdException w:name="Light List Accent 2" w:uiPriority="61"/>
+    <w:lsdException w:name="Light Grid Accent 2" w:uiPriority="62"/>
+    <w:lsdException w:name="Medium Shading 1 Accent 2" w:uiPriority="63"/>
+    <w:lsdException w:name="Medium Shading 2 Accent 2" w:uiPriority="64"/>
+    <w:lsdException w:name="Medium List 1 Accent 2" w:uiPriority="65"/>
+    <w:lsdException w:name="Medium List 2 Accent 2" w:uiPriority="66"/>
+    <w:lsdException w:name="Medium Grid 1 Accent 2" w:uiPriority="67"/>
+    <w:lsdException w:name="Medium Grid 2 Accent 2" w:uiPriority="68"/>
+    <w:lsdException w:name="Medium Grid 3 Accent 2" w:uiPriority="69"/>
+    <w:lsdException w:name="Dark List Accent 2" w:uiPriority="70"/>
+    <w:lsdException w:name="Colorful Shading Accent 2" w:uiPriority="71"/>
+    <w:lsdException w:name="Colorful List Accent 2" w:uiPriority="72"/>
+    <w:lsdException w:name="Colorful Grid Accent 2" w:uiPriority="73"/>
+    <w:lsdException w:name="Light Shading Accent 3" w:uiPriority="60"/>
+    <w:lsdException w:name="Light List Accent 3" w:uiPriority="61"/>
+    <w:lsdException w:name="Light Grid Accent 3" w:uiPriority="62"/>
+    <w:lsdException w:name="Medium Shading 1 Accent 3" w:uiPriority="63"/>
+    <w:lsdException w:name="Medium Shading 2 Accent 3" w:uiPriority="64"/>
+    <w:lsdException w:name="Medium List 1 Accent 3" w:uiPriority="65"/>
+    <w:lsdException w:name="Medium List 2 Accent 3" w:uiPriority="66"/>
+    <w:lsdException w:name="Medium Grid 1 Accent 3" w:uiPriority="67"/>
+    <w:lsdException w:name="Medium Grid 2 Accent 3" w:uiPriority="68"/>
+    <w:lsdException w:name="Medium Grid 3 Accent 3" w:uiPriority="69"/>
+    <w:lsdException w:name="Dark List Accent 3" w:uiPriority="70"/>
+    <w:lsdException w:name="Colorful Shading Accent 3" w:uiPriority="71"/>
+    <w:lsdException w:name="Colorful List Accent 3" w:uiPriority="72"/>
+    <w:lsdException w:name="Colorful Grid Accent 3" w:uiPriority="73"/>
+    <w:lsdException w:name="Light Shading Accent 4" w:uiPriority="60"/>
+    <w:lsdException w:name="Light List Accent 4" w:uiPriority="61"/>
+    <w:lsdException w:name="Light Grid Accent 4" w:uiPriority="62"/>
+    <w:lsdException w:name="Medium Shading 1 Accent 4" w:uiPriority="63"/>
+    <w:lsdException w:name="Medium Shading 2 Accent 4" w:uiPriority="64"/>
+    <w:lsdException w:name="Medium List 1 Accent 4" w:uiPriority="65"/>
+    <w:lsdException w:name="Medium List 2 Accent 4" w:uiPriority="66"/>
+    <w:lsdException w:name="Medium Grid 1 Accent 4" w:uiPriority="67"/>
+    <w:lsdException w:name="Medium Grid 2 Accent 4" w:uiPriority="68"/>
+    <w:lsdException w:name="Medium Grid 3 Accent 4" w:uiPriority="69"/>
+    <w:lsdException w:name="Dark List Accent 4" w:uiPriority="70"/>
+    <w:lsdException w:name="Colorful Shading Accent 4" w:uiPriority="71"/>
+    <w:lsdException w:name="Colorful List Accent 4" w:uiPriority="72"/>
+    <w:lsdException w:name="Colorful Grid Accent 4" w:uiPriority="73"/>
+    <w:lsdException w:name="Light Shading Accent 5" w:uiPriority="60"/>
+    <w:lsdException w:name="Light List Accent 5" w:uiPriority="61"/>
+    <w:lsdException w:name="Light Grid Accent 5" w:uiPriority="62"/>
+    <w:lsdException w:name="Medium Shading 1 Accent 5" w:uiPriority="63"/>
+    <w:lsdException w:name="Medium Shading 2 Accent 5" w:uiPriority="64"/>
+    <w:lsdException w:name="Medium List 1 Accent 5" w:uiPriority="65"/>
+    <w:lsdException w:name="Medium List 2 Accent 5" w:uiPriority="66"/>
+    <w:lsdException w:name="Medium Grid 1 Accent 5" w:uiPriority="67"/>
+    <w:lsdException w:name="Medium Grid 2 Accent 5" w:uiPriority="68"/>
+    <w:lsdException w:name="Medium Grid 3 Accent 5" w:uiPriority="69"/>
+    <w:lsdException w:name="Dark List Accent 5" w:uiPriority="70"/>
+    <w:lsdException w:name="Colorful Shading Accent 5" w:uiPriority="71"/>
+    <w:lsdException w:name="Colorful List Accent 5" w:uiPriority="72"/>
+    <w:lsdException w:name="Colorful Grid Accent 5" w:uiPriority="73"/>
+    <w:lsdException w:name="Light Shading Accent 6" w:uiPriority="60"/>
+    <w:lsdException w:name="Light List Accent 6" w:uiPriority="61"/>
+    <w:lsdException w:name="Light Grid Accent 6" w:uiPriority="62"/>
+    <w:lsdException w:name="Medium Shading 1 Accent 6" w:uiPriority="63"/>
+    <w:lsdException w:name="Medium Shading 2 Accent 6" w:uiPriority="64"/>
+    <w:lsdException w:name="Medium List 1 Accent 6" w:uiPriority="65"/>
+    <w:lsdException w:name="Medium List 2 Accent 6" w:uiPriority="66"/>
+    <w:lsdException w:name="Medium Grid 1 Accent 6" w:uiPriority="67"/>
+    <w:lsdException w:name="Medium Grid 2 Accent 6" w:uiPriority="68"/>
+    <w:lsdException w:name="Medium Grid 3 Accent 6" w:uiPriority="69"/>
+    <w:lsdException w:name="Dark List Accent 6" w:uiPriority="70"/>
+    <w:lsdException w:name="Colorful Shading Accent 6" w:uiPriority="71"/>
+    <w:lsdException w:name="Colorful List Accent 6" w:uiPriority="72"/>
+    <w:lsdException w:name="Colorful Grid Accent 6" w:uiPriority="73"/>
+    <w:lsdException w:name="Subtle Emphasis" w:uiPriority="19" w:qFormat="1"/>
+    <w:lsdException w:name="Intense Emphasis" w:uiPriority="21" w:qFormat="1"/>
+    <w:lsdException w:name="Subtle Reference" w:uiPriority="31" w:qFormat="1"/>
+    <w:lsdException w:name="Intense Reference" w:uiPriority="32" w:qFormat="1"/>
+    <w:lsdException w:name="Book Title" w:uiPriority="33" w:qFormat="1"/>
+    <w:lsdException w:name="Bibliography" w:semiHidden="1" w:uiPriority="37" w:unhideWhenUsed="1"/>
+    <w:lsdException w:name="TOC Heading" w:semiHidden="1" w:uiPriority="39" w:unhideWhenUsed="1" w:qFormat="1"/>
+    <w:lsdException w:name="Plain Table 1" w:uiPriority="41"/>
+    <w:lsdException w:name="Plain Table 2" w:uiPriority="42"/>
+    <w:lsdException w:name="Plain Table 3" w:uiPriority="43"/>
+    <w:lsdException w:name="Plain Table 4" w:uiPriority="44"/>
+    <w:lsdException w:name="Plain Table 5" w:uiPriority="45"/>
+    <w:lsdException w:name="Grid Table Light" w:uiPriority="40"/>
+    <w:lsdException w:name="Grid Table 1 Light" w:uiPriority="46"/>
+    <w:lsdException w:name="Grid Table 2" w:uiPriority="47"/>
+    <w:lsdException w:name="Grid Table 3" w:uiPriority="48"/>
+    <w:lsdException w:name="Grid Table 4" w:uiPriority="49"/>
+    <w:lsdException w:name="Grid Table 5 Dark" w:uiPriority="50"/>
+    <w:lsdException w:name="Grid Table 6 Colorful" w:uiPriority="51"/>
+    <w:lsdException w:name="Grid Table 7 Colorful" w:uiPriority="52"/>
+    <w:lsdException w:name="Grid Table 1 Light Accent 1" w:uiPriority="46"/>
+    <w:lsdException w:name="Grid Table 2 Accent 1" w:uiPriority="47"/>
+    <w:lsdException w:name="Grid Table 3 Accent 1" w:uiPriority="48"/>
+    <w:lsdException w:name="Grid Table 4 Accent 1" w:uiPriority="49"/>
+    <w:lsdException w:name="Grid Table 5 Dark Accent 1" w:uiPriority="50"/>
+    <w:lsdException w:name="Grid Table 6 Colorful Accent 1" w:uiPriority="51"/>
+    <w:lsdException w:name="Grid Table 7 Colorful Accent 1" w:uiPriority="52"/>
+    <w:lsdException w:name="Grid Table 1 Light Accent 2" w:uiPriority="46"/>
+    <w:lsdException w:name="Grid Table 2 Accent 2" w:uiPriority="47"/>
+    <w:lsdException w:name="Grid Table 3 Accent 2" w:uiPriority="48"/>
+    <w:lsdException w:name="Grid Table 4 Accent 2" w:uiPriority="49"/>
+    <w:lsdException w:name="Grid Table 5 Dark Accent 2" w:uiPriority="50"/>
+    <w:lsdException w:name="Grid Table 6 Colorful Accent 2" w:uiPriority="51"/>
+    <w:lsdException w:name="Grid Table 7 Colorful Accent 2" w:uiPriority="52"/>
+    <w:lsdException w:name="Grid Table 1 Light Accent 3" w:uiPriority="46"/>
+    <w:lsdException w:name="Grid Table 2 Accent 3" w:uiPriority="47"/>
+    <w:lsdException w:name="Grid Table 3 Accent 3" w:uiPriority="48"/>
+    <w:lsdException w:name="Grid Table 4 Accent 3" w:uiPriority="49"/>
+    <w:lsdException w:name="Grid Table 5 Dark Accent 3" w:uiPriority="50"/>
+    <w:lsdException w:name="Grid Table 6 Colorful Accent 3" w:uiPriority="51"/>
+    <w:lsdException w:name="Grid Table 7 Colorful Accent 3" w:uiPriority="52"/>
+    <w:lsdException w:name="Grid Table 1 Light Accent 4" w:uiPriority="46"/>
+    <w:lsdException w:name="Grid Table 2 Accent 4" w:uiPriority="47"/>
+    <w:lsdException w:name="Grid Table 3 Accent 4" w:uiPriority="48"/>
+    <w:lsdException w:name="Grid Table 4 Accent 4" w:uiPriority="49"/>
+    <w:lsdException w:name="Grid Table 5 Dark Accent 4" w:uiPriority="50"/>
+    <w:lsdException w:name="Grid Table 6 Colorful Accent 4" w:uiPriority="51"/>
+    <w:lsdException w:name="Grid Table 7 Colorful Accent 4" w:uiPriority="52"/>
+    <w:lsdException w:name="Grid Table 1 Light Accent 5" w:uiPriority="46"/>
+    <w:lsdException w:name="Grid Table 2 Accent 5" w:uiPriority="47"/>
+    <w:lsdException w:name="Grid Table 3 Accent 5" w:uiPriority="48"/>
+    <w:lsdException w:name="Grid Table 4 Accent 5" w:uiPriority="49"/>
+    <w:lsdException w:name="Grid Table 5 Dark Accent 5" w:uiPriority="50"/>
+    <w:lsdException w:name="Grid Table 6 Colorful Accent 5" w:uiPriority="51"/>
+    <w:lsdException w:name="Grid Table 7 Colorful Accent 5" w:uiPriority="52"/>
+    <w:lsdException w:name="Grid Table 1 Light Accent 6" w:uiPriority="46"/>
+    <w:lsdException w:name="Grid Table 2 Accent 6" w:uiPriority="47"/>
+    <w:lsdException w:name="Grid Table 3 Accent 6" w:uiPriority="48"/>
+    <w:lsdException w:name="Grid Table 4 Accent 6" w:uiPriority="49"/>
+    <w:lsdException w:name="Grid Table 5 Dark Accent 6" w:uiPriority="50"/>
+    <w:lsdException w:name="Grid Table 6 Colorful Accent 6" w:uiPriority="51"/>
+    <w:lsdException w:name="Grid Table 7 Colorful Accent 6" w:uiPriority="52"/>
+    <w:lsdException w:name="List Table 1 Light" w:uiPriority="46"/>
+    <w:lsdException w:name="List Table 2" w:uiPriority="47"/>
+    <w:lsdException w:name="List Table 3" w:uiPriority="48"/>
+    <w:lsdException w:name="List Table 4" w:uiPriority="49"/>
+    <w:lsdException w:name="List Table 5 Dark" w:uiPriority="50"/>
+    <w:lsdException w:name="List Table 6 Colorful" w:uiPriority="51"/>
+    <w:lsdException w:name="List Table 7 Colorful" w:uiPriority="52"/>
+    <w:lsdException w:name="List Table 1 Light Accent 1" w:uiPriority="46"/>
+    <w:lsdException w:name="List Table 2 Accent 1" w:uiPriority="47"/>
+    <w:lsdException w:name="List Table 3 Accent 1" w:uiPriority="48"/>
+    <w:lsdException w:name="List Table 4 Accent 1" w:uiPriority="49"/>
+    <w:lsdException w:name="List Table 5 Dark Accent 1" w:uiPriority="50"/>
+    <w:lsdException w:name="List Table 6 Colorful Accent 1" w:uiPriority="51"/>
+    <w:lsdException w:name="List Table 7 Colorful Accent 1" w:uiPriority="52"/>
+    <w:lsdException w:name="List Table 1 Light Accent 2" w:uiPriority="46"/>
+    <w:lsdException w:name="List Table 2 Accent 2" w:uiPriority="47"/>
+    <w:lsdException w:name="List Table 3 Accent 2" w:uiPriority="48"/>
+    <w:lsdException w:name="List Table 4 Accent 2" w:uiPriority="49"/>
+    <w:lsdException w:name="List Table 5 Dark Accent 2" w:uiPriority="50"/>
+    <w:lsdException w:name="List Table 6 Colorful Accent 2" w:uiPriority="51"/>
+    <w:lsdException w:name="List Table 7 Colorful Accent 2" w:uiPriority="52"/>
+    <w:lsdException w:name="List Table 1 Light Accent 3" w:uiPriority="46"/>
+    <w:lsdException w:name="List Table 2 Accent 3" w:uiPriority="47"/>
+    <w:lsdException w:name="List Table 3 Accent 3" w:uiPriority="48"/>
+    <w:lsdException w:name="List Table 4 Accent 3" w:uiPriority="49"/>
+    <w:lsdException w:name="List Table 5 Dark Accent 3" w:uiPriority="50"/>
+    <w:lsdException w:name="List Table 6 Colorful Accent 3" w:uiPriority="51"/>
+    <w:lsdException w:name="List Table 7 Colorful Accent 3" w:uiPriority="52"/>
+    <w:lsdException w:name="List Table 1 Light Accent 4" w:uiPriority="46"/>
+    <w:lsdException w:name="List Table 2 Accent 4" w:uiPriority="47"/>
+    <w:lsdException w:name="List Table 3 Accent 4" w:uiPriority="48"/>
+    <w:lsdException w:name="List Table 4 Accent 4" w:uiPriority="49"/>
+    <w:lsdException w:name="List Table 5 Dark Accent 4" w:uiPriority="50"/>
+    <w:lsdException w:name="List Table 6 Colorful Accent 4" w:uiPriority="51"/>
+    <w:lsdException w:name="List Table 7 Colorful Accent 4" w:uiPriority="52"/>
+    <w:lsdException w:name="List Table 1 Light Accent 5" w:uiPriority="46"/>
+    <w:lsdException w:name="List Table 2 Accent 5" w:uiPriority="47"/>
+    <w:lsdException w:name="List Table 3 Accent 5" w:uiPriority="48"/>
+    <w:lsdException w:name="List Table 4 Accent 5" w:uiPriority="49"/>
+    <w:lsdException w:name="List Table 5 Dark Accent 5" w:uiPriority="50"/>
+    <w:lsdException w:name="List Table 6 Colorful Accent 5" w:uiPriority="51"/>
+    <w:lsdException w:name="List Table 7 Colorful Accent 5" w:uiPriority="52"/>
+    <w:lsdException w:name="List Table 1 Light Accent 6" w:uiPriority="46"/>
+    <w:lsdException w:name="List Table 2 Accent 6" w:uiPriority="47"/>
+    <w:lsdException w:name="List Table 3 Accent 6" w:uiPriority="48"/>
+    <w:lsdException w:name="List Table 4 Accent 6" w:uiPriority="49"/>
+    <w:lsdException w:name="List Table 5 Dark Accent 6" w:uiPriority="50"/>
+    <w:lsdException w:name="List Table 6 Colorful Accent 6" w:uiPriority="51"/>
+    <w:lsdException w:name="List Table 7 Colorful Accent 6" w:uiPriority="52"/>
+    <w:lsdException w:name="Mention" w:semiHidden="1" w:uiPriority="99" w:unhideWhenUsed="1"/>
+    <w:lsdException w:name="Smart Hyperlink" w:semiHidden="1" w:uiPriority="99" w:unhideWhenUsed="1"/>
+    <w:lsdException w:name="Hashtag" w:semiHidden="1" w:uiPriority="99" w:unhideWhenUsed="1"/>
+    <w:lsdException w:name="Unresolved Mention" w:semiHidden="1" w:uiPriority="99" w:unhideWhenUsed="1"/>
+    <w:lsdException w:name="Smart Link" w:semiHidden="1" w:uiPriority="99" w:unhideWhenUsed="1"/>
   </w:latentStyles>
-  <w:style w:type="paragraph" w:default="1" w:styleId="1">
+  <w:style w:type="paragraph" w:default="1" w:styleId="Normal">
     <w:name w:val="Normal"/>
     <w:qFormat/>
-    <w:uiPriority w:val="0"/>
     <w:rPr>
-      <w:rFonts w:asciiTheme="minorHAnsi" w:hAnsiTheme="minorHAnsi" w:eastAsiaTheme="minorEastAsia" w:cstheme="minorBidi"/>
-      <w:lang w:val="en-US" w:eastAsia="zh-CN" w:bidi="ar-SA"/>
+      <w:lang w:eastAsia="zh-CN"/>
     </w:rPr>
   </w:style>
-  <w:style w:type="character" w:default="1" w:styleId="2">
+  <w:style w:type="character" w:default="1" w:styleId="DefaultParagraphFont">
     <w:name w:val="Default Paragraph Font"/>
+    <w:uiPriority w:val="1"/>
     <w:semiHidden/>
     <w:unhideWhenUsed/>
-    <w:uiPriority w:val="1"/>
   </w:style>
-  <w:style w:type="table" w:default="1" w:styleId="3">
+  <w:style w:type="table" w:default="1" w:styleId="TableNormal">
     <w:name w:val="Normal Table"/>
+    <w:uiPriority w:val="99"/>
     <w:semiHidden/>
     <w:unhideWhenUsed/>
-    <w:uiPriority w:val="99"/>
     <w:tblPr>
+      <w:tblInd w:w="0" w:type="dxa"/>
       <w:tblCellMar>
         <w:top w:w="0" w:type="dxa"/>
         <w:left w:w="108" w:type="dxa"/>
@@ -532,6 +691,12 @@
         <w:right w:w="108" w:type="dxa"/>
       </w:tblCellMar>
     </w:tblPr>
+  </w:style>
+  <w:style w:type="numbering" w:default="1" w:styleId="NoList">
+    <w:name w:val="No List"/>
+    <w:uiPriority w:val="99"/>
+    <w:semiHidden/>
+    <w:unhideWhenUsed/>
   </w:style>
 </w:styles>
 </file>
@@ -788,6 +953,7 @@
     </a:fmtScheme>
   </a:themeElements>
   <a:objectDefaults/>
+  <a:extraClrSchemeLst/>
 </a:theme>
 </file>
 

--- a/Proposal.docx
+++ b/Proposal.docx
@@ -185,54 +185,54 @@
       <w:r>
         <w:t>The AWG shall be controlled by a serial terminal such as TeraTerm which can send commands and arbitrary waveform data to the microcontroller. The commands/data travel via a USB cable to the Open SDA port on the KL25Z.</w:t>
       </w:r>
+    </w:p>
+    <w:p/>
+    <w:p>
+      <w:r>
+        <w:t>The Command Interface Task is a task created in the main function using FreeRTOS, so that other possible tasks can run concurrently. It processes commands, reads/writes waveform data, and sets the PIT value. The Command Interface Task also has the important function of loading the DAC write buffer with the correct waveform data to be sent to the DAC.</w:t>
+      </w:r>
+    </w:p>
+    <w:p/>
+    <w:p>
+      <w:r>
+        <w:t>The PIT_IRQHandler is the KL25Z’s standard ISR for the PIT. In this case, it is used to set the DAC output at a particular frequency. Once triggered by the PIT, this interrupt reads one integer in the DAC write buffer at the current index. The interrupt will then write the level to the DAC, and update the index. The index starts at 0 and wraps back to 0 once the end of the write buffer is reached.</w:t>
+      </w:r>
+    </w:p>
+    <w:p/>
+    <w:p>
+      <w:r>
+        <w:t>When the DAC value has been set, it will output an analog value to PTB0 on the shield board.</w:t>
+      </w:r>
+    </w:p>
+    <w:p>
+      <w:pPr>
+        <w:rPr>
+          <w:b/>
+          <w:bCs/>
+        </w:rPr>
+      </w:pPr>
+    </w:p>
+    <w:p>
+      <w:pPr>
+        <w:rPr>
+          <w:b/>
+          <w:bCs/>
+        </w:rPr>
+      </w:pPr>
+      <w:r>
+        <w:rPr>
+          <w:b/>
+          <w:bCs/>
+        </w:rPr>
+        <w:t>Project Timeline:</w:t>
+      </w:r>
+    </w:p>
+    <w:p>
+      <w:r>
+        <w:t>This proposal will be presented for review on 05/01/2021. Upon approval, a functional prototype will be developed for a final review with an anticipated date of 05/12/2021. Any necessary revisions will be made at that time. The finished AWG, including documentation will be submitted 05/21/2021.</w:t>
+      </w:r>
       <w:bookmarkStart w:id="0" w:name="_GoBack"/>
       <w:bookmarkEnd w:id="0"/>
-    </w:p>
-    <w:p/>
-    <w:p>
-      <w:r>
-        <w:t>The Command Interface Task is a task created in the main function using FreeRTOS, so that other possible tasks can run concurrently. It processes commands, reads/writes waveform data, and sets the PIT value. The Command Interface Task also has the important function of loading the DAC write buffer with the correct waveform data to be sent to the DAC.</w:t>
-      </w:r>
-    </w:p>
-    <w:p/>
-    <w:p>
-      <w:r>
-        <w:t>The PIT_IRQHandler is the KL25Z’s standard ISR for the PIT. In this case, it is used to set the DAC output at a particular frequency. Once triggered by the PIT, this interrupt reads one integer in the DAC write buffer at the current index. The interrupt will then write the level to the DAC, and update the index. The index starts at 0 and wraps back to 0 once the end of the write buffer is reached.</w:t>
-      </w:r>
-    </w:p>
-    <w:p/>
-    <w:p>
-      <w:r>
-        <w:t>When the DAC value has been set, it will output an analog value to PTB0 on the shield board. Pre-defined waveforms will be formatted with a low to high, followed by a high to low output.</w:t>
-      </w:r>
-    </w:p>
-    <w:p>
-      <w:pPr>
-        <w:rPr>
-          <w:b/>
-          <w:bCs/>
-        </w:rPr>
-      </w:pPr>
-    </w:p>
-    <w:p>
-      <w:pPr>
-        <w:rPr>
-          <w:b/>
-          <w:bCs/>
-        </w:rPr>
-      </w:pPr>
-      <w:r>
-        <w:rPr>
-          <w:b/>
-          <w:bCs/>
-        </w:rPr>
-        <w:t>Project Timeline:</w:t>
-      </w:r>
-    </w:p>
-    <w:p>
-      <w:r>
-        <w:t>This proposal will be presented for review on 05/01/2021. Upon approval, a functional prototype will be developed for a final review with an anticipated date of 05/12/2021. Any necessary revisions will be made at that time. The finished AWG, including documentation will be submitted 05/21/2021.</w:t>
-      </w:r>
     </w:p>
     <w:sectPr>
       <w:pgSz w:w="11906" w:h="16838"/>
@@ -358,7 +358,7 @@
     <w:lsdException w:unhideWhenUsed="0" w:uiPriority="0" w:semiHidden="0" w:name="HTML Sample"/>
     <w:lsdException w:unhideWhenUsed="0" w:uiPriority="0" w:semiHidden="0" w:name="HTML Typewriter"/>
     <w:lsdException w:unhideWhenUsed="0" w:uiPriority="0" w:semiHidden="0" w:name="HTML Variable"/>
-    <w:lsdException w:uiPriority="99" w:name="Normal Table"/>
+    <w:lsdException w:qFormat="1" w:uiPriority="99" w:name="Normal Table"/>
     <w:lsdException w:unhideWhenUsed="0" w:uiPriority="0" w:semiHidden="0" w:name="annotation subject"/>
     <w:lsdException w:uiPriority="0" w:name="Table Simple 1"/>
     <w:lsdException w:uiPriority="0" w:name="Table Simple 2"/>
@@ -523,6 +523,7 @@
     <w:name w:val="Normal Table"/>
     <w:semiHidden/>
     <w:unhideWhenUsed/>
+    <w:qFormat/>
     <w:uiPriority w:val="99"/>
     <w:tblPr>
       <w:tblCellMar>
